--- a/Apuntes del curso RxJs.docx
+++ b/Apuntes del curso RxJs.docx
@@ -7372,7 +7372,23 @@
           <w:b/>
           <w:sz w:val="28"/>
         </w:rPr>
-        <w:t>Video # 35: Operador puck.</w:t>
+        <w:t>Video # 35: Operador p</w:t>
+      </w:r>
+      <w:r>
+        <w:rPr>
+          <w:rFonts w:ascii="Segoe UI Semilight" w:hAnsi="Segoe UI Semilight" w:cs="Segoe UI Semilight"/>
+          <w:b/>
+          <w:sz w:val="28"/>
+        </w:rPr>
+        <w:t>luck</w:t>
+      </w:r>
+      <w:r>
+        <w:rPr>
+          <w:rFonts w:ascii="Segoe UI Semilight" w:hAnsi="Segoe UI Semilight" w:cs="Segoe UI Semilight"/>
+          <w:b/>
+          <w:sz w:val="28"/>
+        </w:rPr>
+        <w:t>.</w:t>
       </w:r>
     </w:p>
     <w:p>
@@ -8455,7 +8471,23 @@
           <w:rFonts w:ascii="Segoe UI Semilight" w:hAnsi="Segoe UI Semilight" w:cs="Segoe UI Semilight"/>
           <w:bCs/>
         </w:rPr>
-        <w:t>Por ultimó el valor de el acumulado no se emitirá hasta que la función de origen se complete.</w:t>
+        <w:t xml:space="preserve">Por ultimó el valor </w:t>
+      </w:r>
+      <w:proofErr w:type="spellStart"/>
+      <w:r>
+        <w:rPr>
+          <w:rFonts w:ascii="Segoe UI Semilight" w:hAnsi="Segoe UI Semilight" w:cs="Segoe UI Semilight"/>
+          <w:bCs/>
+        </w:rPr>
+        <w:t>de el</w:t>
+      </w:r>
+      <w:proofErr w:type="spellEnd"/>
+      <w:r>
+        <w:rPr>
+          <w:rFonts w:ascii="Segoe UI Semilight" w:hAnsi="Segoe UI Semilight" w:cs="Segoe UI Semilight"/>
+          <w:bCs/>
+        </w:rPr>
+        <w:t xml:space="preserve"> acumulado no se emitirá hasta que la función de origen se complete.</w:t>
       </w:r>
     </w:p>
     <w:p>
@@ -10905,17 +10937,15 @@
         </w:rPr>
         <w:t xml:space="preserve">Pero hay algo particular en este operador </w:t>
       </w:r>
-      <w:proofErr w:type="gramStart"/>
-      <w:r>
-        <w:rPr>
-          <w:rStyle w:val="Hipervnculo"/>
-          <w:rFonts w:ascii="Segoe UI Semilight" w:hAnsi="Segoe UI Semilight" w:cs="Segoe UI Semilight"/>
-          <w:color w:val="000000" w:themeColor="text1"/>
-          <w:u w:val="none"/>
-        </w:rPr>
-        <w:t>ya que</w:t>
-      </w:r>
-      <w:proofErr w:type="gramEnd"/>
+      <w:r>
+        <w:rPr>
+          <w:rStyle w:val="Hipervnculo"/>
+          <w:rFonts w:ascii="Segoe UI Semilight" w:hAnsi="Segoe UI Semilight" w:cs="Segoe UI Semilight"/>
+          <w:color w:val="000000" w:themeColor="text1"/>
+          <w:u w:val="none"/>
+        </w:rPr>
+        <w:t>ya que,</w:t>
+      </w:r>
       <w:r>
         <w:rPr>
           <w:rStyle w:val="Hipervnculo"/>
@@ -10934,75 +10964,1751 @@
         <w:rPr>
           <w:rStyle w:val="Hipervnculo"/>
           <w:rFonts w:ascii="Segoe UI Semilight" w:hAnsi="Segoe UI Semilight" w:cs="Segoe UI Semilight"/>
-          <w:color w:val="000000" w:themeColor="text1"/>
-          <w:u w:val="none"/>
-        </w:rPr>
-      </w:pPr>
-    </w:p>
-    <w:p>
-      <w:pPr>
-        <w:tabs>
-          <w:tab w:val="left" w:pos="2552"/>
-        </w:tabs>
-        <w:rPr>
-          <w:rStyle w:val="Hipervnculo"/>
-          <w:rFonts w:ascii="Segoe UI Semilight" w:hAnsi="Segoe UI Semilight" w:cs="Segoe UI Semilight"/>
-          <w:color w:val="000000" w:themeColor="text1"/>
-          <w:u w:val="none"/>
-        </w:rPr>
-      </w:pPr>
-    </w:p>
-    <w:p>
-      <w:pPr>
-        <w:tabs>
-          <w:tab w:val="left" w:pos="2552"/>
-        </w:tabs>
-        <w:rPr>
-          <w:rStyle w:val="Hipervnculo"/>
-          <w:rFonts w:ascii="Segoe UI Semilight" w:hAnsi="Segoe UI Semilight" w:cs="Segoe UI Semilight"/>
-          <w:color w:val="000000" w:themeColor="text1"/>
-          <w:u w:val="none"/>
-        </w:rPr>
-      </w:pPr>
-    </w:p>
-    <w:p>
-      <w:pPr>
-        <w:tabs>
-          <w:tab w:val="left" w:pos="2552"/>
-        </w:tabs>
-        <w:rPr>
-          <w:rStyle w:val="Hipervnculo"/>
-          <w:rFonts w:ascii="Segoe UI Semilight" w:hAnsi="Segoe UI Semilight" w:cs="Segoe UI Semilight"/>
-          <w:color w:val="000000" w:themeColor="text1"/>
-          <w:u w:val="none"/>
-        </w:rPr>
-      </w:pPr>
-    </w:p>
-    <w:p>
-      <w:pPr>
-        <w:tabs>
-          <w:tab w:val="left" w:pos="2552"/>
-        </w:tabs>
-        <w:rPr>
-          <w:rStyle w:val="Hipervnculo"/>
-          <w:rFonts w:ascii="Segoe UI Semilight" w:hAnsi="Segoe UI Semilight" w:cs="Segoe UI Semilight"/>
-          <w:color w:val="000000" w:themeColor="text1"/>
-          <w:u w:val="none"/>
-        </w:rPr>
-      </w:pPr>
-    </w:p>
-    <w:p>
-      <w:pPr>
-        <w:tabs>
-          <w:tab w:val="left" w:pos="2552"/>
-        </w:tabs>
-        <w:rPr>
-          <w:rStyle w:val="Hipervnculo"/>
-          <w:rFonts w:ascii="Segoe UI Semilight" w:hAnsi="Segoe UI Semilight" w:cs="Segoe UI Semilight"/>
-          <w:color w:val="000000" w:themeColor="text1"/>
-          <w:u w:val="none"/>
-        </w:rPr>
-      </w:pPr>
+          <w:b/>
+          <w:bCs/>
+          <w:color w:val="000000" w:themeColor="text1"/>
+          <w:sz w:val="32"/>
+          <w:u w:val="none"/>
+        </w:rPr>
+      </w:pPr>
+      <w:r>
+        <w:rPr>
+          <w:rStyle w:val="Hipervnculo"/>
+          <w:rFonts w:ascii="Segoe UI Semilight" w:hAnsi="Segoe UI Semilight" w:cs="Segoe UI Semilight"/>
+          <w:b/>
+          <w:bCs/>
+          <w:color w:val="000000" w:themeColor="text1"/>
+          <w:sz w:val="32"/>
+          <w:u w:val="none"/>
+        </w:rPr>
+        <w:t>Sección #7: Operadores que trabajan con el tiempo.</w:t>
+      </w:r>
+    </w:p>
+    <w:p>
+      <w:pPr>
+        <w:tabs>
+          <w:tab w:val="left" w:pos="2552"/>
+        </w:tabs>
+        <w:jc w:val="both"/>
+        <w:rPr>
+          <w:rStyle w:val="Hipervnculo"/>
+          <w:rFonts w:ascii="Segoe UI Semilight" w:hAnsi="Segoe UI Semilight" w:cs="Segoe UI Semilight"/>
+          <w:color w:val="000000" w:themeColor="text1"/>
+          <w:u w:val="none"/>
+        </w:rPr>
+      </w:pPr>
+      <w:r>
+        <w:rPr>
+          <w:rStyle w:val="Hipervnculo"/>
+          <w:rFonts w:ascii="Segoe UI Semilight" w:hAnsi="Segoe UI Semilight" w:cs="Segoe UI Semilight"/>
+          <w:color w:val="000000" w:themeColor="text1"/>
+          <w:u w:val="none"/>
+        </w:rPr>
+        <w:t>Entramos a los operadores del tiempo, los cuales se enfocan en trabajar de alguna manera con intervalos de tiempo.</w:t>
+      </w:r>
+    </w:p>
+    <w:p>
+      <w:pPr>
+        <w:tabs>
+          <w:tab w:val="left" w:pos="2552"/>
+        </w:tabs>
+        <w:jc w:val="both"/>
+        <w:rPr>
+          <w:rStyle w:val="Hipervnculo"/>
+          <w:rFonts w:ascii="Segoe UI Semilight" w:hAnsi="Segoe UI Semilight" w:cs="Segoe UI Semilight"/>
+          <w:color w:val="000000" w:themeColor="text1"/>
+          <w:u w:val="none"/>
+        </w:rPr>
+      </w:pPr>
+      <w:r>
+        <w:rPr>
+          <w:rStyle w:val="Hipervnculo"/>
+          <w:rFonts w:ascii="Segoe UI Semilight" w:hAnsi="Segoe UI Semilight" w:cs="Segoe UI Semilight"/>
+          <w:color w:val="000000" w:themeColor="text1"/>
+          <w:u w:val="none"/>
+        </w:rPr>
+        <w:t>Los temas principales son los siguientes operadores:</w:t>
+      </w:r>
+    </w:p>
+    <w:p>
+      <w:pPr>
+        <w:pStyle w:val="Prrafodelista"/>
+        <w:numPr>
+          <w:ilvl w:val="0"/>
+          <w:numId w:val="16"/>
+        </w:numPr>
+        <w:tabs>
+          <w:tab w:val="left" w:pos="2552"/>
+        </w:tabs>
+        <w:jc w:val="both"/>
+        <w:rPr>
+          <w:rStyle w:val="Hipervnculo"/>
+          <w:rFonts w:ascii="Segoe UI Semilight" w:hAnsi="Segoe UI Semilight" w:cs="Segoe UI Semilight"/>
+          <w:color w:val="000000" w:themeColor="text1"/>
+          <w:u w:val="none"/>
+        </w:rPr>
+      </w:pPr>
+      <w:r>
+        <w:rPr>
+          <w:rStyle w:val="Hipervnculo"/>
+          <w:rFonts w:ascii="Segoe UI Semilight" w:hAnsi="Segoe UI Semilight" w:cs="Segoe UI Semilight"/>
+          <w:color w:val="000000" w:themeColor="text1"/>
+          <w:u w:val="none"/>
+        </w:rPr>
+        <w:t>debounceTime</w:t>
+      </w:r>
+    </w:p>
+    <w:p>
+      <w:pPr>
+        <w:pStyle w:val="Prrafodelista"/>
+        <w:numPr>
+          <w:ilvl w:val="0"/>
+          <w:numId w:val="16"/>
+        </w:numPr>
+        <w:tabs>
+          <w:tab w:val="left" w:pos="2552"/>
+        </w:tabs>
+        <w:jc w:val="both"/>
+        <w:rPr>
+          <w:rStyle w:val="Hipervnculo"/>
+          <w:rFonts w:ascii="Segoe UI Semilight" w:hAnsi="Segoe UI Semilight" w:cs="Segoe UI Semilight"/>
+          <w:color w:val="000000" w:themeColor="text1"/>
+          <w:u w:val="none"/>
+        </w:rPr>
+      </w:pPr>
+      <w:r>
+        <w:rPr>
+          <w:rStyle w:val="Hipervnculo"/>
+          <w:rFonts w:ascii="Segoe UI Semilight" w:hAnsi="Segoe UI Semilight" w:cs="Segoe UI Semilight"/>
+          <w:color w:val="000000" w:themeColor="text1"/>
+          <w:u w:val="none"/>
+        </w:rPr>
+        <w:t>throttleTime</w:t>
+      </w:r>
+    </w:p>
+    <w:p>
+      <w:pPr>
+        <w:pStyle w:val="Prrafodelista"/>
+        <w:numPr>
+          <w:ilvl w:val="0"/>
+          <w:numId w:val="16"/>
+        </w:numPr>
+        <w:tabs>
+          <w:tab w:val="left" w:pos="2552"/>
+        </w:tabs>
+        <w:jc w:val="both"/>
+        <w:rPr>
+          <w:rStyle w:val="Hipervnculo"/>
+          <w:rFonts w:ascii="Segoe UI Semilight" w:hAnsi="Segoe UI Semilight" w:cs="Segoe UI Semilight"/>
+          <w:color w:val="000000" w:themeColor="text1"/>
+          <w:u w:val="none"/>
+        </w:rPr>
+      </w:pPr>
+      <w:r>
+        <w:rPr>
+          <w:rStyle w:val="Hipervnculo"/>
+          <w:rFonts w:ascii="Segoe UI Semilight" w:hAnsi="Segoe UI Semilight" w:cs="Segoe UI Semilight"/>
+          <w:color w:val="000000" w:themeColor="text1"/>
+          <w:u w:val="none"/>
+        </w:rPr>
+        <w:t>sampleTime</w:t>
+      </w:r>
+    </w:p>
+    <w:p>
+      <w:pPr>
+        <w:pStyle w:val="Prrafodelista"/>
+        <w:numPr>
+          <w:ilvl w:val="0"/>
+          <w:numId w:val="16"/>
+        </w:numPr>
+        <w:tabs>
+          <w:tab w:val="left" w:pos="2552"/>
+        </w:tabs>
+        <w:jc w:val="both"/>
+        <w:rPr>
+          <w:rStyle w:val="Hipervnculo"/>
+          <w:rFonts w:ascii="Segoe UI Semilight" w:hAnsi="Segoe UI Semilight" w:cs="Segoe UI Semilight"/>
+          <w:color w:val="000000" w:themeColor="text1"/>
+          <w:u w:val="none"/>
+        </w:rPr>
+      </w:pPr>
+      <w:r>
+        <w:rPr>
+          <w:rStyle w:val="Hipervnculo"/>
+          <w:rFonts w:ascii="Segoe UI Semilight" w:hAnsi="Segoe UI Semilight" w:cs="Segoe UI Semilight"/>
+          <w:color w:val="000000" w:themeColor="text1"/>
+          <w:u w:val="none"/>
+        </w:rPr>
+        <w:t>sample</w:t>
+      </w:r>
+    </w:p>
+    <w:p>
+      <w:pPr>
+        <w:pStyle w:val="Prrafodelista"/>
+        <w:numPr>
+          <w:ilvl w:val="0"/>
+          <w:numId w:val="16"/>
+        </w:numPr>
+        <w:tabs>
+          <w:tab w:val="left" w:pos="2552"/>
+        </w:tabs>
+        <w:jc w:val="both"/>
+        <w:rPr>
+          <w:rStyle w:val="Hipervnculo"/>
+          <w:rFonts w:ascii="Segoe UI Semilight" w:hAnsi="Segoe UI Semilight" w:cs="Segoe UI Semilight"/>
+          <w:color w:val="000000" w:themeColor="text1"/>
+          <w:u w:val="none"/>
+        </w:rPr>
+      </w:pPr>
+      <w:r>
+        <w:rPr>
+          <w:rStyle w:val="Hipervnculo"/>
+          <w:rFonts w:ascii="Segoe UI Semilight" w:hAnsi="Segoe UI Semilight" w:cs="Segoe UI Semilight"/>
+          <w:color w:val="000000" w:themeColor="text1"/>
+          <w:u w:val="none"/>
+        </w:rPr>
+        <w:t>auditTime</w:t>
+      </w:r>
+    </w:p>
+    <w:p>
+      <w:pPr>
+        <w:tabs>
+          <w:tab w:val="left" w:pos="2552"/>
+        </w:tabs>
+        <w:jc w:val="both"/>
+        <w:rPr>
+          <w:rStyle w:val="Hipervnculo"/>
+          <w:rFonts w:ascii="Segoe UI Semilight" w:hAnsi="Segoe UI Semilight" w:cs="Segoe UI Semilight"/>
+          <w:color w:val="000000" w:themeColor="text1"/>
+          <w:u w:val="none"/>
+        </w:rPr>
+      </w:pPr>
+      <w:r>
+        <w:rPr>
+          <w:rStyle w:val="Hipervnculo"/>
+          <w:rFonts w:ascii="Segoe UI Semilight" w:hAnsi="Segoe UI Semilight" w:cs="Segoe UI Semilight"/>
+          <w:color w:val="000000" w:themeColor="text1"/>
+          <w:u w:val="none"/>
+        </w:rPr>
+        <w:t>Aunque hay más operadores que podemos colocar en esta categoría, tienen las bases para poder investigarlos si así lo necesitan.</w:t>
+      </w:r>
+    </w:p>
+    <w:p>
+      <w:pPr>
+        <w:tabs>
+          <w:tab w:val="left" w:pos="2552"/>
+        </w:tabs>
+        <w:rPr>
+          <w:rStyle w:val="Hipervnculo"/>
+          <w:rFonts w:ascii="Segoe UI Semilight" w:hAnsi="Segoe UI Semilight" w:cs="Segoe UI Semilight"/>
+          <w:color w:val="000000" w:themeColor="text1"/>
+          <w:u w:val="none"/>
+        </w:rPr>
+      </w:pPr>
+    </w:p>
+    <w:p>
+      <w:pPr>
+        <w:tabs>
+          <w:tab w:val="left" w:pos="2552"/>
+        </w:tabs>
+        <w:rPr>
+          <w:rStyle w:val="Hipervnculo"/>
+          <w:rFonts w:ascii="Segoe UI Semilight" w:hAnsi="Segoe UI Semilight" w:cs="Segoe UI Semilight"/>
+          <w:color w:val="000000" w:themeColor="text1"/>
+          <w:u w:val="none"/>
+        </w:rPr>
+      </w:pPr>
+    </w:p>
+    <w:p>
+      <w:pPr>
+        <w:tabs>
+          <w:tab w:val="left" w:pos="2552"/>
+        </w:tabs>
+        <w:rPr>
+          <w:rStyle w:val="Hipervnculo"/>
+          <w:rFonts w:ascii="Segoe UI Semilight" w:hAnsi="Segoe UI Semilight" w:cs="Segoe UI Semilight"/>
+          <w:color w:val="000000" w:themeColor="text1"/>
+          <w:u w:val="none"/>
+        </w:rPr>
+      </w:pPr>
+    </w:p>
+    <w:p>
+      <w:pPr>
+        <w:tabs>
+          <w:tab w:val="left" w:pos="2552"/>
+        </w:tabs>
+        <w:rPr>
+          <w:rStyle w:val="Hipervnculo"/>
+          <w:rFonts w:ascii="Segoe UI Semilight" w:hAnsi="Segoe UI Semilight" w:cs="Segoe UI Semilight"/>
+          <w:color w:val="000000" w:themeColor="text1"/>
+          <w:u w:val="none"/>
+        </w:rPr>
+      </w:pPr>
+    </w:p>
+    <w:p>
+      <w:pPr>
+        <w:tabs>
+          <w:tab w:val="left" w:pos="2552"/>
+        </w:tabs>
+        <w:rPr>
+          <w:rStyle w:val="Hipervnculo"/>
+          <w:rFonts w:ascii="Segoe UI Semilight" w:hAnsi="Segoe UI Semilight" w:cs="Segoe UI Semilight"/>
+          <w:color w:val="000000" w:themeColor="text1"/>
+          <w:u w:val="none"/>
+        </w:rPr>
+      </w:pPr>
+    </w:p>
+    <w:p>
+      <w:pPr>
+        <w:tabs>
+          <w:tab w:val="left" w:pos="2552"/>
+        </w:tabs>
+        <w:rPr>
+          <w:rStyle w:val="Hipervnculo"/>
+          <w:rFonts w:ascii="Segoe UI Semilight" w:hAnsi="Segoe UI Semilight" w:cs="Segoe UI Semilight"/>
+          <w:b/>
+          <w:bCs/>
+          <w:color w:val="000000" w:themeColor="text1"/>
+          <w:sz w:val="28"/>
+          <w:u w:val="none"/>
+        </w:rPr>
+      </w:pPr>
+      <w:r>
+        <w:rPr>
+          <w:rStyle w:val="Hipervnculo"/>
+          <w:rFonts w:ascii="Segoe UI Semilight" w:hAnsi="Segoe UI Semilight" w:cs="Segoe UI Semilight"/>
+          <w:b/>
+          <w:bCs/>
+          <w:color w:val="000000" w:themeColor="text1"/>
+          <w:sz w:val="28"/>
+          <w:u w:val="none"/>
+        </w:rPr>
+        <w:lastRenderedPageBreak/>
+        <w:t>Video #58: Operador DebounceTime.</w:t>
+      </w:r>
+    </w:p>
+    <w:p>
+      <w:pPr>
+        <w:tabs>
+          <w:tab w:val="left" w:pos="2552"/>
+        </w:tabs>
+        <w:rPr>
+          <w:rStyle w:val="Hipervnculo"/>
+          <w:rFonts w:ascii="Segoe UI Semilight" w:hAnsi="Segoe UI Semilight" w:cs="Segoe UI Semilight"/>
+          <w:b/>
+          <w:bCs/>
+          <w:color w:val="000000" w:themeColor="text1"/>
+          <w:sz w:val="28"/>
+          <w:u w:val="none"/>
+        </w:rPr>
+      </w:pPr>
+      <w:r>
+        <w:rPr>
+          <w:noProof/>
+        </w:rPr>
+        <w:drawing>
+          <wp:inline distT="0" distB="0" distL="0" distR="0" wp14:anchorId="484440D9" wp14:editId="4FAF27E2">
+            <wp:extent cx="5612130" cy="1577340"/>
+            <wp:effectExtent l="0" t="0" r="7620" b="3810"/>
+            <wp:docPr id="34" name="Imagen 34"/>
+            <wp:cNvGraphicFramePr>
+              <a:graphicFrameLocks xmlns:a="http://schemas.openxmlformats.org/drawingml/2006/main" noChangeAspect="1"/>
+            </wp:cNvGraphicFramePr>
+            <a:graphic xmlns:a="http://schemas.openxmlformats.org/drawingml/2006/main">
+              <a:graphicData uri="http://schemas.openxmlformats.org/drawingml/2006/picture">
+                <pic:pic xmlns:pic="http://schemas.openxmlformats.org/drawingml/2006/picture">
+                  <pic:nvPicPr>
+                    <pic:cNvPr id="1" name=""/>
+                    <pic:cNvPicPr/>
+                  </pic:nvPicPr>
+                  <pic:blipFill>
+                    <a:blip r:embed="rId69"/>
+                    <a:stretch>
+                      <a:fillRect/>
+                    </a:stretch>
+                  </pic:blipFill>
+                  <pic:spPr>
+                    <a:xfrm>
+                      <a:off x="0" y="0"/>
+                      <a:ext cx="5612130" cy="1577340"/>
+                    </a:xfrm>
+                    <a:prstGeom prst="rect">
+                      <a:avLst/>
+                    </a:prstGeom>
+                  </pic:spPr>
+                </pic:pic>
+              </a:graphicData>
+            </a:graphic>
+          </wp:inline>
+        </w:drawing>
+      </w:r>
+    </w:p>
+    <w:p>
+      <w:pPr>
+        <w:tabs>
+          <w:tab w:val="left" w:pos="2552"/>
+        </w:tabs>
+        <w:rPr>
+          <w:rStyle w:val="Hipervnculo"/>
+          <w:rFonts w:ascii="Segoe UI Semilight" w:hAnsi="Segoe UI Semilight" w:cs="Segoe UI Semilight"/>
+          <w:color w:val="000000" w:themeColor="text1"/>
+          <w:u w:val="none"/>
+        </w:rPr>
+      </w:pPr>
+      <w:r>
+        <w:rPr>
+          <w:rStyle w:val="Hipervnculo"/>
+          <w:rFonts w:ascii="Segoe UI Semilight" w:hAnsi="Segoe UI Semilight" w:cs="Segoe UI Semilight"/>
+          <w:color w:val="000000" w:themeColor="text1"/>
+          <w:u w:val="none"/>
+        </w:rPr>
+        <w:t>Este operador emite el valor del observable de origen en un intervalo de tiempo</w:t>
+      </w:r>
+      <w:r>
+        <w:rPr>
+          <w:rStyle w:val="Hipervnculo"/>
+          <w:rFonts w:ascii="Segoe UI Semilight" w:hAnsi="Segoe UI Semilight" w:cs="Segoe UI Semilight"/>
+          <w:color w:val="000000" w:themeColor="text1"/>
+          <w:u w:val="none"/>
+        </w:rPr>
+        <w:t>,</w:t>
+      </w:r>
+      <w:r>
+        <w:rPr>
+          <w:rStyle w:val="Hipervnculo"/>
+          <w:rFonts w:ascii="Segoe UI Semilight" w:hAnsi="Segoe UI Semilight" w:cs="Segoe UI Semilight"/>
+          <w:color w:val="000000" w:themeColor="text1"/>
+          <w:u w:val="none"/>
+        </w:rPr>
+        <w:t xml:space="preserve"> </w:t>
+      </w:r>
+      <w:r>
+        <w:rPr>
+          <w:rStyle w:val="Hipervnculo"/>
+          <w:rFonts w:ascii="Segoe UI Semilight" w:hAnsi="Segoe UI Semilight" w:cs="Segoe UI Semilight"/>
+          <w:color w:val="000000" w:themeColor="text1"/>
+          <w:u w:val="none"/>
+        </w:rPr>
+        <w:t>enviado</w:t>
+      </w:r>
+      <w:r>
+        <w:rPr>
+          <w:rStyle w:val="Hipervnculo"/>
+          <w:rFonts w:ascii="Segoe UI Semilight" w:hAnsi="Segoe UI Semilight" w:cs="Segoe UI Semilight"/>
+          <w:color w:val="000000" w:themeColor="text1"/>
+          <w:u w:val="none"/>
+        </w:rPr>
+        <w:t xml:space="preserve"> como parámetro dentro del operador, claro está, que si se realiza una nueva emisión por parte del observable de origen el valor anterior emitido será omitido</w:t>
+      </w:r>
+      <w:r>
+        <w:rPr>
+          <w:rStyle w:val="Hipervnculo"/>
+          <w:rFonts w:ascii="Segoe UI Semilight" w:hAnsi="Segoe UI Semilight" w:cs="Segoe UI Semilight"/>
+          <w:color w:val="000000" w:themeColor="text1"/>
+          <w:u w:val="none"/>
+        </w:rPr>
+        <w:t>,</w:t>
+      </w:r>
+      <w:r>
+        <w:rPr>
+          <w:rStyle w:val="Hipervnculo"/>
+          <w:rFonts w:ascii="Segoe UI Semilight" w:hAnsi="Segoe UI Semilight" w:cs="Segoe UI Semilight"/>
+          <w:color w:val="000000" w:themeColor="text1"/>
+          <w:u w:val="none"/>
+        </w:rPr>
+        <w:t xml:space="preserve"> reiniciando la cuenta para emitir el ultimo valor que </w:t>
+      </w:r>
+      <w:r>
+        <w:rPr>
+          <w:rStyle w:val="Hipervnculo"/>
+          <w:rFonts w:ascii="Segoe UI Semilight" w:hAnsi="Segoe UI Semilight" w:cs="Segoe UI Semilight"/>
+          <w:color w:val="000000" w:themeColor="text1"/>
+          <w:u w:val="none"/>
+        </w:rPr>
+        <w:t xml:space="preserve">provino del observable de origen. </w:t>
+      </w:r>
+    </w:p>
+    <w:p>
+      <w:pPr>
+        <w:tabs>
+          <w:tab w:val="left" w:pos="2552"/>
+        </w:tabs>
+        <w:rPr>
+          <w:rStyle w:val="Hipervnculo"/>
+          <w:rFonts w:ascii="Segoe UI Semilight" w:hAnsi="Segoe UI Semilight" w:cs="Segoe UI Semilight"/>
+          <w:color w:val="000000" w:themeColor="text1"/>
+          <w:u w:val="none"/>
+        </w:rPr>
+      </w:pPr>
+      <w:r>
+        <w:rPr>
+          <w:rStyle w:val="Hipervnculo"/>
+          <w:rFonts w:ascii="Segoe UI Semilight" w:hAnsi="Segoe UI Semilight" w:cs="Segoe UI Semilight"/>
+          <w:color w:val="000000" w:themeColor="text1"/>
+          <w:u w:val="none"/>
+        </w:rPr>
+        <w:t>En el diagrama de canicas de la parte de arriba se puede evidenciar más claramente el comportamiento del operador.</w:t>
+      </w:r>
+    </w:p>
+    <w:p>
+      <w:pPr>
+        <w:tabs>
+          <w:tab w:val="left" w:pos="2552"/>
+        </w:tabs>
+        <w:rPr>
+          <w:rStyle w:val="Hipervnculo"/>
+          <w:rFonts w:ascii="Segoe UI Semilight" w:hAnsi="Segoe UI Semilight" w:cs="Segoe UI Semilight"/>
+          <w:b/>
+          <w:bCs/>
+          <w:color w:val="000000" w:themeColor="text1"/>
+          <w:sz w:val="28"/>
+          <w:u w:val="none"/>
+        </w:rPr>
+      </w:pPr>
+      <w:r>
+        <w:rPr>
+          <w:rStyle w:val="Hipervnculo"/>
+          <w:rFonts w:ascii="Segoe UI Semilight" w:hAnsi="Segoe UI Semilight" w:cs="Segoe UI Semilight"/>
+          <w:b/>
+          <w:bCs/>
+          <w:color w:val="000000" w:themeColor="text1"/>
+          <w:sz w:val="28"/>
+          <w:u w:val="none"/>
+        </w:rPr>
+        <w:t>Video #59: Operador throttleTime.</w:t>
+      </w:r>
+    </w:p>
+    <w:p>
+      <w:pPr>
+        <w:tabs>
+          <w:tab w:val="left" w:pos="2552"/>
+        </w:tabs>
+        <w:rPr>
+          <w:rStyle w:val="Hipervnculo"/>
+          <w:rFonts w:ascii="Segoe UI Semilight" w:hAnsi="Segoe UI Semilight" w:cs="Segoe UI Semilight"/>
+          <w:b/>
+          <w:bCs/>
+          <w:color w:val="000000" w:themeColor="text1"/>
+          <w:sz w:val="28"/>
+          <w:u w:val="none"/>
+        </w:rPr>
+      </w:pPr>
+      <w:r>
+        <w:rPr>
+          <w:noProof/>
+        </w:rPr>
+        <w:drawing>
+          <wp:inline distT="0" distB="0" distL="0" distR="0" wp14:anchorId="63FC1BDD" wp14:editId="2597FAF8">
+            <wp:extent cx="5612130" cy="1649730"/>
+            <wp:effectExtent l="0" t="0" r="7620" b="7620"/>
+            <wp:docPr id="41" name="Imagen 41"/>
+            <wp:cNvGraphicFramePr>
+              <a:graphicFrameLocks xmlns:a="http://schemas.openxmlformats.org/drawingml/2006/main" noChangeAspect="1"/>
+            </wp:cNvGraphicFramePr>
+            <a:graphic xmlns:a="http://schemas.openxmlformats.org/drawingml/2006/main">
+              <a:graphicData uri="http://schemas.openxmlformats.org/drawingml/2006/picture">
+                <pic:pic xmlns:pic="http://schemas.openxmlformats.org/drawingml/2006/picture">
+                  <pic:nvPicPr>
+                    <pic:cNvPr id="1" name=""/>
+                    <pic:cNvPicPr/>
+                  </pic:nvPicPr>
+                  <pic:blipFill>
+                    <a:blip r:embed="rId70"/>
+                    <a:stretch>
+                      <a:fillRect/>
+                    </a:stretch>
+                  </pic:blipFill>
+                  <pic:spPr>
+                    <a:xfrm>
+                      <a:off x="0" y="0"/>
+                      <a:ext cx="5612130" cy="1649730"/>
+                    </a:xfrm>
+                    <a:prstGeom prst="rect">
+                      <a:avLst/>
+                    </a:prstGeom>
+                  </pic:spPr>
+                </pic:pic>
+              </a:graphicData>
+            </a:graphic>
+          </wp:inline>
+        </w:drawing>
+      </w:r>
+    </w:p>
+    <w:p>
+      <w:pPr>
+        <w:tabs>
+          <w:tab w:val="left" w:pos="2552"/>
+        </w:tabs>
+        <w:rPr>
+          <w:rStyle w:val="Hipervnculo"/>
+          <w:rFonts w:ascii="Segoe UI Semilight" w:hAnsi="Segoe UI Semilight" w:cs="Segoe UI Semilight"/>
+          <w:b/>
+          <w:bCs/>
+          <w:color w:val="000000" w:themeColor="text1"/>
+          <w:u w:val="none"/>
+        </w:rPr>
+      </w:pPr>
+    </w:p>
+    <w:p>
+      <w:pPr>
+        <w:tabs>
+          <w:tab w:val="left" w:pos="2552"/>
+        </w:tabs>
+        <w:rPr>
+          <w:rStyle w:val="Hipervnculo"/>
+          <w:rFonts w:ascii="Segoe UI Semilight" w:hAnsi="Segoe UI Semilight" w:cs="Segoe UI Semilight"/>
+          <w:color w:val="000000" w:themeColor="text1"/>
+          <w:u w:val="none"/>
+        </w:rPr>
+      </w:pPr>
+      <w:r>
+        <w:rPr>
+          <w:rStyle w:val="Hipervnculo"/>
+          <w:rFonts w:ascii="Segoe UI Semilight" w:hAnsi="Segoe UI Semilight" w:cs="Segoe UI Semilight"/>
+          <w:color w:val="000000" w:themeColor="text1"/>
+          <w:u w:val="none"/>
+        </w:rPr>
+        <w:t>Est</w:t>
+      </w:r>
+      <w:r>
+        <w:rPr>
+          <w:rStyle w:val="Hipervnculo"/>
+          <w:rFonts w:ascii="Segoe UI Semilight" w:hAnsi="Segoe UI Semilight" w:cs="Segoe UI Semilight"/>
+          <w:color w:val="000000" w:themeColor="text1"/>
+          <w:u w:val="none"/>
+        </w:rPr>
+        <w:t>é</w:t>
+      </w:r>
+      <w:r>
+        <w:rPr>
+          <w:rStyle w:val="Hipervnculo"/>
+          <w:rFonts w:ascii="Segoe UI Semilight" w:hAnsi="Segoe UI Semilight" w:cs="Segoe UI Semilight"/>
+          <w:color w:val="000000" w:themeColor="text1"/>
+          <w:u w:val="none"/>
+        </w:rPr>
+        <w:t xml:space="preserve"> como el operador anterior en </w:t>
+      </w:r>
+      <w:r>
+        <w:rPr>
+          <w:rStyle w:val="Hipervnculo"/>
+          <w:rFonts w:ascii="Segoe UI Semilight" w:hAnsi="Segoe UI Semilight" w:cs="Segoe UI Semilight"/>
+          <w:color w:val="000000" w:themeColor="text1"/>
+          <w:u w:val="none"/>
+        </w:rPr>
+        <w:t>esta</w:t>
+      </w:r>
+      <w:r>
+        <w:rPr>
+          <w:rStyle w:val="Hipervnculo"/>
+          <w:rFonts w:ascii="Segoe UI Semilight" w:hAnsi="Segoe UI Semilight" w:cs="Segoe UI Semilight"/>
+          <w:color w:val="000000" w:themeColor="text1"/>
+          <w:u w:val="none"/>
+        </w:rPr>
+        <w:t xml:space="preserve"> guía funciona con un intervalo de tiempo en sus emisiones, pero a diferencia del </w:t>
+      </w:r>
+      <w:r>
+        <w:rPr>
+          <w:rStyle w:val="Hipervnculo"/>
+          <w:rFonts w:ascii="Segoe UI Semilight" w:hAnsi="Segoe UI Semilight" w:cs="Segoe UI Semilight"/>
+          <w:b/>
+          <w:bCs/>
+          <w:color w:val="000000" w:themeColor="text1"/>
+          <w:u w:val="none"/>
+        </w:rPr>
+        <w:t>debounceTime</w:t>
+      </w:r>
+      <w:r>
+        <w:rPr>
+          <w:rStyle w:val="Hipervnculo"/>
+          <w:rFonts w:ascii="Segoe UI Semilight" w:hAnsi="Segoe UI Semilight" w:cs="Segoe UI Semilight"/>
+          <w:color w:val="000000" w:themeColor="text1"/>
+          <w:u w:val="none"/>
+        </w:rPr>
+        <w:t xml:space="preserve">, el intervalo </w:t>
+      </w:r>
+      <w:r>
+        <w:rPr>
+          <w:rStyle w:val="Hipervnculo"/>
+          <w:rFonts w:ascii="Segoe UI Semilight" w:hAnsi="Segoe UI Semilight" w:cs="Segoe UI Semilight"/>
+          <w:color w:val="000000" w:themeColor="text1"/>
+          <w:u w:val="none"/>
+        </w:rPr>
+        <w:t>está</w:t>
+      </w:r>
+      <w:r>
+        <w:rPr>
+          <w:rStyle w:val="Hipervnculo"/>
+          <w:rFonts w:ascii="Segoe UI Semilight" w:hAnsi="Segoe UI Semilight" w:cs="Segoe UI Semilight"/>
+          <w:color w:val="000000" w:themeColor="text1"/>
+          <w:u w:val="none"/>
+        </w:rPr>
+        <w:t xml:space="preserve"> inhabilitado hasta que </w:t>
+      </w:r>
+      <w:r>
+        <w:rPr>
+          <w:rStyle w:val="Hipervnculo"/>
+          <w:rFonts w:ascii="Segoe UI Semilight" w:hAnsi="Segoe UI Semilight" w:cs="Segoe UI Semilight"/>
+          <w:color w:val="000000" w:themeColor="text1"/>
+          <w:u w:val="none"/>
+        </w:rPr>
+        <w:t>el primer valor</w:t>
+      </w:r>
+      <w:r>
+        <w:rPr>
+          <w:rStyle w:val="Hipervnculo"/>
+          <w:rFonts w:ascii="Segoe UI Semilight" w:hAnsi="Segoe UI Semilight" w:cs="Segoe UI Semilight"/>
+          <w:color w:val="000000" w:themeColor="text1"/>
+          <w:u w:val="none"/>
+        </w:rPr>
+        <w:t xml:space="preserve"> del observable de origen es emitido, en ese preciso momento inicia el </w:t>
+      </w:r>
+      <w:r>
+        <w:rPr>
+          <w:rStyle w:val="Hipervnculo"/>
+          <w:rFonts w:ascii="Segoe UI Semilight" w:hAnsi="Segoe UI Semilight" w:cs="Segoe UI Semilight"/>
+          <w:color w:val="000000" w:themeColor="text1"/>
+          <w:u w:val="none"/>
+        </w:rPr>
+        <w:t>intervalo.</w:t>
+      </w:r>
+      <w:r>
+        <w:rPr>
+          <w:rStyle w:val="Hipervnculo"/>
+          <w:rFonts w:ascii="Segoe UI Semilight" w:hAnsi="Segoe UI Semilight" w:cs="Segoe UI Semilight"/>
+          <w:color w:val="000000" w:themeColor="text1"/>
+          <w:u w:val="none"/>
+        </w:rPr>
+        <w:t xml:space="preserve">  </w:t>
+      </w:r>
+      <w:r>
+        <w:rPr>
+          <w:rStyle w:val="Hipervnculo"/>
+          <w:rFonts w:ascii="Segoe UI Semilight" w:hAnsi="Segoe UI Semilight" w:cs="Segoe UI Semilight"/>
+          <w:color w:val="000000" w:themeColor="text1"/>
+          <w:u w:val="none"/>
+        </w:rPr>
+        <w:t>Hasta que el tiempo del intervalo termine las emisiones que vengan del observador de origen serán omitidas.</w:t>
+      </w:r>
+    </w:p>
+    <w:p>
+      <w:pPr>
+        <w:tabs>
+          <w:tab w:val="left" w:pos="2552"/>
+        </w:tabs>
+        <w:rPr>
+          <w:rStyle w:val="Hipervnculo"/>
+          <w:rFonts w:ascii="Segoe UI Semilight" w:hAnsi="Segoe UI Semilight" w:cs="Segoe UI Semilight"/>
+          <w:color w:val="000000" w:themeColor="text1"/>
+          <w:u w:val="none"/>
+        </w:rPr>
+      </w:pPr>
+      <w:r>
+        <w:rPr>
+          <w:rStyle w:val="Hipervnculo"/>
+          <w:rFonts w:ascii="Segoe UI Semilight" w:hAnsi="Segoe UI Semilight" w:cs="Segoe UI Semilight"/>
+          <w:color w:val="000000" w:themeColor="text1"/>
+          <w:u w:val="none"/>
+        </w:rPr>
+        <w:t xml:space="preserve">Igual que en el </w:t>
+      </w:r>
+      <w:r>
+        <w:rPr>
+          <w:rStyle w:val="Hipervnculo"/>
+          <w:rFonts w:ascii="Segoe UI Semilight" w:hAnsi="Segoe UI Semilight" w:cs="Segoe UI Semilight"/>
+          <w:b/>
+          <w:bCs/>
+          <w:color w:val="000000" w:themeColor="text1"/>
+          <w:u w:val="none"/>
+        </w:rPr>
+        <w:t xml:space="preserve">debounceTime </w:t>
+      </w:r>
+      <w:r>
+        <w:rPr>
+          <w:rStyle w:val="Hipervnculo"/>
+          <w:rFonts w:ascii="Segoe UI Semilight" w:hAnsi="Segoe UI Semilight" w:cs="Segoe UI Semilight"/>
+          <w:color w:val="000000" w:themeColor="text1"/>
+          <w:u w:val="none"/>
+        </w:rPr>
+        <w:t xml:space="preserve">el tiempo que asignamos al operador es </w:t>
+      </w:r>
+      <w:r>
+        <w:rPr>
+          <w:rStyle w:val="Hipervnculo"/>
+          <w:rFonts w:ascii="Segoe UI Semilight" w:hAnsi="Segoe UI Semilight" w:cs="Segoe UI Semilight"/>
+          <w:color w:val="000000" w:themeColor="text1"/>
+          <w:u w:val="none"/>
+        </w:rPr>
+        <w:t>pasado como parámetro dentro del operador.</w:t>
+      </w:r>
+    </w:p>
+    <w:p>
+      <w:pPr>
+        <w:tabs>
+          <w:tab w:val="left" w:pos="2552"/>
+        </w:tabs>
+        <w:rPr>
+          <w:rStyle w:val="Hipervnculo"/>
+          <w:rFonts w:ascii="Segoe UI Semilight" w:hAnsi="Segoe UI Semilight" w:cs="Segoe UI Semilight"/>
+          <w:color w:val="000000" w:themeColor="text1"/>
+          <w:u w:val="none"/>
+        </w:rPr>
+      </w:pPr>
+      <w:r>
+        <w:rPr>
+          <w:rStyle w:val="Hipervnculo"/>
+          <w:rFonts w:ascii="Segoe UI Semilight" w:hAnsi="Segoe UI Semilight" w:cs="Segoe UI Semilight"/>
+          <w:color w:val="000000" w:themeColor="text1"/>
+          <w:u w:val="none"/>
+        </w:rPr>
+        <w:t xml:space="preserve">Este operador puede servir para controlar las emisiones de observables que emiten valores muy frecuentemente. </w:t>
+      </w:r>
+    </w:p>
+    <w:p>
+      <w:pPr>
+        <w:tabs>
+          <w:tab w:val="left" w:pos="2552"/>
+        </w:tabs>
+        <w:rPr>
+          <w:rStyle w:val="Hipervnculo"/>
+          <w:rFonts w:ascii="Segoe UI Semilight" w:hAnsi="Segoe UI Semilight" w:cs="Segoe UI Semilight"/>
+          <w:color w:val="000000" w:themeColor="text1"/>
+          <w:u w:val="none"/>
+        </w:rPr>
+      </w:pPr>
+      <w:r>
+        <w:rPr>
+          <w:rStyle w:val="Hipervnculo"/>
+          <w:rFonts w:ascii="Segoe UI Semilight" w:hAnsi="Segoe UI Semilight" w:cs="Segoe UI Semilight"/>
+          <w:color w:val="000000" w:themeColor="text1"/>
+          <w:u w:val="none"/>
+        </w:rPr>
+        <w:lastRenderedPageBreak/>
+        <w:t xml:space="preserve">Ya que este operador emite los valores del observable de origen con un tiempo determinado de </w:t>
+      </w:r>
+      <w:r>
+        <w:rPr>
+          <w:rStyle w:val="Hipervnculo"/>
+          <w:rFonts w:ascii="Segoe UI Semilight" w:hAnsi="Segoe UI Semilight" w:cs="Segoe UI Semilight"/>
+          <w:color w:val="000000" w:themeColor="text1"/>
+          <w:u w:val="none"/>
+        </w:rPr>
+        <w:t>separación entre cada emisión, y lo más común es que solo emita el primer valor</w:t>
+      </w:r>
+      <w:r>
+        <w:rPr>
+          <w:rStyle w:val="Hipervnculo"/>
+          <w:rFonts w:ascii="Segoe UI Semilight" w:hAnsi="Segoe UI Semilight" w:cs="Segoe UI Semilight"/>
+          <w:color w:val="000000" w:themeColor="text1"/>
+          <w:u w:val="none"/>
+        </w:rPr>
+        <w:t xml:space="preserve">, pero existe una manera de que emita el ultimo y primer valor. </w:t>
+      </w:r>
+    </w:p>
+    <w:p>
+      <w:pPr>
+        <w:tabs>
+          <w:tab w:val="left" w:pos="2552"/>
+        </w:tabs>
+        <w:rPr>
+          <w:rStyle w:val="Hipervnculo"/>
+          <w:rFonts w:ascii="Segoe UI Semilight" w:hAnsi="Segoe UI Semilight" w:cs="Segoe UI Semilight"/>
+          <w:color w:val="000000" w:themeColor="text1"/>
+          <w:u w:val="none"/>
+        </w:rPr>
+      </w:pPr>
+      <w:r>
+        <w:rPr>
+          <w:noProof/>
+        </w:rPr>
+        <w:drawing>
+          <wp:inline distT="0" distB="0" distL="0" distR="0" wp14:anchorId="606713E8" wp14:editId="024BEC0E">
+            <wp:extent cx="5612130" cy="1901190"/>
+            <wp:effectExtent l="0" t="0" r="7620" b="3810"/>
+            <wp:docPr id="42" name="Imagen 42"/>
+            <wp:cNvGraphicFramePr>
+              <a:graphicFrameLocks xmlns:a="http://schemas.openxmlformats.org/drawingml/2006/main" noChangeAspect="1"/>
+            </wp:cNvGraphicFramePr>
+            <a:graphic xmlns:a="http://schemas.openxmlformats.org/drawingml/2006/main">
+              <a:graphicData uri="http://schemas.openxmlformats.org/drawingml/2006/picture">
+                <pic:pic xmlns:pic="http://schemas.openxmlformats.org/drawingml/2006/picture">
+                  <pic:nvPicPr>
+                    <pic:cNvPr id="1" name=""/>
+                    <pic:cNvPicPr/>
+                  </pic:nvPicPr>
+                  <pic:blipFill>
+                    <a:blip r:embed="rId71"/>
+                    <a:stretch>
+                      <a:fillRect/>
+                    </a:stretch>
+                  </pic:blipFill>
+                  <pic:spPr>
+                    <a:xfrm>
+                      <a:off x="0" y="0"/>
+                      <a:ext cx="5612130" cy="1901190"/>
+                    </a:xfrm>
+                    <a:prstGeom prst="rect">
+                      <a:avLst/>
+                    </a:prstGeom>
+                  </pic:spPr>
+                </pic:pic>
+              </a:graphicData>
+            </a:graphic>
+          </wp:inline>
+        </w:drawing>
+      </w:r>
+    </w:p>
+    <w:p>
+      <w:pPr>
+        <w:tabs>
+          <w:tab w:val="left" w:pos="2552"/>
+        </w:tabs>
+        <w:rPr>
+          <w:rStyle w:val="Hipervnculo"/>
+          <w:rFonts w:ascii="Segoe UI Semilight" w:hAnsi="Segoe UI Semilight" w:cs="Segoe UI Semilight"/>
+          <w:color w:val="000000" w:themeColor="text1"/>
+          <w:u w:val="none"/>
+        </w:rPr>
+      </w:pPr>
+      <w:r>
+        <w:rPr>
+          <w:rStyle w:val="Hipervnculo"/>
+          <w:rFonts w:ascii="Segoe UI Semilight" w:hAnsi="Segoe UI Semilight" w:cs="Segoe UI Semilight"/>
+          <w:color w:val="000000" w:themeColor="text1"/>
+          <w:u w:val="none"/>
+        </w:rPr>
+        <w:t>Este seria el ejemplo en diagrama de canias.</w:t>
+      </w:r>
+      <w:r>
+        <w:rPr>
+          <w:rStyle w:val="Hipervnculo"/>
+          <w:rFonts w:ascii="Segoe UI Semilight" w:hAnsi="Segoe UI Semilight" w:cs="Segoe UI Semilight"/>
+          <w:color w:val="000000" w:themeColor="text1"/>
+          <w:u w:val="none"/>
+        </w:rPr>
+        <w:br/>
+      </w:r>
+      <w:r>
+        <w:rPr>
+          <w:noProof/>
+        </w:rPr>
+        <w:drawing>
+          <wp:inline distT="0" distB="0" distL="0" distR="0" wp14:anchorId="2ABD90CA" wp14:editId="2B09699F">
+            <wp:extent cx="5612130" cy="288925"/>
+            <wp:effectExtent l="0" t="0" r="7620" b="0"/>
+            <wp:docPr id="43" name="Imagen 43"/>
+            <wp:cNvGraphicFramePr>
+              <a:graphicFrameLocks xmlns:a="http://schemas.openxmlformats.org/drawingml/2006/main" noChangeAspect="1"/>
+            </wp:cNvGraphicFramePr>
+            <a:graphic xmlns:a="http://schemas.openxmlformats.org/drawingml/2006/main">
+              <a:graphicData uri="http://schemas.openxmlformats.org/drawingml/2006/picture">
+                <pic:pic xmlns:pic="http://schemas.openxmlformats.org/drawingml/2006/picture">
+                  <pic:nvPicPr>
+                    <pic:cNvPr id="1" name=""/>
+                    <pic:cNvPicPr/>
+                  </pic:nvPicPr>
+                  <pic:blipFill>
+                    <a:blip r:embed="rId72"/>
+                    <a:stretch>
+                      <a:fillRect/>
+                    </a:stretch>
+                  </pic:blipFill>
+                  <pic:spPr>
+                    <a:xfrm>
+                      <a:off x="0" y="0"/>
+                      <a:ext cx="5612130" cy="288925"/>
+                    </a:xfrm>
+                    <a:prstGeom prst="rect">
+                      <a:avLst/>
+                    </a:prstGeom>
+                  </pic:spPr>
+                </pic:pic>
+              </a:graphicData>
+            </a:graphic>
+          </wp:inline>
+        </w:drawing>
+      </w:r>
+    </w:p>
+    <w:p>
+      <w:pPr>
+        <w:tabs>
+          <w:tab w:val="left" w:pos="2552"/>
+        </w:tabs>
+        <w:rPr>
+          <w:rStyle w:val="Hipervnculo"/>
+          <w:rFonts w:ascii="Segoe UI Semilight" w:hAnsi="Segoe UI Semilight" w:cs="Segoe UI Semilight"/>
+          <w:color w:val="000000" w:themeColor="text1"/>
+          <w:u w:val="none"/>
+        </w:rPr>
+      </w:pPr>
+      <w:r>
+        <w:rPr>
+          <w:rStyle w:val="Hipervnculo"/>
+          <w:rFonts w:ascii="Segoe UI Semilight" w:hAnsi="Segoe UI Semilight" w:cs="Segoe UI Semilight"/>
+          <w:color w:val="000000" w:themeColor="text1"/>
+          <w:u w:val="none"/>
+        </w:rPr>
+        <w:t xml:space="preserve">Así quedaría el código. </w:t>
+      </w:r>
+    </w:p>
+    <w:p>
+      <w:pPr>
+        <w:tabs>
+          <w:tab w:val="left" w:pos="2552"/>
+        </w:tabs>
+        <w:rPr>
+          <w:rStyle w:val="Hipervnculo"/>
+          <w:rFonts w:ascii="Segoe UI Semilight" w:hAnsi="Segoe UI Semilight" w:cs="Segoe UI Semilight"/>
+          <w:color w:val="000000" w:themeColor="text1"/>
+          <w:u w:val="none"/>
+        </w:rPr>
+      </w:pPr>
+      <w:r>
+        <w:rPr>
+          <w:rStyle w:val="Hipervnculo"/>
+          <w:rFonts w:ascii="Segoe UI Semilight" w:hAnsi="Segoe UI Semilight" w:cs="Segoe UI Semilight"/>
+          <w:color w:val="000000" w:themeColor="text1"/>
+          <w:u w:val="none"/>
+        </w:rPr>
+        <w:t xml:space="preserve">De Esta manera obtendremos el primer y ultimo valor de la </w:t>
+      </w:r>
+      <w:r>
+        <w:rPr>
+          <w:rStyle w:val="Hipervnculo"/>
+          <w:rFonts w:ascii="Segoe UI Semilight" w:hAnsi="Segoe UI Semilight" w:cs="Segoe UI Semilight"/>
+          <w:color w:val="000000" w:themeColor="text1"/>
+          <w:u w:val="none"/>
+        </w:rPr>
+        <w:t>emisión del observable de origen.</w:t>
+      </w:r>
+    </w:p>
+    <w:p>
+      <w:pPr>
+        <w:tabs>
+          <w:tab w:val="left" w:pos="2552"/>
+        </w:tabs>
+        <w:rPr>
+          <w:rStyle w:val="Hipervnculo"/>
+          <w:rFonts w:ascii="Segoe UI Semilight" w:hAnsi="Segoe UI Semilight" w:cs="Segoe UI Semilight"/>
+          <w:b/>
+          <w:bCs/>
+          <w:color w:val="000000" w:themeColor="text1"/>
+          <w:sz w:val="28"/>
+          <w:u w:val="none"/>
+        </w:rPr>
+      </w:pPr>
+      <w:r>
+        <w:rPr>
+          <w:rStyle w:val="Hipervnculo"/>
+          <w:rFonts w:ascii="Segoe UI Semilight" w:hAnsi="Segoe UI Semilight" w:cs="Segoe UI Semilight"/>
+          <w:b/>
+          <w:bCs/>
+          <w:color w:val="000000" w:themeColor="text1"/>
+          <w:sz w:val="28"/>
+          <w:u w:val="none"/>
+        </w:rPr>
+        <w:t xml:space="preserve">Video #60: </w:t>
+      </w:r>
+      <w:r>
+        <w:rPr>
+          <w:rStyle w:val="Hipervnculo"/>
+          <w:rFonts w:ascii="Segoe UI Semilight" w:hAnsi="Segoe UI Semilight" w:cs="Segoe UI Semilight"/>
+          <w:b/>
+          <w:bCs/>
+          <w:color w:val="000000" w:themeColor="text1"/>
+          <w:sz w:val="28"/>
+          <w:u w:val="none"/>
+        </w:rPr>
+        <w:t>Operador SampleTime.</w:t>
+      </w:r>
+    </w:p>
+    <w:p>
+      <w:pPr>
+        <w:tabs>
+          <w:tab w:val="left" w:pos="2552"/>
+        </w:tabs>
+        <w:rPr>
+          <w:rStyle w:val="Hipervnculo"/>
+          <w:rFonts w:ascii="Segoe UI Semilight" w:hAnsi="Segoe UI Semilight" w:cs="Segoe UI Semilight"/>
+          <w:b/>
+          <w:bCs/>
+          <w:color w:val="000000" w:themeColor="text1"/>
+          <w:sz w:val="28"/>
+          <w:u w:val="none"/>
+        </w:rPr>
+      </w:pPr>
+      <w:r>
+        <w:rPr>
+          <w:noProof/>
+        </w:rPr>
+        <w:drawing>
+          <wp:inline distT="0" distB="0" distL="0" distR="0" wp14:anchorId="172F63D6" wp14:editId="61A1DF75">
+            <wp:extent cx="5612130" cy="1953260"/>
+            <wp:effectExtent l="0" t="0" r="7620" b="8890"/>
+            <wp:docPr id="44" name="Imagen 44"/>
+            <wp:cNvGraphicFramePr>
+              <a:graphicFrameLocks xmlns:a="http://schemas.openxmlformats.org/drawingml/2006/main" noChangeAspect="1"/>
+            </wp:cNvGraphicFramePr>
+            <a:graphic xmlns:a="http://schemas.openxmlformats.org/drawingml/2006/main">
+              <a:graphicData uri="http://schemas.openxmlformats.org/drawingml/2006/picture">
+                <pic:pic xmlns:pic="http://schemas.openxmlformats.org/drawingml/2006/picture">
+                  <pic:nvPicPr>
+                    <pic:cNvPr id="1" name=""/>
+                    <pic:cNvPicPr/>
+                  </pic:nvPicPr>
+                  <pic:blipFill>
+                    <a:blip r:embed="rId73"/>
+                    <a:stretch>
+                      <a:fillRect/>
+                    </a:stretch>
+                  </pic:blipFill>
+                  <pic:spPr>
+                    <a:xfrm>
+                      <a:off x="0" y="0"/>
+                      <a:ext cx="5612130" cy="1953260"/>
+                    </a:xfrm>
+                    <a:prstGeom prst="rect">
+                      <a:avLst/>
+                    </a:prstGeom>
+                  </pic:spPr>
+                </pic:pic>
+              </a:graphicData>
+            </a:graphic>
+          </wp:inline>
+        </w:drawing>
+      </w:r>
+    </w:p>
+    <w:p>
+      <w:pPr>
+        <w:tabs>
+          <w:tab w:val="left" w:pos="2552"/>
+        </w:tabs>
+        <w:rPr>
+          <w:rStyle w:val="Hipervnculo"/>
+          <w:rFonts w:ascii="Segoe UI Semilight" w:hAnsi="Segoe UI Semilight" w:cs="Segoe UI Semilight"/>
+          <w:color w:val="000000" w:themeColor="text1"/>
+          <w:u w:val="none"/>
+        </w:rPr>
+      </w:pPr>
+      <w:r>
+        <w:rPr>
+          <w:rStyle w:val="Hipervnculo"/>
+          <w:rFonts w:ascii="Segoe UI Semilight" w:hAnsi="Segoe UI Semilight" w:cs="Segoe UI Semilight"/>
+          <w:color w:val="000000" w:themeColor="text1"/>
+          <w:u w:val="none"/>
+        </w:rPr>
+        <w:t xml:space="preserve">Este operador emite </w:t>
+      </w:r>
+      <w:r>
+        <w:rPr>
+          <w:rStyle w:val="Hipervnculo"/>
+          <w:rFonts w:ascii="Segoe UI Semilight" w:hAnsi="Segoe UI Semilight" w:cs="Segoe UI Semilight"/>
+          <w:color w:val="000000" w:themeColor="text1"/>
+          <w:u w:val="none"/>
+        </w:rPr>
+        <w:t xml:space="preserve">al suscriptor el ultimo valor ingresado en el observable de </w:t>
+      </w:r>
+      <w:r>
+        <w:rPr>
+          <w:rStyle w:val="Hipervnculo"/>
+          <w:rFonts w:ascii="Segoe UI Semilight" w:hAnsi="Segoe UI Semilight" w:cs="Segoe UI Semilight"/>
+          <w:color w:val="000000" w:themeColor="text1"/>
+          <w:u w:val="none"/>
+        </w:rPr>
+        <w:t>origen después</w:t>
+      </w:r>
+      <w:r>
+        <w:rPr>
+          <w:rStyle w:val="Hipervnculo"/>
+          <w:rFonts w:ascii="Segoe UI Semilight" w:hAnsi="Segoe UI Semilight" w:cs="Segoe UI Semilight"/>
+          <w:color w:val="000000" w:themeColor="text1"/>
+          <w:u w:val="none"/>
+        </w:rPr>
+        <w:t xml:space="preserve"> de haber terminado el intervalo de tiempo, este intervalo de tiempo es enviado como parámetro dentro del operador</w:t>
+      </w:r>
+      <w:r>
+        <w:rPr>
+          <w:rStyle w:val="Hipervnculo"/>
+          <w:rFonts w:ascii="Segoe UI Semilight" w:hAnsi="Segoe UI Semilight" w:cs="Segoe UI Semilight"/>
+          <w:color w:val="000000" w:themeColor="text1"/>
+          <w:u w:val="none"/>
+        </w:rPr>
+        <w:t>,</w:t>
+      </w:r>
+      <w:r>
+        <w:rPr>
+          <w:rStyle w:val="Hipervnculo"/>
+          <w:rFonts w:ascii="Segoe UI Semilight" w:hAnsi="Segoe UI Semilight" w:cs="Segoe UI Semilight"/>
+          <w:color w:val="000000" w:themeColor="text1"/>
+          <w:u w:val="none"/>
+        </w:rPr>
+        <w:t xml:space="preserve"> en caso de que la fuente de nuestras </w:t>
+      </w:r>
+      <w:r>
+        <w:rPr>
+          <w:rStyle w:val="Hipervnculo"/>
+          <w:rFonts w:ascii="Segoe UI Semilight" w:hAnsi="Segoe UI Semilight" w:cs="Segoe UI Semilight"/>
+          <w:color w:val="000000" w:themeColor="text1"/>
+          <w:u w:val="none"/>
+        </w:rPr>
+        <w:t>emisiones no</w:t>
+      </w:r>
+      <w:r>
+        <w:rPr>
+          <w:rStyle w:val="Hipervnculo"/>
+          <w:rFonts w:ascii="Segoe UI Semilight" w:hAnsi="Segoe UI Semilight" w:cs="Segoe UI Semilight"/>
+          <w:color w:val="000000" w:themeColor="text1"/>
+          <w:u w:val="none"/>
+        </w:rPr>
+        <w:t xml:space="preserve"> genere ningún valor</w:t>
+      </w:r>
+      <w:r>
+        <w:rPr>
+          <w:rStyle w:val="Hipervnculo"/>
+          <w:rFonts w:ascii="Segoe UI Semilight" w:hAnsi="Segoe UI Semilight" w:cs="Segoe UI Semilight"/>
+          <w:color w:val="000000" w:themeColor="text1"/>
+          <w:u w:val="none"/>
+        </w:rPr>
+        <w:t xml:space="preserve"> el operador no emitirá ningún valor más</w:t>
+      </w:r>
+      <w:r>
+        <w:rPr>
+          <w:rStyle w:val="Hipervnculo"/>
+          <w:rFonts w:ascii="Segoe UI Semilight" w:hAnsi="Segoe UI Semilight" w:cs="Segoe UI Semilight"/>
+          <w:color w:val="000000" w:themeColor="text1"/>
+          <w:u w:val="none"/>
+        </w:rPr>
+        <w:t xml:space="preserve">. </w:t>
+      </w:r>
+    </w:p>
+    <w:p>
+      <w:pPr>
+        <w:tabs>
+          <w:tab w:val="left" w:pos="2552"/>
+        </w:tabs>
+        <w:rPr>
+          <w:rStyle w:val="Hipervnculo"/>
+          <w:rFonts w:ascii="Segoe UI Semilight" w:hAnsi="Segoe UI Semilight" w:cs="Segoe UI Semilight"/>
+          <w:color w:val="000000" w:themeColor="text1"/>
+          <w:u w:val="none"/>
+        </w:rPr>
+      </w:pPr>
+      <w:r>
+        <w:rPr>
+          <w:rStyle w:val="Hipervnculo"/>
+          <w:rFonts w:ascii="Segoe UI Semilight" w:hAnsi="Segoe UI Semilight" w:cs="Segoe UI Semilight"/>
+          <w:color w:val="000000" w:themeColor="text1"/>
+          <w:u w:val="none"/>
+        </w:rPr>
+        <w:t xml:space="preserve">Este operador realiza este proceso estando pendiente periódicamente del observable de origen. </w:t>
+      </w:r>
+    </w:p>
+    <w:p>
+      <w:pPr>
+        <w:tabs>
+          <w:tab w:val="left" w:pos="2552"/>
+        </w:tabs>
+        <w:rPr>
+          <w:rStyle w:val="Hipervnculo"/>
+          <w:rFonts w:ascii="Segoe UI Semilight" w:hAnsi="Segoe UI Semilight" w:cs="Segoe UI Semilight"/>
+          <w:b/>
+          <w:bCs/>
+          <w:color w:val="000000" w:themeColor="text1"/>
+          <w:u w:val="none"/>
+        </w:rPr>
+      </w:pPr>
+    </w:p>
+    <w:p>
+      <w:pPr>
+        <w:tabs>
+          <w:tab w:val="left" w:pos="2552"/>
+        </w:tabs>
+        <w:rPr>
+          <w:rStyle w:val="Hipervnculo"/>
+          <w:rFonts w:ascii="Segoe UI Semilight" w:hAnsi="Segoe UI Semilight" w:cs="Segoe UI Semilight"/>
+          <w:b/>
+          <w:bCs/>
+          <w:color w:val="000000" w:themeColor="text1"/>
+          <w:sz w:val="28"/>
+          <w:u w:val="none"/>
+        </w:rPr>
+      </w:pPr>
+      <w:r>
+        <w:rPr>
+          <w:rStyle w:val="Hipervnculo"/>
+          <w:rFonts w:ascii="Segoe UI Semilight" w:hAnsi="Segoe UI Semilight" w:cs="Segoe UI Semilight"/>
+          <w:b/>
+          <w:bCs/>
+          <w:color w:val="000000" w:themeColor="text1"/>
+          <w:sz w:val="28"/>
+          <w:u w:val="none"/>
+        </w:rPr>
+        <w:lastRenderedPageBreak/>
+        <w:t xml:space="preserve">Video #61: Operador Sample. </w:t>
+      </w:r>
+    </w:p>
+    <w:p>
+      <w:pPr>
+        <w:tabs>
+          <w:tab w:val="left" w:pos="2552"/>
+        </w:tabs>
+        <w:rPr>
+          <w:rStyle w:val="Hipervnculo"/>
+          <w:rFonts w:ascii="Segoe UI Semilight" w:hAnsi="Segoe UI Semilight" w:cs="Segoe UI Semilight"/>
+          <w:color w:val="000000" w:themeColor="text1"/>
+          <w:u w:val="none"/>
+        </w:rPr>
+      </w:pPr>
+      <w:r>
+        <w:rPr>
+          <w:noProof/>
+        </w:rPr>
+        <w:drawing>
+          <wp:inline distT="0" distB="0" distL="0" distR="0" wp14:anchorId="730EB2AC" wp14:editId="11DCC7F2">
+            <wp:extent cx="5612130" cy="2209800"/>
+            <wp:effectExtent l="0" t="0" r="7620" b="0"/>
+            <wp:docPr id="46" name="Imagen 46"/>
+            <wp:cNvGraphicFramePr>
+              <a:graphicFrameLocks xmlns:a="http://schemas.openxmlformats.org/drawingml/2006/main" noChangeAspect="1"/>
+            </wp:cNvGraphicFramePr>
+            <a:graphic xmlns:a="http://schemas.openxmlformats.org/drawingml/2006/main">
+              <a:graphicData uri="http://schemas.openxmlformats.org/drawingml/2006/picture">
+                <pic:pic xmlns:pic="http://schemas.openxmlformats.org/drawingml/2006/picture">
+                  <pic:nvPicPr>
+                    <pic:cNvPr id="1" name=""/>
+                    <pic:cNvPicPr/>
+                  </pic:nvPicPr>
+                  <pic:blipFill>
+                    <a:blip r:embed="rId74"/>
+                    <a:stretch>
+                      <a:fillRect/>
+                    </a:stretch>
+                  </pic:blipFill>
+                  <pic:spPr>
+                    <a:xfrm>
+                      <a:off x="0" y="0"/>
+                      <a:ext cx="5612130" cy="2209800"/>
+                    </a:xfrm>
+                    <a:prstGeom prst="rect">
+                      <a:avLst/>
+                    </a:prstGeom>
+                  </pic:spPr>
+                </pic:pic>
+              </a:graphicData>
+            </a:graphic>
+          </wp:inline>
+        </w:drawing>
+      </w:r>
+    </w:p>
+    <w:p>
+      <w:pPr>
+        <w:tabs>
+          <w:tab w:val="left" w:pos="2552"/>
+        </w:tabs>
+        <w:rPr>
+          <w:rStyle w:val="Hipervnculo"/>
+          <w:rFonts w:ascii="Segoe UI Semilight" w:hAnsi="Segoe UI Semilight" w:cs="Segoe UI Semilight"/>
+          <w:color w:val="000000" w:themeColor="text1"/>
+          <w:u w:val="none"/>
+        </w:rPr>
+      </w:pPr>
+    </w:p>
+    <w:p>
+      <w:pPr>
+        <w:tabs>
+          <w:tab w:val="left" w:pos="2552"/>
+        </w:tabs>
+        <w:rPr>
+          <w:rStyle w:val="Hipervnculo"/>
+          <w:rFonts w:ascii="Segoe UI Semilight" w:hAnsi="Segoe UI Semilight" w:cs="Segoe UI Semilight"/>
+          <w:color w:val="000000" w:themeColor="text1"/>
+          <w:u w:val="none"/>
+        </w:rPr>
+      </w:pPr>
+      <w:r>
+        <w:rPr>
+          <w:rStyle w:val="Hipervnculo"/>
+          <w:rFonts w:ascii="Segoe UI Semilight" w:hAnsi="Segoe UI Semilight" w:cs="Segoe UI Semilight"/>
+          <w:color w:val="000000" w:themeColor="text1"/>
+          <w:u w:val="none"/>
+        </w:rPr>
+        <w:t xml:space="preserve">Tiene un comportamiento similar al </w:t>
+      </w:r>
+      <w:r>
+        <w:rPr>
+          <w:rStyle w:val="Hipervnculo"/>
+          <w:rFonts w:ascii="Segoe UI Semilight" w:hAnsi="Segoe UI Semilight" w:cs="Segoe UI Semilight"/>
+          <w:b/>
+          <w:bCs/>
+          <w:color w:val="000000" w:themeColor="text1"/>
+          <w:u w:val="none"/>
+        </w:rPr>
+        <w:t>sampleTime</w:t>
+      </w:r>
+      <w:r>
+        <w:rPr>
+          <w:rStyle w:val="Hipervnculo"/>
+          <w:rFonts w:ascii="Segoe UI Semilight" w:hAnsi="Segoe UI Semilight" w:cs="Segoe UI Semilight"/>
+          <w:color w:val="000000" w:themeColor="text1"/>
+          <w:u w:val="none"/>
+        </w:rPr>
+        <w:t xml:space="preserve">, ya que emite el ultimo valor emitido por el observable de origen, pero a diferencia del operador anterior en esta lista, este solo emite el ultimo valor del observable de origen cuando un segundo observable emita algún valor, este segundo observable es pasado como paramento dentro del operador. </w:t>
+      </w:r>
+    </w:p>
+    <w:p>
+      <w:pPr>
+        <w:tabs>
+          <w:tab w:val="left" w:pos="2552"/>
+        </w:tabs>
+        <w:rPr>
+          <w:rStyle w:val="Hipervnculo"/>
+          <w:rFonts w:ascii="Segoe UI Semilight" w:hAnsi="Segoe UI Semilight" w:cs="Segoe UI Semilight"/>
+          <w:color w:val="000000" w:themeColor="text1"/>
+          <w:u w:val="none"/>
+        </w:rPr>
+      </w:pPr>
+      <w:r>
+        <w:rPr>
+          <w:rStyle w:val="Hipervnculo"/>
+          <w:rFonts w:ascii="Segoe UI Semilight" w:hAnsi="Segoe UI Semilight" w:cs="Segoe UI Semilight"/>
+          <w:color w:val="000000" w:themeColor="text1"/>
+          <w:u w:val="none"/>
+        </w:rPr>
+        <w:t>Si el observable de origen no á emitido ningún nuevo valor</w:t>
+      </w:r>
+      <w:r>
+        <w:rPr>
+          <w:rStyle w:val="Hipervnculo"/>
+          <w:rFonts w:ascii="Segoe UI Semilight" w:hAnsi="Segoe UI Semilight" w:cs="Segoe UI Semilight"/>
+          <w:color w:val="000000" w:themeColor="text1"/>
+          <w:u w:val="none"/>
+        </w:rPr>
+        <w:t xml:space="preserve"> y se emite un nuevo valor en el segundo observable no se generará una nueva emisión por parte de operador hasta que haya un nuevo valor que provenga del observable de origen.</w:t>
+      </w:r>
+    </w:p>
+    <w:p>
+      <w:pPr>
+        <w:tabs>
+          <w:tab w:val="left" w:pos="2552"/>
+        </w:tabs>
+        <w:rPr>
+          <w:rStyle w:val="Hipervnculo"/>
+          <w:rFonts w:ascii="Segoe UI Semilight" w:hAnsi="Segoe UI Semilight" w:cs="Segoe UI Semilight"/>
+          <w:color w:val="000000" w:themeColor="text1"/>
+          <w:u w:val="none"/>
+        </w:rPr>
+      </w:pPr>
+      <w:r>
+        <w:rPr>
+          <w:rStyle w:val="Hipervnculo"/>
+          <w:rFonts w:ascii="Segoe UI Semilight" w:hAnsi="Segoe UI Semilight" w:cs="Segoe UI Semilight"/>
+          <w:color w:val="000000" w:themeColor="text1"/>
+          <w:u w:val="none"/>
+        </w:rPr>
+        <w:t>La suscripción a este operador se completa</w:t>
+      </w:r>
+      <w:r>
+        <w:rPr>
+          <w:rStyle w:val="Hipervnculo"/>
+          <w:rFonts w:ascii="Segoe UI Semilight" w:hAnsi="Segoe UI Semilight" w:cs="Segoe UI Semilight"/>
+          <w:color w:val="000000" w:themeColor="text1"/>
+          <w:u w:val="none"/>
+        </w:rPr>
+        <w:t xml:space="preserve"> en el momento que nuestro observable de origen realiza el </w:t>
+      </w:r>
+      <w:r>
+        <w:rPr>
+          <w:rStyle w:val="Hipervnculo"/>
+          <w:rFonts w:ascii="Segoe UI Semilight" w:hAnsi="Segoe UI Semilight" w:cs="Segoe UI Semilight"/>
+          <w:b/>
+          <w:bCs/>
+          <w:color w:val="000000" w:themeColor="text1"/>
+          <w:u w:val="none"/>
+        </w:rPr>
+        <w:t>complete</w:t>
+      </w:r>
+      <w:r>
+        <w:rPr>
+          <w:rStyle w:val="Hipervnculo"/>
+          <w:rFonts w:ascii="Segoe UI Semilight" w:hAnsi="Segoe UI Semilight" w:cs="Segoe UI Semilight"/>
+          <w:color w:val="000000" w:themeColor="text1"/>
+          <w:u w:val="none"/>
+        </w:rPr>
+        <w:t>.</w:t>
+      </w:r>
+    </w:p>
+    <w:p>
+      <w:pPr>
+        <w:tabs>
+          <w:tab w:val="left" w:pos="2552"/>
+        </w:tabs>
+        <w:rPr>
+          <w:rStyle w:val="Hipervnculo"/>
+          <w:rFonts w:ascii="Segoe UI Semilight" w:hAnsi="Segoe UI Semilight" w:cs="Segoe UI Semilight"/>
+          <w:color w:val="000000" w:themeColor="text1"/>
+          <w:u w:val="none"/>
+        </w:rPr>
+      </w:pPr>
+      <w:hyperlink r:id="rId75" w:history="1">
+        <w:r>
+          <w:rPr>
+            <w:rStyle w:val="Hipervnculo"/>
+            <w:rFonts w:ascii="Segoe UI Semilight" w:hAnsi="Segoe UI Semilight" w:cs="Segoe UI Semilight"/>
+          </w:rPr>
+          <w:t>https://rxjs-dev.firebaseapp.com/api/operators/sample</w:t>
+        </w:r>
+      </w:hyperlink>
+    </w:p>
+    <w:p>
+      <w:pPr>
+        <w:tabs>
+          <w:tab w:val="left" w:pos="2552"/>
+        </w:tabs>
+        <w:rPr>
+          <w:rStyle w:val="Hipervnculo"/>
+          <w:rFonts w:ascii="Segoe UI Semilight" w:hAnsi="Segoe UI Semilight" w:cs="Segoe UI Semilight"/>
+          <w:b/>
+          <w:bCs/>
+          <w:color w:val="000000" w:themeColor="text1"/>
+          <w:sz w:val="28"/>
+          <w:u w:val="none"/>
+        </w:rPr>
+      </w:pPr>
+      <w:r>
+        <w:rPr>
+          <w:rStyle w:val="Hipervnculo"/>
+          <w:rFonts w:ascii="Segoe UI Semilight" w:hAnsi="Segoe UI Semilight" w:cs="Segoe UI Semilight"/>
+          <w:b/>
+          <w:bCs/>
+          <w:color w:val="000000" w:themeColor="text1"/>
+          <w:sz w:val="28"/>
+          <w:u w:val="none"/>
+        </w:rPr>
+        <w:t xml:space="preserve">Video #62: </w:t>
+      </w:r>
+      <w:r>
+        <w:rPr>
+          <w:rStyle w:val="Hipervnculo"/>
+          <w:rFonts w:ascii="Segoe UI Semilight" w:hAnsi="Segoe UI Semilight" w:cs="Segoe UI Semilight"/>
+          <w:b/>
+          <w:bCs/>
+          <w:color w:val="000000" w:themeColor="text1"/>
+          <w:sz w:val="28"/>
+          <w:u w:val="none"/>
+        </w:rPr>
+        <w:t xml:space="preserve"> Operador </w:t>
+      </w:r>
+      <w:r>
+        <w:rPr>
+          <w:rStyle w:val="Hipervnculo"/>
+          <w:rFonts w:ascii="Segoe UI Semilight" w:hAnsi="Segoe UI Semilight" w:cs="Segoe UI Semilight"/>
+          <w:b/>
+          <w:bCs/>
+          <w:color w:val="000000" w:themeColor="text1"/>
+          <w:sz w:val="28"/>
+          <w:u w:val="none"/>
+        </w:rPr>
+        <w:t>au</w:t>
+      </w:r>
+      <w:r>
+        <w:rPr>
+          <w:rStyle w:val="Hipervnculo"/>
+          <w:rFonts w:ascii="Segoe UI Semilight" w:hAnsi="Segoe UI Semilight" w:cs="Segoe UI Semilight"/>
+          <w:b/>
+          <w:bCs/>
+          <w:color w:val="000000" w:themeColor="text1"/>
+          <w:sz w:val="28"/>
+          <w:u w:val="none"/>
+        </w:rPr>
+        <w:t>ditTime.</w:t>
+      </w:r>
+    </w:p>
+    <w:p>
+      <w:pPr>
+        <w:tabs>
+          <w:tab w:val="left" w:pos="2552"/>
+        </w:tabs>
+        <w:rPr>
+          <w:rStyle w:val="Hipervnculo"/>
+          <w:rFonts w:ascii="Segoe UI Semilight" w:hAnsi="Segoe UI Semilight" w:cs="Segoe UI Semilight"/>
+          <w:b/>
+          <w:bCs/>
+          <w:color w:val="000000" w:themeColor="text1"/>
+          <w:sz w:val="28"/>
+          <w:u w:val="none"/>
+        </w:rPr>
+      </w:pPr>
+      <w:r>
+        <w:rPr>
+          <w:noProof/>
+        </w:rPr>
+        <w:drawing>
+          <wp:inline distT="0" distB="0" distL="0" distR="0" wp14:anchorId="78690233" wp14:editId="0198B560">
+            <wp:extent cx="5612130" cy="1938020"/>
+            <wp:effectExtent l="0" t="0" r="7620" b="5080"/>
+            <wp:docPr id="47" name="Imagen 47"/>
+            <wp:cNvGraphicFramePr>
+              <a:graphicFrameLocks xmlns:a="http://schemas.openxmlformats.org/drawingml/2006/main" noChangeAspect="1"/>
+            </wp:cNvGraphicFramePr>
+            <a:graphic xmlns:a="http://schemas.openxmlformats.org/drawingml/2006/main">
+              <a:graphicData uri="http://schemas.openxmlformats.org/drawingml/2006/picture">
+                <pic:pic xmlns:pic="http://schemas.openxmlformats.org/drawingml/2006/picture">
+                  <pic:nvPicPr>
+                    <pic:cNvPr id="1" name=""/>
+                    <pic:cNvPicPr/>
+                  </pic:nvPicPr>
+                  <pic:blipFill>
+                    <a:blip r:embed="rId76"/>
+                    <a:stretch>
+                      <a:fillRect/>
+                    </a:stretch>
+                  </pic:blipFill>
+                  <pic:spPr>
+                    <a:xfrm>
+                      <a:off x="0" y="0"/>
+                      <a:ext cx="5612130" cy="1938020"/>
+                    </a:xfrm>
+                    <a:prstGeom prst="rect">
+                      <a:avLst/>
+                    </a:prstGeom>
+                  </pic:spPr>
+                </pic:pic>
+              </a:graphicData>
+            </a:graphic>
+          </wp:inline>
+        </w:drawing>
+      </w:r>
+    </w:p>
+    <w:p>
+      <w:pPr>
+        <w:tabs>
+          <w:tab w:val="left" w:pos="2552"/>
+        </w:tabs>
+        <w:rPr>
+          <w:rStyle w:val="Hipervnculo"/>
+          <w:rFonts w:ascii="Segoe UI Semilight" w:hAnsi="Segoe UI Semilight" w:cs="Segoe UI Semilight"/>
+          <w:color w:val="000000" w:themeColor="text1"/>
+          <w:u w:val="none"/>
+        </w:rPr>
+      </w:pPr>
+      <w:r>
+        <w:rPr>
+          <w:rStyle w:val="Hipervnculo"/>
+          <w:rFonts w:ascii="Segoe UI Semilight" w:hAnsi="Segoe UI Semilight" w:cs="Segoe UI Semilight"/>
+          <w:color w:val="000000" w:themeColor="text1"/>
+          <w:u w:val="none"/>
+        </w:rPr>
+        <w:t xml:space="preserve">Este operador funciona con un intervalo de tiempo, que es enviado como parámetro del mismo, este intervalo estará desactivado hasta que el observable de origen realice su primera </w:t>
+      </w:r>
+      <w:r>
+        <w:rPr>
+          <w:rStyle w:val="Hipervnculo"/>
+          <w:rFonts w:ascii="Segoe UI Semilight" w:hAnsi="Segoe UI Semilight" w:cs="Segoe UI Semilight"/>
+          <w:color w:val="000000" w:themeColor="text1"/>
+          <w:u w:val="none"/>
+        </w:rPr>
+        <w:lastRenderedPageBreak/>
+        <w:t>emisión</w:t>
+      </w:r>
+      <w:r>
+        <w:rPr>
+          <w:rStyle w:val="Hipervnculo"/>
+          <w:rFonts w:ascii="Segoe UI Semilight" w:hAnsi="Segoe UI Semilight" w:cs="Segoe UI Semilight"/>
+          <w:color w:val="000000" w:themeColor="text1"/>
+          <w:u w:val="none"/>
+        </w:rPr>
+        <w:t>, la finalizar el intervalo de tiempo del operador emitirá el ultimo valor que venga del observable de origen.</w:t>
+      </w:r>
+    </w:p>
+    <w:p>
+      <w:pPr>
+        <w:tabs>
+          <w:tab w:val="left" w:pos="2552"/>
+        </w:tabs>
+        <w:rPr>
+          <w:rStyle w:val="Hipervnculo"/>
+          <w:rFonts w:ascii="Segoe UI Semilight" w:hAnsi="Segoe UI Semilight" w:cs="Segoe UI Semilight"/>
+          <w:color w:val="000000" w:themeColor="text1"/>
+          <w:u w:val="none"/>
+        </w:rPr>
+      </w:pPr>
+      <w:r>
+        <w:rPr>
+          <w:rStyle w:val="Hipervnculo"/>
+          <w:rFonts w:ascii="Segoe UI Semilight" w:hAnsi="Segoe UI Semilight" w:cs="Segoe UI Semilight"/>
+          <w:color w:val="000000" w:themeColor="text1"/>
+          <w:u w:val="none"/>
+        </w:rPr>
+        <w:t>Si durante el intervalo de tiempo el observable de origen da</w:t>
+      </w:r>
+      <w:r>
+        <w:rPr>
+          <w:rStyle w:val="Hipervnculo"/>
+          <w:rFonts w:ascii="Segoe UI Semilight" w:hAnsi="Segoe UI Semilight" w:cs="Segoe UI Semilight"/>
+          <w:b/>
+          <w:bCs/>
+          <w:color w:val="000000" w:themeColor="text1"/>
+          <w:u w:val="none"/>
+        </w:rPr>
+        <w:t xml:space="preserve"> </w:t>
+      </w:r>
+      <w:r>
+        <w:rPr>
+          <w:rStyle w:val="Hipervnculo"/>
+          <w:rFonts w:ascii="Segoe UI Semilight" w:hAnsi="Segoe UI Semilight" w:cs="Segoe UI Semilight"/>
+          <w:b/>
+          <w:bCs/>
+          <w:color w:val="000000" w:themeColor="text1"/>
+          <w:u w:val="none"/>
+        </w:rPr>
+        <w:t>complete</w:t>
+      </w:r>
+      <w:r>
+        <w:rPr>
+          <w:rStyle w:val="Hipervnculo"/>
+          <w:rFonts w:ascii="Segoe UI Semilight" w:hAnsi="Segoe UI Semilight" w:cs="Segoe UI Semilight"/>
+          <w:b/>
+          <w:bCs/>
+          <w:color w:val="000000" w:themeColor="text1"/>
+          <w:u w:val="none"/>
+        </w:rPr>
+        <w:t xml:space="preserve">, </w:t>
+      </w:r>
+      <w:r>
+        <w:rPr>
+          <w:rStyle w:val="Hipervnculo"/>
+          <w:rFonts w:ascii="Segoe UI Semilight" w:hAnsi="Segoe UI Semilight" w:cs="Segoe UI Semilight"/>
+          <w:color w:val="000000" w:themeColor="text1"/>
+          <w:u w:val="none"/>
+        </w:rPr>
+        <w:t>la</w:t>
+      </w:r>
+      <w:r>
+        <w:rPr>
+          <w:rStyle w:val="Hipervnculo"/>
+          <w:rFonts w:ascii="Segoe UI Semilight" w:hAnsi="Segoe UI Semilight" w:cs="Segoe UI Semilight"/>
+          <w:color w:val="000000" w:themeColor="text1"/>
+          <w:u w:val="none"/>
+        </w:rPr>
+        <w:t xml:space="preserve"> suscripción también se </w:t>
+      </w:r>
+      <w:r>
+        <w:rPr>
+          <w:rStyle w:val="Hipervnculo"/>
+          <w:rFonts w:ascii="Segoe UI Semilight" w:hAnsi="Segoe UI Semilight" w:cs="Segoe UI Semilight"/>
+          <w:color w:val="000000" w:themeColor="text1"/>
+          <w:u w:val="none"/>
+        </w:rPr>
+        <w:t>completará</w:t>
+      </w:r>
+      <w:r>
+        <w:rPr>
+          <w:rStyle w:val="Hipervnculo"/>
+          <w:rFonts w:ascii="Segoe UI Semilight" w:hAnsi="Segoe UI Semilight" w:cs="Segoe UI Semilight"/>
+          <w:color w:val="000000" w:themeColor="text1"/>
+          <w:u w:val="none"/>
+        </w:rPr>
+        <w:t xml:space="preserve"> y se dejara de emitir valores.</w:t>
+      </w:r>
     </w:p>
     <w:p>
       <w:pPr>
@@ -12217,6 +13923,92 @@
     </w:lvl>
   </w:abstractNum>
   <w:abstractNum w:abstractNumId="9" w15:restartNumberingAfterBreak="0">
+    <w:nsid w:val="3AB01F58"/>
+    <w:multiLevelType w:val="hybridMultilevel"/>
+    <w:tmpl w:val="5E904026"/>
+    <w:lvl w:ilvl="0" w:tplc="240A000F">
+      <w:start w:val="1"/>
+      <w:numFmt w:val="decimal"/>
+      <w:lvlText w:val="%1."/>
+      <w:lvlJc w:val="left"/>
+      <w:pPr>
+        <w:ind w:left="720" w:hanging="360"/>
+      </w:pPr>
+    </w:lvl>
+    <w:lvl w:ilvl="1" w:tplc="240A0019" w:tentative="1">
+      <w:start w:val="1"/>
+      <w:numFmt w:val="lowerLetter"/>
+      <w:lvlText w:val="%2."/>
+      <w:lvlJc w:val="left"/>
+      <w:pPr>
+        <w:ind w:left="1440" w:hanging="360"/>
+      </w:pPr>
+    </w:lvl>
+    <w:lvl w:ilvl="2" w:tplc="240A001B" w:tentative="1">
+      <w:start w:val="1"/>
+      <w:numFmt w:val="lowerRoman"/>
+      <w:lvlText w:val="%3."/>
+      <w:lvlJc w:val="right"/>
+      <w:pPr>
+        <w:ind w:left="2160" w:hanging="180"/>
+      </w:pPr>
+    </w:lvl>
+    <w:lvl w:ilvl="3" w:tplc="240A000F" w:tentative="1">
+      <w:start w:val="1"/>
+      <w:numFmt w:val="decimal"/>
+      <w:lvlText w:val="%4."/>
+      <w:lvlJc w:val="left"/>
+      <w:pPr>
+        <w:ind w:left="2880" w:hanging="360"/>
+      </w:pPr>
+    </w:lvl>
+    <w:lvl w:ilvl="4" w:tplc="240A0019" w:tentative="1">
+      <w:start w:val="1"/>
+      <w:numFmt w:val="lowerLetter"/>
+      <w:lvlText w:val="%5."/>
+      <w:lvlJc w:val="left"/>
+      <w:pPr>
+        <w:ind w:left="3600" w:hanging="360"/>
+      </w:pPr>
+    </w:lvl>
+    <w:lvl w:ilvl="5" w:tplc="240A001B" w:tentative="1">
+      <w:start w:val="1"/>
+      <w:numFmt w:val="lowerRoman"/>
+      <w:lvlText w:val="%6."/>
+      <w:lvlJc w:val="right"/>
+      <w:pPr>
+        <w:ind w:left="4320" w:hanging="180"/>
+      </w:pPr>
+    </w:lvl>
+    <w:lvl w:ilvl="6" w:tplc="240A000F" w:tentative="1">
+      <w:start w:val="1"/>
+      <w:numFmt w:val="decimal"/>
+      <w:lvlText w:val="%7."/>
+      <w:lvlJc w:val="left"/>
+      <w:pPr>
+        <w:ind w:left="5040" w:hanging="360"/>
+      </w:pPr>
+    </w:lvl>
+    <w:lvl w:ilvl="7" w:tplc="240A0019" w:tentative="1">
+      <w:start w:val="1"/>
+      <w:numFmt w:val="lowerLetter"/>
+      <w:lvlText w:val="%8."/>
+      <w:lvlJc w:val="left"/>
+      <w:pPr>
+        <w:ind w:left="5760" w:hanging="360"/>
+      </w:pPr>
+    </w:lvl>
+    <w:lvl w:ilvl="8" w:tplc="240A001B" w:tentative="1">
+      <w:start w:val="1"/>
+      <w:numFmt w:val="lowerRoman"/>
+      <w:lvlText w:val="%9."/>
+      <w:lvlJc w:val="right"/>
+      <w:pPr>
+        <w:ind w:left="6480" w:hanging="180"/>
+      </w:pPr>
+    </w:lvl>
+  </w:abstractNum>
+  <w:abstractNum w:abstractNumId="10" w15:restartNumberingAfterBreak="0">
     <w:nsid w:val="49C07F7D"/>
     <w:multiLevelType w:val="hybridMultilevel"/>
     <w:tmpl w:val="584E1324"/>
@@ -12329,7 +14121,7 @@
       </w:rPr>
     </w:lvl>
   </w:abstractNum>
-  <w:abstractNum w:abstractNumId="10" w15:restartNumberingAfterBreak="0">
+  <w:abstractNum w:abstractNumId="11" w15:restartNumberingAfterBreak="0">
     <w:nsid w:val="4CEE132C"/>
     <w:multiLevelType w:val="multilevel"/>
     <w:tmpl w:val="7FDED3C6"/>
@@ -12442,7 +14234,7 @@
       </w:pPr>
     </w:lvl>
   </w:abstractNum>
-  <w:abstractNum w:abstractNumId="11" w15:restartNumberingAfterBreak="0">
+  <w:abstractNum w:abstractNumId="12" w15:restartNumberingAfterBreak="0">
     <w:nsid w:val="5BAC1301"/>
     <w:multiLevelType w:val="hybridMultilevel"/>
     <w:tmpl w:val="8374737C"/>
@@ -12528,7 +14320,7 @@
       </w:pPr>
     </w:lvl>
   </w:abstractNum>
-  <w:abstractNum w:abstractNumId="12" w15:restartNumberingAfterBreak="0">
+  <w:abstractNum w:abstractNumId="13" w15:restartNumberingAfterBreak="0">
     <w:nsid w:val="664B2AF4"/>
     <w:multiLevelType w:val="hybridMultilevel"/>
     <w:tmpl w:val="F6D03BB4"/>
@@ -12641,7 +14433,7 @@
       </w:rPr>
     </w:lvl>
   </w:abstractNum>
-  <w:abstractNum w:abstractNumId="13" w15:restartNumberingAfterBreak="0">
+  <w:abstractNum w:abstractNumId="14" w15:restartNumberingAfterBreak="0">
     <w:nsid w:val="7BD73D6A"/>
     <w:multiLevelType w:val="hybridMultilevel"/>
     <w:tmpl w:val="8374737C"/>
@@ -12734,7 +14526,7 @@
     <w:abstractNumId w:val="1"/>
   </w:num>
   <w:num w:numId="3">
-    <w:abstractNumId w:val="13"/>
+    <w:abstractNumId w:val="14"/>
   </w:num>
   <w:num w:numId="4">
     <w:abstractNumId w:val="4"/>
@@ -12746,7 +14538,7 @@
     <w:abstractNumId w:val="7"/>
   </w:num>
   <w:num w:numId="7">
-    <w:abstractNumId w:val="9"/>
+    <w:abstractNumId w:val="10"/>
   </w:num>
   <w:num w:numId="8">
     <w:abstractNumId w:val="0"/>
@@ -12755,13 +14547,13 @@
     <w:abstractNumId w:val="3"/>
   </w:num>
   <w:num w:numId="10">
+    <w:abstractNumId w:val="12"/>
+  </w:num>
+  <w:num w:numId="11">
     <w:abstractNumId w:val="11"/>
   </w:num>
-  <w:num w:numId="11">
-    <w:abstractNumId w:val="10"/>
-  </w:num>
   <w:num w:numId="12">
-    <w:abstractNumId w:val="12"/>
+    <w:abstractNumId w:val="13"/>
   </w:num>
   <w:num w:numId="13">
     <w:abstractNumId w:val="8"/>
@@ -12778,6 +14570,9 @@
   </w:num>
   <w:num w:numId="15">
     <w:abstractNumId w:val="6"/>
+  </w:num>
+  <w:num w:numId="16">
+    <w:abstractNumId w:val="9"/>
   </w:num>
 </w:numbering>
 </file>

--- a/Apuntes del curso RxJs.docx
+++ b/Apuntes del curso RxJs.docx
@@ -8473,15 +8473,13 @@
         </w:rPr>
         <w:t xml:space="preserve">Por ultimó el valor </w:t>
       </w:r>
-      <w:proofErr w:type="spellStart"/>
-      <w:r>
-        <w:rPr>
-          <w:rFonts w:ascii="Segoe UI Semilight" w:hAnsi="Segoe UI Semilight" w:cs="Segoe UI Semilight"/>
-          <w:bCs/>
-        </w:rPr>
-        <w:t>de el</w:t>
-      </w:r>
-      <w:proofErr w:type="spellEnd"/>
+      <w:r>
+        <w:rPr>
+          <w:rFonts w:ascii="Segoe UI Semilight" w:hAnsi="Segoe UI Semilight" w:cs="Segoe UI Semilight"/>
+          <w:bCs/>
+        </w:rPr>
+        <w:t>del</w:t>
+      </w:r>
       <w:r>
         <w:rPr>
           <w:rFonts w:ascii="Segoe UI Semilight" w:hAnsi="Segoe UI Semilight" w:cs="Segoe UI Semilight"/>
@@ -11876,7 +11874,25 @@
           <w:color w:val="000000" w:themeColor="text1"/>
           <w:u w:val="none"/>
         </w:rPr>
-        <w:t>Este seria el ejemplo en diagrama de canias.</w:t>
+        <w:t xml:space="preserve">Este </w:t>
+      </w:r>
+      <w:r>
+        <w:rPr>
+          <w:rStyle w:val="Hipervnculo"/>
+          <w:rFonts w:ascii="Segoe UI Semilight" w:hAnsi="Segoe UI Semilight" w:cs="Segoe UI Semilight"/>
+          <w:color w:val="000000" w:themeColor="text1"/>
+          <w:u w:val="none"/>
+        </w:rPr>
+        <w:t>sería</w:t>
+      </w:r>
+      <w:r>
+        <w:rPr>
+          <w:rStyle w:val="Hipervnculo"/>
+          <w:rFonts w:ascii="Segoe UI Semilight" w:hAnsi="Segoe UI Semilight" w:cs="Segoe UI Semilight"/>
+          <w:color w:val="000000" w:themeColor="text1"/>
+          <w:u w:val="none"/>
+        </w:rPr>
+        <w:t xml:space="preserve"> el ejemplo en diagrama de canias.</w:t>
       </w:r>
       <w:r>
         <w:rPr>
@@ -11969,7 +11985,25 @@
           <w:color w:val="000000" w:themeColor="text1"/>
           <w:u w:val="none"/>
         </w:rPr>
-        <w:t xml:space="preserve">De Esta manera obtendremos el primer y ultimo valor de la </w:t>
+        <w:t xml:space="preserve">De Esta manera obtendremos el primer y </w:t>
+      </w:r>
+      <w:r>
+        <w:rPr>
+          <w:rStyle w:val="Hipervnculo"/>
+          <w:rFonts w:ascii="Segoe UI Semilight" w:hAnsi="Segoe UI Semilight" w:cs="Segoe UI Semilight"/>
+          <w:color w:val="000000" w:themeColor="text1"/>
+          <w:u w:val="none"/>
+        </w:rPr>
+        <w:t>último</w:t>
+      </w:r>
+      <w:r>
+        <w:rPr>
+          <w:rStyle w:val="Hipervnculo"/>
+          <w:rFonts w:ascii="Segoe UI Semilight" w:hAnsi="Segoe UI Semilight" w:cs="Segoe UI Semilight"/>
+          <w:color w:val="000000" w:themeColor="text1"/>
+          <w:u w:val="none"/>
+        </w:rPr>
+        <w:t xml:space="preserve"> valor de la </w:t>
       </w:r>
       <w:r>
         <w:rPr>
@@ -12718,7 +12752,1484 @@
         <w:rPr>
           <w:rStyle w:val="Hipervnculo"/>
           <w:rFonts w:ascii="Segoe UI Semilight" w:hAnsi="Segoe UI Semilight" w:cs="Segoe UI Semilight"/>
-          <w:color w:val="000000" w:themeColor="text1"/>
+          <w:b/>
+          <w:bCs/>
+          <w:color w:val="000000" w:themeColor="text1"/>
+          <w:sz w:val="32"/>
+          <w:u w:val="none"/>
+        </w:rPr>
+      </w:pPr>
+      <w:r>
+        <w:rPr>
+          <w:rStyle w:val="Hipervnculo"/>
+          <w:rFonts w:ascii="Segoe UI Semilight" w:hAnsi="Segoe UI Semilight" w:cs="Segoe UI Semilight"/>
+          <w:b/>
+          <w:bCs/>
+          <w:color w:val="000000" w:themeColor="text1"/>
+          <w:sz w:val="32"/>
+          <w:u w:val="none"/>
+        </w:rPr>
+        <w:t>Sección 8: Ajax – Peticiones ajax usando RxJs/ajax.</w:t>
+      </w:r>
+    </w:p>
+    <w:p>
+      <w:pPr>
+        <w:tabs>
+          <w:tab w:val="left" w:pos="2552"/>
+        </w:tabs>
+        <w:rPr>
+          <w:rStyle w:val="Hipervnculo"/>
+          <w:rFonts w:ascii="Segoe UI Semilight" w:hAnsi="Segoe UI Semilight" w:cs="Segoe UI Semilight"/>
+          <w:b/>
+          <w:bCs/>
+          <w:color w:val="000000" w:themeColor="text1"/>
+          <w:sz w:val="28"/>
+          <w:u w:val="none"/>
+        </w:rPr>
+      </w:pPr>
+      <w:r>
+        <w:rPr>
+          <w:rStyle w:val="Hipervnculo"/>
+          <w:rFonts w:ascii="Segoe UI Semilight" w:hAnsi="Segoe UI Semilight" w:cs="Segoe UI Semilight"/>
+          <w:b/>
+          <w:bCs/>
+          <w:color w:val="000000" w:themeColor="text1"/>
+          <w:sz w:val="28"/>
+          <w:u w:val="none"/>
+        </w:rPr>
+        <w:t>Estamos entrando a la parte de la librería de RXJS enfocada en peticiones Ajax. Aquí no sólo trabajaremos con funciones propias para realizar llamadas HTTP, sino que también configuraremos headers y trabajaremos con las respuestas.</w:t>
+      </w:r>
+    </w:p>
+    <w:p>
+      <w:pPr>
+        <w:tabs>
+          <w:tab w:val="left" w:pos="2552"/>
+        </w:tabs>
+        <w:rPr>
+          <w:rStyle w:val="Hipervnculo"/>
+          <w:rFonts w:ascii="Segoe UI Semilight" w:hAnsi="Segoe UI Semilight" w:cs="Segoe UI Semilight"/>
+          <w:b/>
+          <w:bCs/>
+          <w:color w:val="000000" w:themeColor="text1"/>
+          <w:sz w:val="28"/>
+          <w:u w:val="none"/>
+        </w:rPr>
+      </w:pPr>
+      <w:r>
+        <w:rPr>
+          <w:rStyle w:val="Hipervnculo"/>
+          <w:rFonts w:ascii="Segoe UI Semilight" w:hAnsi="Segoe UI Semilight" w:cs="Segoe UI Semilight"/>
+          <w:b/>
+          <w:bCs/>
+          <w:color w:val="000000" w:themeColor="text1"/>
+          <w:sz w:val="28"/>
+          <w:u w:val="none"/>
+        </w:rPr>
+        <w:t>Los temas principales de esta sección son:</w:t>
+      </w:r>
+    </w:p>
+    <w:p>
+      <w:pPr>
+        <w:pStyle w:val="Prrafodelista"/>
+        <w:numPr>
+          <w:ilvl w:val="0"/>
+          <w:numId w:val="17"/>
+        </w:numPr>
+        <w:tabs>
+          <w:tab w:val="left" w:pos="2552"/>
+        </w:tabs>
+        <w:rPr>
+          <w:rStyle w:val="Hipervnculo"/>
+          <w:rFonts w:ascii="Segoe UI Semilight" w:hAnsi="Segoe UI Semilight" w:cs="Segoe UI Semilight"/>
+          <w:b/>
+          <w:bCs/>
+          <w:color w:val="000000" w:themeColor="text1"/>
+          <w:sz w:val="28"/>
+          <w:u w:val="none"/>
+        </w:rPr>
+      </w:pPr>
+      <w:r>
+        <w:rPr>
+          <w:rStyle w:val="Hipervnculo"/>
+          <w:rFonts w:ascii="Segoe UI Semilight" w:hAnsi="Segoe UI Semilight" w:cs="Segoe UI Semilight"/>
+          <w:b/>
+          <w:bCs/>
+          <w:color w:val="000000" w:themeColor="text1"/>
+          <w:sz w:val="28"/>
+          <w:u w:val="none"/>
+        </w:rPr>
+        <w:t>Conceptos básicos de una petición ajax</w:t>
+      </w:r>
+    </w:p>
+    <w:p>
+      <w:pPr>
+        <w:pStyle w:val="Prrafodelista"/>
+        <w:numPr>
+          <w:ilvl w:val="0"/>
+          <w:numId w:val="17"/>
+        </w:numPr>
+        <w:tabs>
+          <w:tab w:val="left" w:pos="2552"/>
+        </w:tabs>
+        <w:rPr>
+          <w:rStyle w:val="Hipervnculo"/>
+          <w:rFonts w:ascii="Segoe UI Semilight" w:hAnsi="Segoe UI Semilight" w:cs="Segoe UI Semilight"/>
+          <w:b/>
+          <w:bCs/>
+          <w:color w:val="000000" w:themeColor="text1"/>
+          <w:sz w:val="28"/>
+          <w:u w:val="none"/>
+        </w:rPr>
+      </w:pPr>
+      <w:r>
+        <w:rPr>
+          <w:rStyle w:val="Hipervnculo"/>
+          <w:rFonts w:ascii="Segoe UI Semilight" w:hAnsi="Segoe UI Semilight" w:cs="Segoe UI Semilight"/>
+          <w:b/>
+          <w:bCs/>
+          <w:color w:val="000000" w:themeColor="text1"/>
+          <w:sz w:val="28"/>
+          <w:u w:val="none"/>
+        </w:rPr>
+        <w:t>Manejo de errores</w:t>
+      </w:r>
+    </w:p>
+    <w:p>
+      <w:pPr>
+        <w:pStyle w:val="Prrafodelista"/>
+        <w:numPr>
+          <w:ilvl w:val="0"/>
+          <w:numId w:val="17"/>
+        </w:numPr>
+        <w:tabs>
+          <w:tab w:val="left" w:pos="2552"/>
+        </w:tabs>
+        <w:rPr>
+          <w:rStyle w:val="Hipervnculo"/>
+          <w:rFonts w:ascii="Segoe UI Semilight" w:hAnsi="Segoe UI Semilight" w:cs="Segoe UI Semilight"/>
+          <w:b/>
+          <w:bCs/>
+          <w:color w:val="000000" w:themeColor="text1"/>
+          <w:sz w:val="28"/>
+          <w:u w:val="none"/>
+        </w:rPr>
+      </w:pPr>
+      <w:r>
+        <w:rPr>
+          <w:rStyle w:val="Hipervnculo"/>
+          <w:rFonts w:ascii="Segoe UI Semilight" w:hAnsi="Segoe UI Semilight" w:cs="Segoe UI Semilight"/>
+          <w:b/>
+          <w:bCs/>
+          <w:color w:val="000000" w:themeColor="text1"/>
+          <w:sz w:val="28"/>
+          <w:u w:val="none"/>
+        </w:rPr>
+        <w:t>Fetch API</w:t>
+      </w:r>
+    </w:p>
+    <w:p>
+      <w:pPr>
+        <w:pStyle w:val="Prrafodelista"/>
+        <w:numPr>
+          <w:ilvl w:val="0"/>
+          <w:numId w:val="17"/>
+        </w:numPr>
+        <w:tabs>
+          <w:tab w:val="left" w:pos="2552"/>
+        </w:tabs>
+        <w:rPr>
+          <w:rStyle w:val="Hipervnculo"/>
+          <w:rFonts w:ascii="Segoe UI Semilight" w:hAnsi="Segoe UI Semilight" w:cs="Segoe UI Semilight"/>
+          <w:b/>
+          <w:bCs/>
+          <w:color w:val="000000" w:themeColor="text1"/>
+          <w:sz w:val="28"/>
+          <w:u w:val="none"/>
+        </w:rPr>
+      </w:pPr>
+      <w:r>
+        <w:rPr>
+          <w:rStyle w:val="Hipervnculo"/>
+          <w:rFonts w:ascii="Segoe UI Semilight" w:hAnsi="Segoe UI Semilight" w:cs="Segoe UI Semilight"/>
+          <w:b/>
+          <w:bCs/>
+          <w:color w:val="000000" w:themeColor="text1"/>
+          <w:sz w:val="28"/>
+          <w:u w:val="none"/>
+        </w:rPr>
+        <w:t>getJson</w:t>
+      </w:r>
+    </w:p>
+    <w:p>
+      <w:pPr>
+        <w:pStyle w:val="Prrafodelista"/>
+        <w:numPr>
+          <w:ilvl w:val="0"/>
+          <w:numId w:val="17"/>
+        </w:numPr>
+        <w:tabs>
+          <w:tab w:val="left" w:pos="2552"/>
+        </w:tabs>
+        <w:rPr>
+          <w:rStyle w:val="Hipervnculo"/>
+          <w:rFonts w:ascii="Segoe UI Semilight" w:hAnsi="Segoe UI Semilight" w:cs="Segoe UI Semilight"/>
+          <w:b/>
+          <w:bCs/>
+          <w:color w:val="000000" w:themeColor="text1"/>
+          <w:sz w:val="28"/>
+          <w:u w:val="none"/>
+        </w:rPr>
+      </w:pPr>
+      <w:r>
+        <w:rPr>
+          <w:rStyle w:val="Hipervnculo"/>
+          <w:rFonts w:ascii="Segoe UI Semilight" w:hAnsi="Segoe UI Semilight" w:cs="Segoe UI Semilight"/>
+          <w:b/>
+          <w:bCs/>
+          <w:color w:val="000000" w:themeColor="text1"/>
+          <w:sz w:val="28"/>
+          <w:u w:val="none"/>
+        </w:rPr>
+        <w:t>Ajax</w:t>
+      </w:r>
+    </w:p>
+    <w:p>
+      <w:pPr>
+        <w:pStyle w:val="Prrafodelista"/>
+        <w:numPr>
+          <w:ilvl w:val="0"/>
+          <w:numId w:val="17"/>
+        </w:numPr>
+        <w:tabs>
+          <w:tab w:val="left" w:pos="2552"/>
+        </w:tabs>
+        <w:rPr>
+          <w:rStyle w:val="Hipervnculo"/>
+          <w:rFonts w:ascii="Segoe UI Semilight" w:hAnsi="Segoe UI Semilight" w:cs="Segoe UI Semilight"/>
+          <w:b/>
+          <w:bCs/>
+          <w:color w:val="000000" w:themeColor="text1"/>
+          <w:sz w:val="28"/>
+          <w:u w:val="none"/>
+        </w:rPr>
+      </w:pPr>
+      <w:r>
+        <w:rPr>
+          <w:rStyle w:val="Hipervnculo"/>
+          <w:rFonts w:ascii="Segoe UI Semilight" w:hAnsi="Segoe UI Semilight" w:cs="Segoe UI Semilight"/>
+          <w:b/>
+          <w:bCs/>
+          <w:color w:val="000000" w:themeColor="text1"/>
+          <w:sz w:val="28"/>
+          <w:u w:val="none"/>
+        </w:rPr>
+        <w:t>Diferencia entre getJson y Ajax</w:t>
+      </w:r>
+    </w:p>
+    <w:p>
+      <w:pPr>
+        <w:pStyle w:val="Prrafodelista"/>
+        <w:numPr>
+          <w:ilvl w:val="0"/>
+          <w:numId w:val="17"/>
+        </w:numPr>
+        <w:tabs>
+          <w:tab w:val="left" w:pos="2552"/>
+        </w:tabs>
+        <w:rPr>
+          <w:rStyle w:val="Hipervnculo"/>
+          <w:rFonts w:ascii="Segoe UI Semilight" w:hAnsi="Segoe UI Semilight" w:cs="Segoe UI Semilight"/>
+          <w:b/>
+          <w:bCs/>
+          <w:color w:val="000000" w:themeColor="text1"/>
+          <w:sz w:val="28"/>
+          <w:u w:val="none"/>
+        </w:rPr>
+      </w:pPr>
+      <w:r>
+        <w:rPr>
+          <w:rStyle w:val="Hipervnculo"/>
+          <w:rFonts w:ascii="Segoe UI Semilight" w:hAnsi="Segoe UI Semilight" w:cs="Segoe UI Semilight"/>
+          <w:b/>
+          <w:bCs/>
+          <w:color w:val="000000" w:themeColor="text1"/>
+          <w:sz w:val="28"/>
+          <w:u w:val="none"/>
+        </w:rPr>
+        <w:t>PUT, POST, DELETE, GET</w:t>
+      </w:r>
+    </w:p>
+    <w:p>
+      <w:pPr>
+        <w:tabs>
+          <w:tab w:val="left" w:pos="2552"/>
+        </w:tabs>
+        <w:rPr>
+          <w:rStyle w:val="Hipervnculo"/>
+          <w:rFonts w:ascii="Segoe UI Semilight" w:hAnsi="Segoe UI Semilight" w:cs="Segoe UI Semilight"/>
+          <w:b/>
+          <w:bCs/>
+          <w:color w:val="000000" w:themeColor="text1"/>
+          <w:sz w:val="28"/>
+          <w:u w:val="none"/>
+        </w:rPr>
+      </w:pPr>
+    </w:p>
+    <w:p>
+      <w:pPr>
+        <w:tabs>
+          <w:tab w:val="left" w:pos="2552"/>
+        </w:tabs>
+        <w:rPr>
+          <w:rStyle w:val="Hipervnculo"/>
+          <w:rFonts w:ascii="Segoe UI Semilight" w:hAnsi="Segoe UI Semilight" w:cs="Segoe UI Semilight"/>
+          <w:b/>
+          <w:bCs/>
+          <w:color w:val="000000" w:themeColor="text1"/>
+          <w:sz w:val="28"/>
+          <w:u w:val="none"/>
+        </w:rPr>
+      </w:pPr>
+      <w:r>
+        <w:rPr>
+          <w:rStyle w:val="Hipervnculo"/>
+          <w:rFonts w:ascii="Segoe UI Semilight" w:hAnsi="Segoe UI Semilight" w:cs="Segoe UI Semilight"/>
+          <w:b/>
+          <w:bCs/>
+          <w:color w:val="000000" w:themeColor="text1"/>
+          <w:sz w:val="28"/>
+          <w:u w:val="none"/>
+        </w:rPr>
+        <w:t>Espero que muchos de ustedes vean el potencial que esta librería tiene, sin contar que se le suman todos los operadores que hemos visto hasta el momento.</w:t>
+      </w:r>
+    </w:p>
+    <w:p>
+      <w:pPr>
+        <w:tabs>
+          <w:tab w:val="left" w:pos="2552"/>
+        </w:tabs>
+        <w:rPr>
+          <w:rStyle w:val="Hipervnculo"/>
+          <w:rFonts w:ascii="Segoe UI Semilight" w:hAnsi="Segoe UI Semilight" w:cs="Segoe UI Semilight"/>
+          <w:b/>
+          <w:bCs/>
+          <w:color w:val="000000" w:themeColor="text1"/>
+          <w:sz w:val="28"/>
+          <w:u w:val="none"/>
+        </w:rPr>
+      </w:pPr>
+    </w:p>
+    <w:p>
+      <w:pPr>
+        <w:tabs>
+          <w:tab w:val="left" w:pos="2552"/>
+        </w:tabs>
+        <w:rPr>
+          <w:rStyle w:val="Hipervnculo"/>
+          <w:rFonts w:ascii="Segoe UI Semilight" w:hAnsi="Segoe UI Semilight" w:cs="Segoe UI Semilight"/>
+          <w:b/>
+          <w:bCs/>
+          <w:color w:val="000000" w:themeColor="text1"/>
+          <w:sz w:val="28"/>
+          <w:u w:val="none"/>
+        </w:rPr>
+      </w:pPr>
+    </w:p>
+    <w:p>
+      <w:pPr>
+        <w:tabs>
+          <w:tab w:val="left" w:pos="2552"/>
+        </w:tabs>
+        <w:rPr>
+          <w:rStyle w:val="Hipervnculo"/>
+          <w:rFonts w:ascii="Segoe UI Semilight" w:hAnsi="Segoe UI Semilight" w:cs="Segoe UI Semilight"/>
+          <w:b/>
+          <w:bCs/>
+          <w:color w:val="000000" w:themeColor="text1"/>
+          <w:sz w:val="28"/>
+          <w:u w:val="none"/>
+        </w:rPr>
+      </w:pPr>
+    </w:p>
+    <w:p>
+      <w:pPr>
+        <w:tabs>
+          <w:tab w:val="left" w:pos="2552"/>
+        </w:tabs>
+        <w:rPr>
+          <w:rStyle w:val="Hipervnculo"/>
+          <w:rFonts w:ascii="Segoe UI Semilight" w:hAnsi="Segoe UI Semilight" w:cs="Segoe UI Semilight"/>
+          <w:b/>
+          <w:bCs/>
+          <w:color w:val="000000" w:themeColor="text1"/>
+          <w:sz w:val="28"/>
+          <w:u w:val="none"/>
+        </w:rPr>
+      </w:pPr>
+    </w:p>
+    <w:p>
+      <w:pPr>
+        <w:tabs>
+          <w:tab w:val="left" w:pos="2552"/>
+        </w:tabs>
+        <w:rPr>
+          <w:rStyle w:val="Hipervnculo"/>
+          <w:rFonts w:ascii="Segoe UI Semilight" w:hAnsi="Segoe UI Semilight" w:cs="Segoe UI Semilight"/>
+          <w:b/>
+          <w:bCs/>
+          <w:color w:val="000000" w:themeColor="text1"/>
+          <w:sz w:val="28"/>
+          <w:u w:val="none"/>
+        </w:rPr>
+      </w:pPr>
+    </w:p>
+    <w:p>
+      <w:pPr>
+        <w:tabs>
+          <w:tab w:val="left" w:pos="2552"/>
+        </w:tabs>
+        <w:rPr>
+          <w:rStyle w:val="Hipervnculo"/>
+          <w:rFonts w:ascii="Segoe UI Semilight" w:hAnsi="Segoe UI Semilight" w:cs="Segoe UI Semilight"/>
+          <w:b/>
+          <w:bCs/>
+          <w:color w:val="000000" w:themeColor="text1"/>
+          <w:sz w:val="28"/>
+          <w:u w:val="none"/>
+        </w:rPr>
+      </w:pPr>
+    </w:p>
+    <w:p>
+      <w:pPr>
+        <w:tabs>
+          <w:tab w:val="left" w:pos="2552"/>
+        </w:tabs>
+        <w:rPr>
+          <w:rStyle w:val="Hipervnculo"/>
+          <w:rFonts w:ascii="Segoe UI Semilight" w:hAnsi="Segoe UI Semilight" w:cs="Segoe UI Semilight"/>
+          <w:b/>
+          <w:bCs/>
+          <w:color w:val="000000" w:themeColor="text1"/>
+          <w:sz w:val="28"/>
+          <w:u w:val="none"/>
+        </w:rPr>
+      </w:pPr>
+      <w:r>
+        <w:rPr>
+          <w:rStyle w:val="Hipervnculo"/>
+          <w:rFonts w:ascii="Segoe UI Semilight" w:hAnsi="Segoe UI Semilight" w:cs="Segoe UI Semilight"/>
+          <w:b/>
+          <w:bCs/>
+          <w:color w:val="000000" w:themeColor="text1"/>
+          <w:sz w:val="28"/>
+          <w:u w:val="none"/>
+        </w:rPr>
+        <w:lastRenderedPageBreak/>
+        <w:t>Video #66: Conceptos generales de una petición ajax usando Fetch.</w:t>
+      </w:r>
+    </w:p>
+    <w:p>
+      <w:pPr>
+        <w:tabs>
+          <w:tab w:val="left" w:pos="2552"/>
+        </w:tabs>
+        <w:rPr>
+          <w:rStyle w:val="Hipervnculo"/>
+          <w:rFonts w:ascii="Segoe UI Semilight" w:hAnsi="Segoe UI Semilight" w:cs="Segoe UI Semilight"/>
+          <w:color w:val="000000" w:themeColor="text1"/>
+          <w:u w:val="none"/>
+        </w:rPr>
+      </w:pPr>
+      <w:r>
+        <w:rPr>
+          <w:rStyle w:val="Hipervnculo"/>
+          <w:rFonts w:ascii="Segoe UI Semilight" w:hAnsi="Segoe UI Semilight" w:cs="Segoe UI Semilight"/>
+          <w:color w:val="000000" w:themeColor="text1"/>
+          <w:u w:val="none"/>
+        </w:rPr>
+        <w:t xml:space="preserve">El método fetch () toma un argumento obligatorio, la ruta de acceso al recurso que desea recuperar. Devuelve una Promise que resuelve en Response a esa petición, sea o no correcta. También puede pasar opcionalmente un objeto de opciones init como segundo argumento </w:t>
+      </w:r>
+    </w:p>
+    <w:p>
+      <w:pPr>
+        <w:tabs>
+          <w:tab w:val="left" w:pos="2552"/>
+        </w:tabs>
+        <w:rPr>
+          <w:rStyle w:val="Hipervnculo"/>
+          <w:rFonts w:ascii="Segoe UI Semilight" w:hAnsi="Segoe UI Semilight" w:cs="Segoe UI Semilight"/>
+          <w:color w:val="000000" w:themeColor="text1"/>
+          <w:u w:val="none"/>
+        </w:rPr>
+      </w:pPr>
+      <w:r>
+        <w:rPr>
+          <w:rStyle w:val="Hipervnculo"/>
+          <w:rFonts w:ascii="Segoe UI Semilight" w:hAnsi="Segoe UI Semilight" w:cs="Segoe UI Semilight"/>
+          <w:color w:val="000000" w:themeColor="text1"/>
+          <w:u w:val="none"/>
+        </w:rPr>
+        <w:t>Una vez que Response es recuperada, hay varios métodos disponibles para definir cuál es el contenido del cuerpo y como se debe manejar</w:t>
+      </w:r>
+      <w:r>
+        <w:rPr>
+          <w:rStyle w:val="Hipervnculo"/>
+          <w:rFonts w:ascii="Segoe UI Semilight" w:hAnsi="Segoe UI Semilight" w:cs="Segoe UI Semilight"/>
+          <w:color w:val="000000" w:themeColor="text1"/>
+          <w:u w:val="none"/>
+        </w:rPr>
+        <w:t>.</w:t>
+      </w:r>
+    </w:p>
+    <w:p>
+      <w:pPr>
+        <w:tabs>
+          <w:tab w:val="left" w:pos="2552"/>
+        </w:tabs>
+        <w:rPr>
+          <w:rStyle w:val="Hipervnculo"/>
+          <w:rFonts w:ascii="Segoe UI Semilight" w:hAnsi="Segoe UI Semilight" w:cs="Segoe UI Semilight"/>
+          <w:color w:val="000000" w:themeColor="text1"/>
+          <w:u w:val="none"/>
+        </w:rPr>
+      </w:pPr>
+      <w:r>
+        <w:rPr>
+          <w:rFonts w:ascii="Arial" w:hAnsi="Arial" w:cs="Arial"/>
+          <w:color w:val="333333"/>
+          <w:spacing w:val="-1"/>
+          <w:shd w:val="clear" w:color="auto" w:fill="FFFFFF"/>
+        </w:rPr>
+        <w:t>La interfaz </w:t>
+      </w:r>
+      <w:r>
+        <w:rPr>
+          <w:rStyle w:val="CdigoHTML"/>
+          <w:rFonts w:ascii="Consolas" w:eastAsiaTheme="minorHAnsi" w:hAnsi="Consolas"/>
+          <w:b/>
+          <w:bCs/>
+          <w:color w:val="333333"/>
+          <w:spacing w:val="-1"/>
+          <w:bdr w:val="none" w:sz="0" w:space="0" w:color="auto" w:frame="1"/>
+          <w:shd w:val="clear" w:color="auto" w:fill="FFFFFF"/>
+        </w:rPr>
+        <w:t>Response</w:t>
+      </w:r>
+      <w:r>
+        <w:rPr>
+          <w:rFonts w:ascii="Arial" w:hAnsi="Arial" w:cs="Arial"/>
+          <w:color w:val="333333"/>
+          <w:spacing w:val="-1"/>
+          <w:shd w:val="clear" w:color="auto" w:fill="FFFFFF"/>
+        </w:rPr>
+        <w:t> de la </w:t>
+      </w:r>
+      <w:hyperlink r:id="rId77" w:history="1">
+        <w:r>
+          <w:rPr>
+            <w:rStyle w:val="Hipervnculo"/>
+            <w:rFonts w:ascii="Arial" w:hAnsi="Arial" w:cs="Arial"/>
+            <w:color w:val="3D7E9A"/>
+            <w:spacing w:val="-1"/>
+            <w:bdr w:val="none" w:sz="0" w:space="0" w:color="auto" w:frame="1"/>
+            <w:shd w:val="clear" w:color="auto" w:fill="FFFFFF"/>
+          </w:rPr>
+          <w:t>Fetch API</w:t>
+        </w:r>
+      </w:hyperlink>
+      <w:r>
+        <w:rPr>
+          <w:rFonts w:ascii="Arial" w:hAnsi="Arial" w:cs="Arial"/>
+          <w:color w:val="333333"/>
+          <w:spacing w:val="-1"/>
+          <w:shd w:val="clear" w:color="auto" w:fill="FFFFFF"/>
+        </w:rPr>
+        <w:t> representa la respuesta a una petición.</w:t>
+      </w:r>
+    </w:p>
+    <w:p>
+      <w:pPr>
+        <w:tabs>
+          <w:tab w:val="left" w:pos="2552"/>
+        </w:tabs>
+        <w:rPr>
+          <w:rStyle w:val="Hipervnculo"/>
+          <w:rFonts w:ascii="Segoe UI Semilight" w:hAnsi="Segoe UI Semilight" w:cs="Segoe UI Semilight"/>
+          <w:color w:val="000000" w:themeColor="text1"/>
+          <w:u w:val="none"/>
+        </w:rPr>
+      </w:pPr>
+      <w:r>
+        <w:rPr>
+          <w:rFonts w:ascii="Arial" w:hAnsi="Arial" w:cs="Arial"/>
+          <w:color w:val="333333"/>
+          <w:spacing w:val="-1"/>
+          <w:shd w:val="clear" w:color="auto" w:fill="FFFFFF"/>
+        </w:rPr>
+        <w:t>La interfaz </w:t>
+      </w:r>
+      <w:r>
+        <w:rPr>
+          <w:rStyle w:val="CdigoHTML"/>
+          <w:rFonts w:ascii="Consolas" w:eastAsiaTheme="minorHAnsi" w:hAnsi="Consolas"/>
+          <w:b/>
+          <w:bCs/>
+          <w:color w:val="333333"/>
+          <w:spacing w:val="-1"/>
+          <w:bdr w:val="none" w:sz="0" w:space="0" w:color="auto" w:frame="1"/>
+          <w:shd w:val="clear" w:color="auto" w:fill="FFFFFF"/>
+        </w:rPr>
+        <w:t>Response</w:t>
+      </w:r>
+      <w:r>
+        <w:rPr>
+          <w:rFonts w:ascii="Arial" w:hAnsi="Arial" w:cs="Arial"/>
+          <w:color w:val="333333"/>
+          <w:spacing w:val="-1"/>
+          <w:shd w:val="clear" w:color="auto" w:fill="FFFFFF"/>
+        </w:rPr>
+        <w:t> de la </w:t>
+      </w:r>
+      <w:hyperlink r:id="rId78" w:history="1">
+        <w:r>
+          <w:rPr>
+            <w:rStyle w:val="Hipervnculo"/>
+            <w:rFonts w:ascii="Arial" w:hAnsi="Arial" w:cs="Arial"/>
+            <w:color w:val="3D7E9A"/>
+            <w:spacing w:val="-1"/>
+            <w:bdr w:val="none" w:sz="0" w:space="0" w:color="auto" w:frame="1"/>
+            <w:shd w:val="clear" w:color="auto" w:fill="FFFFFF"/>
+          </w:rPr>
+          <w:t>Fetch API</w:t>
+        </w:r>
+      </w:hyperlink>
+      <w:r>
+        <w:rPr>
+          <w:rFonts w:ascii="Arial" w:hAnsi="Arial" w:cs="Arial"/>
+          <w:color w:val="333333"/>
+          <w:spacing w:val="-1"/>
+          <w:shd w:val="clear" w:color="auto" w:fill="FFFFFF"/>
+        </w:rPr>
+        <w:t> representa la respuesta a una petición.</w:t>
+      </w:r>
+    </w:p>
+    <w:p>
+      <w:pPr>
+        <w:tabs>
+          <w:tab w:val="left" w:pos="2552"/>
+        </w:tabs>
+        <w:rPr>
+          <w:rStyle w:val="Hipervnculo"/>
+          <w:rFonts w:ascii="Segoe UI Semilight" w:hAnsi="Segoe UI Semilight" w:cs="Segoe UI Semilight"/>
+          <w:color w:val="000000" w:themeColor="text1"/>
+          <w:u w:val="none"/>
+        </w:rPr>
+      </w:pPr>
+      <w:r>
+        <w:rPr>
+          <w:rStyle w:val="Hipervnculo"/>
+          <w:rFonts w:ascii="Segoe UI Semilight" w:hAnsi="Segoe UI Semilight" w:cs="Segoe UI Semilight"/>
+          <w:color w:val="000000" w:themeColor="text1"/>
+          <w:u w:val="none"/>
+        </w:rPr>
+        <w:t xml:space="preserve">Para </w:t>
+      </w:r>
+      <w:r>
+        <w:rPr>
+          <w:rStyle w:val="Hipervnculo"/>
+          <w:rFonts w:ascii="Segoe UI Semilight" w:hAnsi="Segoe UI Semilight" w:cs="Segoe UI Semilight"/>
+          <w:color w:val="000000" w:themeColor="text1"/>
+          <w:u w:val="none"/>
+        </w:rPr>
+        <w:t>más información sobre este método de recuperación de información entra a los links que dejo a continuación</w:t>
+      </w:r>
+    </w:p>
+    <w:p>
+      <w:pPr>
+        <w:tabs>
+          <w:tab w:val="left" w:pos="2552"/>
+        </w:tabs>
+        <w:rPr>
+          <w:rFonts w:ascii="Segoe UI Semilight" w:hAnsi="Segoe UI Semilight" w:cs="Segoe UI Semilight"/>
+        </w:rPr>
+      </w:pPr>
+      <w:r>
+        <w:rPr>
+          <w:rStyle w:val="Hipervnculo"/>
+          <w:rFonts w:ascii="Segoe UI Semilight" w:hAnsi="Segoe UI Semilight" w:cs="Segoe UI Semilight"/>
+          <w:color w:val="000000" w:themeColor="text1"/>
+          <w:u w:val="none"/>
+        </w:rPr>
+        <w:t xml:space="preserve">El </w:t>
+      </w:r>
+      <w:r>
+        <w:rPr>
+          <w:rStyle w:val="Hipervnculo"/>
+          <w:rFonts w:ascii="Segoe UI Semilight" w:hAnsi="Segoe UI Semilight" w:cs="Segoe UI Semilight"/>
+          <w:b/>
+          <w:bCs/>
+          <w:color w:val="000000" w:themeColor="text1"/>
+          <w:u w:val="none"/>
+        </w:rPr>
+        <w:t xml:space="preserve">then </w:t>
+      </w:r>
+      <w:r>
+        <w:rPr>
+          <w:rFonts w:ascii="Segoe UI Semilight" w:hAnsi="Segoe UI Semilight" w:cs="Segoe UI Semilight"/>
+        </w:rPr>
+        <w:t>en las promesas se utiliza para manejar la respuesta exitosa</w:t>
+      </w:r>
+      <w:r>
+        <w:rPr>
+          <w:rFonts w:ascii="Segoe UI Semilight" w:hAnsi="Segoe UI Semilight" w:cs="Segoe UI Semilight"/>
+        </w:rPr>
+        <w:t xml:space="preserve">, el </w:t>
+      </w:r>
+      <w:r>
+        <w:rPr>
+          <w:rFonts w:ascii="Segoe UI Semilight" w:hAnsi="Segoe UI Semilight" w:cs="Segoe UI Semilight"/>
+          <w:b/>
+          <w:bCs/>
+        </w:rPr>
+        <w:t xml:space="preserve">catch </w:t>
+      </w:r>
+      <w:r>
+        <w:rPr>
+          <w:rFonts w:ascii="Segoe UI Semilight" w:hAnsi="Segoe UI Semilight" w:cs="Segoe UI Semilight"/>
+        </w:rPr>
+        <w:t>para manejar el error en la respuesta</w:t>
+      </w:r>
+    </w:p>
+    <w:p>
+      <w:pPr>
+        <w:tabs>
+          <w:tab w:val="left" w:pos="2552"/>
+        </w:tabs>
+        <w:rPr>
+          <w:rStyle w:val="Hipervnculo"/>
+          <w:rFonts w:ascii="Segoe UI Semilight" w:hAnsi="Segoe UI Semilight" w:cs="Segoe UI Semilight"/>
+          <w:color w:val="000000" w:themeColor="text1"/>
+          <w:u w:val="none"/>
+        </w:rPr>
+      </w:pPr>
+      <w:hyperlink r:id="rId79" w:history="1">
+        <w:r>
+          <w:rPr>
+            <w:rStyle w:val="Hipervnculo"/>
+            <w:rFonts w:ascii="Segoe UI Semilight" w:hAnsi="Segoe UI Semilight" w:cs="Segoe UI Semilight"/>
+          </w:rPr>
+          <w:t>https://developer.mozilla.org/es/docs/Web/API/Fetch_API</w:t>
+        </w:r>
+      </w:hyperlink>
+    </w:p>
+    <w:p>
+      <w:pPr>
+        <w:tabs>
+          <w:tab w:val="left" w:pos="2552"/>
+        </w:tabs>
+        <w:rPr>
+          <w:rFonts w:ascii="Segoe UI Semilight" w:hAnsi="Segoe UI Semilight" w:cs="Segoe UI Semilight"/>
+        </w:rPr>
+      </w:pPr>
+      <w:hyperlink r:id="rId80" w:history="1">
+        <w:r>
+          <w:rPr>
+            <w:rStyle w:val="Hipervnculo"/>
+            <w:rFonts w:ascii="Segoe UI Semilight" w:hAnsi="Segoe UI Semilight" w:cs="Segoe UI Semilight"/>
+          </w:rPr>
+          <w:t>https://developer.mozilla.org/es/docs/Web/API/Request</w:t>
+        </w:r>
+      </w:hyperlink>
+    </w:p>
+    <w:p>
+      <w:pPr>
+        <w:tabs>
+          <w:tab w:val="left" w:pos="2552"/>
+        </w:tabs>
+        <w:rPr>
+          <w:rFonts w:ascii="Segoe UI Semilight" w:hAnsi="Segoe UI Semilight" w:cs="Segoe UI Semilight"/>
+        </w:rPr>
+      </w:pPr>
+      <w:hyperlink r:id="rId81" w:history="1">
+        <w:r>
+          <w:rPr>
+            <w:rStyle w:val="Hipervnculo"/>
+            <w:rFonts w:ascii="Segoe UI Semilight" w:hAnsi="Segoe UI Semilight" w:cs="Segoe UI Semilight"/>
+          </w:rPr>
+          <w:t>https://developer.mozilla.org/es/docs/Web/API/Response</w:t>
+        </w:r>
+      </w:hyperlink>
+    </w:p>
+    <w:p>
+      <w:pPr>
+        <w:tabs>
+          <w:tab w:val="left" w:pos="2552"/>
+        </w:tabs>
+        <w:rPr>
+          <w:rStyle w:val="Hipervnculo"/>
+          <w:rFonts w:ascii="Segoe UI Semilight" w:hAnsi="Segoe UI Semilight" w:cs="Segoe UI Semilight"/>
+        </w:rPr>
+      </w:pPr>
+      <w:hyperlink r:id="rId82" w:history="1">
+        <w:r>
+          <w:rPr>
+            <w:rStyle w:val="Hipervnculo"/>
+            <w:rFonts w:ascii="Segoe UI Semilight" w:hAnsi="Segoe UI Semilight" w:cs="Segoe UI Semilight"/>
+          </w:rPr>
+          <w:t>https://developer.mozilla.org/es/docs/Web/API/Fetch_API/Utilizando_Fetch</w:t>
+        </w:r>
+      </w:hyperlink>
+    </w:p>
+    <w:p>
+      <w:pPr>
+        <w:tabs>
+          <w:tab w:val="left" w:pos="2552"/>
+        </w:tabs>
+        <w:rPr>
+          <w:rStyle w:val="Hipervnculo"/>
+          <w:rFonts w:ascii="Segoe UI Semilight" w:hAnsi="Segoe UI Semilight" w:cs="Segoe UI Semilight"/>
+          <w:b/>
+          <w:bCs/>
+          <w:color w:val="000000" w:themeColor="text1"/>
+          <w:sz w:val="28"/>
+          <w:u w:val="none"/>
+        </w:rPr>
+      </w:pPr>
+      <w:r>
+        <w:rPr>
+          <w:rStyle w:val="Hipervnculo"/>
+          <w:rFonts w:ascii="Segoe UI Semilight" w:hAnsi="Segoe UI Semilight" w:cs="Segoe UI Semilight"/>
+          <w:b/>
+          <w:bCs/>
+          <w:color w:val="000000" w:themeColor="text1"/>
+          <w:sz w:val="28"/>
+          <w:u w:val="none"/>
+        </w:rPr>
+        <w:t>Video #67: Manejo de errores con el fetch Api.</w:t>
+      </w:r>
+    </w:p>
+    <w:p>
+      <w:pPr>
+        <w:tabs>
+          <w:tab w:val="left" w:pos="2552"/>
+        </w:tabs>
+        <w:rPr>
+          <w:rStyle w:val="Hipervnculo"/>
+          <w:rFonts w:ascii="Segoe UI Semilight" w:hAnsi="Segoe UI Semilight" w:cs="Segoe UI Semilight"/>
+          <w:color w:val="000000" w:themeColor="text1"/>
+          <w:u w:val="none"/>
+        </w:rPr>
+      </w:pPr>
+      <w:r>
+        <w:rPr>
+          <w:rStyle w:val="Hipervnculo"/>
+          <w:rFonts w:ascii="Segoe UI Semilight" w:hAnsi="Segoe UI Semilight" w:cs="Segoe UI Semilight"/>
+          <w:color w:val="000000" w:themeColor="text1"/>
+          <w:u w:val="none"/>
+        </w:rPr>
+        <w:t xml:space="preserve">Adjunto un fragmento de condigo, el cual es una función con la cual podemos manejar los erros en el fetch. Esto solo es una de las tantas formas que existen para poder controlar el </w:t>
+      </w:r>
+      <w:r>
+        <w:rPr>
+          <w:rStyle w:val="Hipervnculo"/>
+          <w:rFonts w:ascii="Segoe UI Semilight" w:hAnsi="Segoe UI Semilight" w:cs="Segoe UI Semilight"/>
+          <w:b/>
+          <w:bCs/>
+          <w:color w:val="000000" w:themeColor="text1"/>
+          <w:u w:val="none"/>
+        </w:rPr>
+        <w:t>catch</w:t>
+      </w:r>
+      <w:r>
+        <w:rPr>
+          <w:rStyle w:val="Hipervnculo"/>
+          <w:rFonts w:ascii="Segoe UI Semilight" w:hAnsi="Segoe UI Semilight" w:cs="Segoe UI Semilight"/>
+          <w:b/>
+          <w:bCs/>
+          <w:color w:val="000000" w:themeColor="text1"/>
+          <w:u w:val="none"/>
+        </w:rPr>
+        <w:t xml:space="preserve"> </w:t>
+      </w:r>
+      <w:r>
+        <w:rPr>
+          <w:rStyle w:val="Hipervnculo"/>
+          <w:rFonts w:ascii="Segoe UI Semilight" w:hAnsi="Segoe UI Semilight" w:cs="Segoe UI Semilight"/>
+          <w:color w:val="000000" w:themeColor="text1"/>
+          <w:u w:val="none"/>
+        </w:rPr>
+        <w:t>con esta</w:t>
+      </w:r>
+      <w:r>
+        <w:rPr>
+          <w:rStyle w:val="Hipervnculo"/>
+          <w:rFonts w:ascii="Segoe UI Semilight" w:hAnsi="Segoe UI Semilight" w:cs="Segoe UI Semilight"/>
+          <w:b/>
+          <w:bCs/>
+          <w:color w:val="000000" w:themeColor="text1"/>
+          <w:u w:val="none"/>
+        </w:rPr>
+        <w:t xml:space="preserve"> Api</w:t>
+      </w:r>
+      <w:r>
+        <w:rPr>
+          <w:rStyle w:val="Hipervnculo"/>
+          <w:rFonts w:ascii="Segoe UI Semilight" w:hAnsi="Segoe UI Semilight" w:cs="Segoe UI Semilight"/>
+          <w:color w:val="000000" w:themeColor="text1"/>
+          <w:u w:val="none"/>
+        </w:rPr>
+        <w:t>.</w:t>
+      </w:r>
+    </w:p>
+    <w:p>
+      <w:pPr>
+        <w:tabs>
+          <w:tab w:val="left" w:pos="2552"/>
+        </w:tabs>
+        <w:rPr>
+          <w:rStyle w:val="Hipervnculo"/>
+          <w:rFonts w:ascii="Segoe UI Semilight" w:hAnsi="Segoe UI Semilight" w:cs="Segoe UI Semilight"/>
+          <w:color w:val="000000" w:themeColor="text1"/>
+          <w:u w:val="none"/>
+        </w:rPr>
+      </w:pPr>
+      <w:r>
+        <w:rPr>
+          <w:noProof/>
+        </w:rPr>
+        <w:drawing>
+          <wp:inline distT="0" distB="0" distL="0" distR="0" wp14:anchorId="65F6403E" wp14:editId="2244649C">
+            <wp:extent cx="5612130" cy="1758950"/>
+            <wp:effectExtent l="0" t="0" r="7620" b="0"/>
+            <wp:docPr id="45" name="Imagen 45"/>
+            <wp:cNvGraphicFramePr>
+              <a:graphicFrameLocks xmlns:a="http://schemas.openxmlformats.org/drawingml/2006/main" noChangeAspect="1"/>
+            </wp:cNvGraphicFramePr>
+            <a:graphic xmlns:a="http://schemas.openxmlformats.org/drawingml/2006/main">
+              <a:graphicData uri="http://schemas.openxmlformats.org/drawingml/2006/picture">
+                <pic:pic xmlns:pic="http://schemas.openxmlformats.org/drawingml/2006/picture">
+                  <pic:nvPicPr>
+                    <pic:cNvPr id="1" name=""/>
+                    <pic:cNvPicPr/>
+                  </pic:nvPicPr>
+                  <pic:blipFill>
+                    <a:blip r:embed="rId83"/>
+                    <a:stretch>
+                      <a:fillRect/>
+                    </a:stretch>
+                  </pic:blipFill>
+                  <pic:spPr>
+                    <a:xfrm>
+                      <a:off x="0" y="0"/>
+                      <a:ext cx="5612130" cy="1758950"/>
+                    </a:xfrm>
+                    <a:prstGeom prst="rect">
+                      <a:avLst/>
+                    </a:prstGeom>
+                  </pic:spPr>
+                </pic:pic>
+              </a:graphicData>
+            </a:graphic>
+          </wp:inline>
+        </w:drawing>
+      </w:r>
+    </w:p>
+    <w:p>
+      <w:pPr>
+        <w:tabs>
+          <w:tab w:val="left" w:pos="2552"/>
+        </w:tabs>
+        <w:rPr>
+          <w:noProof/>
+        </w:rPr>
+      </w:pPr>
+      <w:r>
+        <w:rPr>
+          <w:rStyle w:val="Hipervnculo"/>
+          <w:rFonts w:ascii="Segoe UI Semilight" w:hAnsi="Segoe UI Semilight" w:cs="Segoe UI Semilight"/>
+          <w:color w:val="000000" w:themeColor="text1"/>
+          <w:u w:val="none"/>
+        </w:rPr>
+        <w:lastRenderedPageBreak/>
+        <w:t xml:space="preserve">Esta función es llamada por referencia dentro del primer </w:t>
+      </w:r>
+      <w:r>
+        <w:rPr>
+          <w:rStyle w:val="Hipervnculo"/>
+          <w:rFonts w:ascii="Segoe UI Semilight" w:hAnsi="Segoe UI Semilight" w:cs="Segoe UI Semilight"/>
+          <w:b/>
+          <w:bCs/>
+          <w:color w:val="000000" w:themeColor="text1"/>
+          <w:u w:val="none"/>
+        </w:rPr>
+        <w:t>then</w:t>
+      </w:r>
+      <w:r>
+        <w:rPr>
+          <w:rStyle w:val="Hipervnculo"/>
+          <w:rFonts w:ascii="Segoe UI Semilight" w:hAnsi="Segoe UI Semilight" w:cs="Segoe UI Semilight"/>
+          <w:color w:val="000000" w:themeColor="text1"/>
+          <w:u w:val="none"/>
+        </w:rPr>
+        <w:t xml:space="preserve"> de nuestra promesa</w:t>
+      </w:r>
+      <w:r>
+        <w:rPr>
+          <w:rStyle w:val="Hipervnculo"/>
+          <w:rFonts w:ascii="Segoe UI Semilight" w:hAnsi="Segoe UI Semilight" w:cs="Segoe UI Semilight"/>
+          <w:color w:val="000000" w:themeColor="text1"/>
+          <w:u w:val="none"/>
+        </w:rPr>
+        <w:t>.</w:t>
+      </w:r>
+      <w:r>
+        <w:rPr>
+          <w:noProof/>
+        </w:rPr>
+        <w:t xml:space="preserve"> </w:t>
+      </w:r>
+      <w:r>
+        <w:rPr>
+          <w:noProof/>
+        </w:rPr>
+        <w:drawing>
+          <wp:inline distT="0" distB="0" distL="0" distR="0" wp14:anchorId="7129066F" wp14:editId="20774C44">
+            <wp:extent cx="6011694" cy="1191374"/>
+            <wp:effectExtent l="0" t="0" r="8255" b="8890"/>
+            <wp:docPr id="48" name="Imagen 48"/>
+            <wp:cNvGraphicFramePr>
+              <a:graphicFrameLocks xmlns:a="http://schemas.openxmlformats.org/drawingml/2006/main" noChangeAspect="1"/>
+            </wp:cNvGraphicFramePr>
+            <a:graphic xmlns:a="http://schemas.openxmlformats.org/drawingml/2006/main">
+              <a:graphicData uri="http://schemas.openxmlformats.org/drawingml/2006/picture">
+                <pic:pic xmlns:pic="http://schemas.openxmlformats.org/drawingml/2006/picture">
+                  <pic:nvPicPr>
+                    <pic:cNvPr id="1" name=""/>
+                    <pic:cNvPicPr/>
+                  </pic:nvPicPr>
+                  <pic:blipFill>
+                    <a:blip r:embed="rId84"/>
+                    <a:stretch>
+                      <a:fillRect/>
+                    </a:stretch>
+                  </pic:blipFill>
+                  <pic:spPr>
+                    <a:xfrm>
+                      <a:off x="0" y="0"/>
+                      <a:ext cx="6137433" cy="1216292"/>
+                    </a:xfrm>
+                    <a:prstGeom prst="rect">
+                      <a:avLst/>
+                    </a:prstGeom>
+                  </pic:spPr>
+                </pic:pic>
+              </a:graphicData>
+            </a:graphic>
+          </wp:inline>
+        </w:drawing>
+      </w:r>
+    </w:p>
+    <w:p>
+      <w:pPr>
+        <w:tabs>
+          <w:tab w:val="left" w:pos="2552"/>
+        </w:tabs>
+        <w:rPr>
+          <w:rFonts w:ascii="Segoe UI Semilightdf" w:hAnsi="Segoe UI Semilightdf"/>
+          <w:b/>
+          <w:bCs/>
+          <w:noProof/>
+          <w:sz w:val="28"/>
+        </w:rPr>
+      </w:pPr>
+      <w:r>
+        <w:rPr>
+          <w:rFonts w:ascii="Segoe UI Semilightdf" w:hAnsi="Segoe UI Semilightdf"/>
+          <w:b/>
+          <w:bCs/>
+          <w:noProof/>
+          <w:sz w:val="28"/>
+        </w:rPr>
+        <w:t xml:space="preserve">Video #68: Petición </w:t>
+      </w:r>
+      <w:r>
+        <w:rPr>
+          <w:rFonts w:ascii="Segoe UI Semilightdf" w:hAnsi="Segoe UI Semilightdf"/>
+          <w:b/>
+          <w:bCs/>
+          <w:noProof/>
+          <w:sz w:val="28"/>
+        </w:rPr>
+        <w:t>usuando ajax de RxJs.</w:t>
+      </w:r>
+    </w:p>
+    <w:p>
+      <w:pPr>
+        <w:tabs>
+          <w:tab w:val="left" w:pos="2552"/>
+        </w:tabs>
+        <w:rPr>
+          <w:rStyle w:val="Hipervnculo"/>
+          <w:rFonts w:ascii="Segoe UI Semilight" w:hAnsi="Segoe UI Semilight" w:cs="Segoe UI Semilight"/>
+          <w:b/>
+          <w:bCs/>
+          <w:color w:val="000000" w:themeColor="text1"/>
+          <w:u w:val="none"/>
+        </w:rPr>
+      </w:pPr>
+      <w:r>
+        <w:rPr>
+          <w:rStyle w:val="Hipervnculo"/>
+          <w:rFonts w:ascii="Segoe UI Semilight" w:hAnsi="Segoe UI Semilight" w:cs="Segoe UI Semilight"/>
+          <w:b/>
+          <w:bCs/>
+          <w:color w:val="000000" w:themeColor="text1"/>
+          <w:u w:val="none"/>
+        </w:rPr>
+        <w:t xml:space="preserve">En </w:t>
+      </w:r>
+      <w:r>
+        <w:rPr>
+          <w:rStyle w:val="Hipervnculo"/>
+          <w:rFonts w:ascii="Segoe UI Semilight" w:hAnsi="Segoe UI Semilight" w:cs="Segoe UI Semilight"/>
+          <w:color w:val="000000" w:themeColor="text1"/>
+          <w:u w:val="none"/>
+        </w:rPr>
+        <w:t>video conocemos un nuevo operador con el cual nos permite controlar el error de una petición ajax</w:t>
+      </w:r>
+      <w:r>
+        <w:rPr>
+          <w:rStyle w:val="Hipervnculo"/>
+          <w:rFonts w:ascii="Segoe UI Semilight" w:hAnsi="Segoe UI Semilight" w:cs="Segoe UI Semilight"/>
+          <w:color w:val="000000" w:themeColor="text1"/>
+          <w:u w:val="none"/>
+        </w:rPr>
+        <w:t xml:space="preserve"> o un error ocurrido en las emisiones del observable de origen el</w:t>
+      </w:r>
+      <w:r>
+        <w:rPr>
+          <w:rStyle w:val="Hipervnculo"/>
+          <w:rFonts w:ascii="Segoe UI Semilight" w:hAnsi="Segoe UI Semilight" w:cs="Segoe UI Semilight"/>
+          <w:color w:val="000000" w:themeColor="text1"/>
+          <w:u w:val="none"/>
+        </w:rPr>
+        <w:t xml:space="preserve"> cual es </w:t>
+      </w:r>
+      <w:r>
+        <w:rPr>
+          <w:rStyle w:val="Hipervnculo"/>
+          <w:rFonts w:ascii="Segoe UI Semilight" w:hAnsi="Segoe UI Semilight" w:cs="Segoe UI Semilight"/>
+          <w:b/>
+          <w:bCs/>
+          <w:color w:val="000000" w:themeColor="text1"/>
+          <w:u w:val="none"/>
+        </w:rPr>
+        <w:t>catchError</w:t>
+      </w:r>
+      <w:r>
+        <w:rPr>
+          <w:rStyle w:val="Hipervnculo"/>
+          <w:rFonts w:ascii="Segoe UI Semilight" w:hAnsi="Segoe UI Semilight" w:cs="Segoe UI Semilight"/>
+          <w:b/>
+          <w:bCs/>
+          <w:color w:val="000000" w:themeColor="text1"/>
+          <w:u w:val="none"/>
+        </w:rPr>
+        <w:t>.</w:t>
+      </w:r>
+    </w:p>
+    <w:p>
+      <w:pPr>
+        <w:tabs>
+          <w:tab w:val="left" w:pos="2552"/>
+        </w:tabs>
+        <w:rPr>
+          <w:rStyle w:val="Hipervnculo"/>
+          <w:rFonts w:ascii="Segoe UI Semilight" w:hAnsi="Segoe UI Semilight" w:cs="Segoe UI Semilight"/>
+          <w:color w:val="000000" w:themeColor="text1"/>
+          <w:u w:val="none"/>
+        </w:rPr>
+      </w:pPr>
+      <w:r>
+        <w:rPr>
+          <w:noProof/>
+        </w:rPr>
+        <w:drawing>
+          <wp:inline distT="0" distB="0" distL="0" distR="0" wp14:anchorId="40B68E16" wp14:editId="1FAA50D3">
+            <wp:extent cx="5612130" cy="2830830"/>
+            <wp:effectExtent l="0" t="0" r="7620" b="7620"/>
+            <wp:docPr id="49" name="Imagen 49"/>
+            <wp:cNvGraphicFramePr>
+              <a:graphicFrameLocks xmlns:a="http://schemas.openxmlformats.org/drawingml/2006/main" noChangeAspect="1"/>
+            </wp:cNvGraphicFramePr>
+            <a:graphic xmlns:a="http://schemas.openxmlformats.org/drawingml/2006/main">
+              <a:graphicData uri="http://schemas.openxmlformats.org/drawingml/2006/picture">
+                <pic:pic xmlns:pic="http://schemas.openxmlformats.org/drawingml/2006/picture">
+                  <pic:nvPicPr>
+                    <pic:cNvPr id="1" name=""/>
+                    <pic:cNvPicPr/>
+                  </pic:nvPicPr>
+                  <pic:blipFill>
+                    <a:blip r:embed="rId85"/>
+                    <a:stretch>
+                      <a:fillRect/>
+                    </a:stretch>
+                  </pic:blipFill>
+                  <pic:spPr>
+                    <a:xfrm>
+                      <a:off x="0" y="0"/>
+                      <a:ext cx="5612130" cy="2830830"/>
+                    </a:xfrm>
+                    <a:prstGeom prst="rect">
+                      <a:avLst/>
+                    </a:prstGeom>
+                  </pic:spPr>
+                </pic:pic>
+              </a:graphicData>
+            </a:graphic>
+          </wp:inline>
+        </w:drawing>
+      </w:r>
+    </w:p>
+    <w:p>
+      <w:pPr>
+        <w:tabs>
+          <w:tab w:val="left" w:pos="2552"/>
+        </w:tabs>
+        <w:rPr>
+          <w:rStyle w:val="Hipervnculo"/>
+          <w:rFonts w:ascii="Segoe UI Semilight" w:hAnsi="Segoe UI Semilight" w:cs="Segoe UI Semilight"/>
+          <w:color w:val="000000" w:themeColor="text1"/>
+          <w:u w:val="none"/>
+        </w:rPr>
+      </w:pPr>
+      <w:r>
+        <w:rPr>
+          <w:rStyle w:val="Hipervnculo"/>
+          <w:rFonts w:ascii="Segoe UI Semilight" w:hAnsi="Segoe UI Semilight" w:cs="Segoe UI Semilight"/>
+          <w:color w:val="000000" w:themeColor="text1"/>
+          <w:u w:val="none"/>
+        </w:rPr>
+        <w:t xml:space="preserve">La función principal de este operador es obtener o atrapar los errores que se generan en el observable de origen, lo cual permite el manejo de errores y tener más posibilidades de </w:t>
+      </w:r>
+      <w:r>
+        <w:rPr>
+          <w:rStyle w:val="Hipervnculo"/>
+          <w:rFonts w:ascii="Segoe UI Semilight" w:hAnsi="Segoe UI Semilight" w:cs="Segoe UI Semilight"/>
+          <w:color w:val="000000" w:themeColor="text1"/>
+          <w:u w:val="none"/>
+        </w:rPr>
+        <w:t>actuar. Al</w:t>
+      </w:r>
+      <w:r>
+        <w:rPr>
+          <w:rStyle w:val="Hipervnculo"/>
+          <w:rFonts w:ascii="Segoe UI Semilight" w:hAnsi="Segoe UI Semilight" w:cs="Segoe UI Semilight"/>
+          <w:color w:val="000000" w:themeColor="text1"/>
+          <w:u w:val="none"/>
+        </w:rPr>
+        <w:t xml:space="preserve"> momento de obtener error el operador puede, por orden nuestra, enviar un </w:t>
+      </w:r>
+      <w:r>
+        <w:rPr>
+          <w:rStyle w:val="Hipervnculo"/>
+          <w:rFonts w:ascii="Segoe UI Semilight" w:hAnsi="Segoe UI Semilight" w:cs="Segoe UI Semilight"/>
+          <w:color w:val="000000" w:themeColor="text1"/>
+          <w:u w:val="none"/>
+        </w:rPr>
+        <w:t xml:space="preserve">mensaje </w:t>
+      </w:r>
+      <w:r>
+        <w:rPr>
+          <w:rStyle w:val="Hipervnculo"/>
+          <w:rFonts w:ascii="Segoe UI Semilight" w:hAnsi="Segoe UI Semilight" w:cs="Segoe UI Semilight"/>
+          <w:color w:val="000000" w:themeColor="text1"/>
+          <w:u w:val="none"/>
+        </w:rPr>
+        <w:t>o crear otro observable que será emitido a la suscrición.</w:t>
+      </w:r>
+    </w:p>
+    <w:p>
+      <w:pPr>
+        <w:tabs>
+          <w:tab w:val="left" w:pos="2552"/>
+        </w:tabs>
+        <w:rPr>
+          <w:rStyle w:val="Hipervnculo"/>
+          <w:rFonts w:ascii="Segoe UI Semilight" w:hAnsi="Segoe UI Semilight" w:cs="Segoe UI Semilight"/>
+          <w:color w:val="000000" w:themeColor="text1"/>
+          <w:u w:val="none"/>
+        </w:rPr>
+      </w:pPr>
+      <w:r>
+        <w:rPr>
+          <w:rStyle w:val="Hipervnculo"/>
+          <w:rFonts w:ascii="Segoe UI Semilight" w:hAnsi="Segoe UI Semilight" w:cs="Segoe UI Semilight"/>
+          <w:color w:val="000000" w:themeColor="text1"/>
+          <w:u w:val="none"/>
+        </w:rPr>
+        <w:t>Como parámetro el operador debe recibir las instrucciones de cual el proceso que realizara con el error recibido.</w:t>
+      </w:r>
+    </w:p>
+    <w:p>
+      <w:pPr>
+        <w:tabs>
+          <w:tab w:val="left" w:pos="2552"/>
+        </w:tabs>
+        <w:rPr>
+          <w:rStyle w:val="Hipervnculo"/>
+          <w:rFonts w:ascii="Segoe UI Semilight" w:hAnsi="Segoe UI Semilight" w:cs="Segoe UI Semilight"/>
+          <w:color w:val="000000" w:themeColor="text1"/>
+          <w:u w:val="none"/>
+        </w:rPr>
+      </w:pPr>
+      <w:r>
+        <w:rPr>
+          <w:noProof/>
+        </w:rPr>
+        <w:drawing>
+          <wp:inline distT="0" distB="0" distL="0" distR="0" wp14:anchorId="7D02800B" wp14:editId="286E648C">
+            <wp:extent cx="4402576" cy="1076542"/>
+            <wp:effectExtent l="0" t="0" r="0" b="9525"/>
+            <wp:docPr id="50" name="Imagen 50"/>
+            <wp:cNvGraphicFramePr>
+              <a:graphicFrameLocks xmlns:a="http://schemas.openxmlformats.org/drawingml/2006/main" noChangeAspect="1"/>
+            </wp:cNvGraphicFramePr>
+            <a:graphic xmlns:a="http://schemas.openxmlformats.org/drawingml/2006/main">
+              <a:graphicData uri="http://schemas.openxmlformats.org/drawingml/2006/picture">
+                <pic:pic xmlns:pic="http://schemas.openxmlformats.org/drawingml/2006/picture">
+                  <pic:nvPicPr>
+                    <pic:cNvPr id="1" name=""/>
+                    <pic:cNvPicPr/>
+                  </pic:nvPicPr>
+                  <pic:blipFill>
+                    <a:blip r:embed="rId86"/>
+                    <a:stretch>
+                      <a:fillRect/>
+                    </a:stretch>
+                  </pic:blipFill>
+                  <pic:spPr>
+                    <a:xfrm>
+                      <a:off x="0" y="0"/>
+                      <a:ext cx="4442600" cy="1086329"/>
+                    </a:xfrm>
+                    <a:prstGeom prst="rect">
+                      <a:avLst/>
+                    </a:prstGeom>
+                  </pic:spPr>
+                </pic:pic>
+              </a:graphicData>
+            </a:graphic>
+          </wp:inline>
+        </w:drawing>
+      </w:r>
+    </w:p>
+    <w:p>
+      <w:pPr>
+        <w:tabs>
+          <w:tab w:val="left" w:pos="2552"/>
+        </w:tabs>
+        <w:rPr>
+          <w:rStyle w:val="Hipervnculo"/>
+          <w:rFonts w:ascii="Segoe UI Semilight" w:hAnsi="Segoe UI Semilight" w:cs="Segoe UI Semilight"/>
+          <w:color w:val="000000" w:themeColor="text1"/>
+          <w:u w:val="none"/>
+        </w:rPr>
+      </w:pPr>
+      <w:r>
+        <w:rPr>
+          <w:rStyle w:val="Hipervnculo"/>
+          <w:rFonts w:ascii="Segoe UI Semilight" w:hAnsi="Segoe UI Semilight" w:cs="Segoe UI Semilight"/>
+          <w:color w:val="000000" w:themeColor="text1"/>
+          <w:u w:val="none"/>
+        </w:rPr>
+        <w:lastRenderedPageBreak/>
+        <w:t xml:space="preserve">Esta es la función que se envía por referencia dentro del operador. </w:t>
+      </w:r>
+    </w:p>
+    <w:p>
+      <w:pPr>
+        <w:tabs>
+          <w:tab w:val="left" w:pos="2552"/>
+        </w:tabs>
+        <w:rPr>
+          <w:rStyle w:val="Hipervnculo"/>
+          <w:rFonts w:ascii="Segoe UI Semilight" w:hAnsi="Segoe UI Semilight" w:cs="Segoe UI Semilight"/>
+          <w:b/>
+          <w:bCs/>
+          <w:color w:val="000000" w:themeColor="text1"/>
+          <w:sz w:val="28"/>
+          <w:u w:val="none"/>
+        </w:rPr>
+      </w:pPr>
+    </w:p>
+    <w:p>
+      <w:pPr>
+        <w:tabs>
+          <w:tab w:val="left" w:pos="2552"/>
+        </w:tabs>
+        <w:rPr>
+          <w:rStyle w:val="Hipervnculo"/>
+          <w:rFonts w:ascii="Segoe UI Semilight" w:hAnsi="Segoe UI Semilight" w:cs="Segoe UI Semilight"/>
+          <w:color w:val="000000" w:themeColor="text1"/>
+          <w:u w:val="none"/>
+        </w:rPr>
+      </w:pPr>
+    </w:p>
+    <w:p>
+      <w:pPr>
+        <w:tabs>
+          <w:tab w:val="left" w:pos="2552"/>
+        </w:tabs>
+        <w:rPr>
+          <w:rStyle w:val="Hipervnculo"/>
+          <w:rFonts w:ascii="Segoe UI Semilight" w:hAnsi="Segoe UI Semilight" w:cs="Segoe UI Semilight"/>
+          <w:color w:val="000000" w:themeColor="text1"/>
+          <w:u w:val="none"/>
+        </w:rPr>
+      </w:pPr>
+    </w:p>
+    <w:p>
+      <w:pPr>
+        <w:tabs>
+          <w:tab w:val="left" w:pos="2552"/>
+        </w:tabs>
+        <w:rPr>
+          <w:rStyle w:val="Hipervnculo"/>
+          <w:rFonts w:ascii="Segoe UI Semilight" w:hAnsi="Segoe UI Semilight" w:cs="Segoe UI Semilight"/>
+          <w:color w:val="000000" w:themeColor="text1"/>
+          <w:u w:val="none"/>
+        </w:rPr>
+      </w:pPr>
+    </w:p>
+    <w:p>
+      <w:pPr>
+        <w:tabs>
+          <w:tab w:val="left" w:pos="2552"/>
+        </w:tabs>
+        <w:rPr>
+          <w:rStyle w:val="Hipervnculo"/>
+          <w:rFonts w:ascii="Segoe UI Semilight" w:hAnsi="Segoe UI Semilight" w:cs="Segoe UI Semilight"/>
+          <w:b/>
+          <w:bCs/>
+          <w:color w:val="000000" w:themeColor="text1"/>
+          <w:sz w:val="28"/>
+          <w:u w:val="none"/>
+        </w:rPr>
+      </w:pPr>
+    </w:p>
+    <w:p>
+      <w:pPr>
+        <w:tabs>
+          <w:tab w:val="left" w:pos="2552"/>
+        </w:tabs>
+        <w:rPr>
+          <w:rStyle w:val="Hipervnculo"/>
+          <w:rFonts w:ascii="Segoe UI Semilight" w:hAnsi="Segoe UI Semilight" w:cs="Segoe UI Semilight"/>
+          <w:b/>
+          <w:bCs/>
+          <w:color w:val="000000" w:themeColor="text1"/>
+          <w:sz w:val="28"/>
           <w:u w:val="none"/>
         </w:rPr>
       </w:pPr>
@@ -14321,6 +15832,92 @@
     </w:lvl>
   </w:abstractNum>
   <w:abstractNum w:abstractNumId="13" w15:restartNumberingAfterBreak="0">
+    <w:nsid w:val="61553737"/>
+    <w:multiLevelType w:val="hybridMultilevel"/>
+    <w:tmpl w:val="D5944D44"/>
+    <w:lvl w:ilvl="0" w:tplc="240A000F">
+      <w:start w:val="1"/>
+      <w:numFmt w:val="decimal"/>
+      <w:lvlText w:val="%1."/>
+      <w:lvlJc w:val="left"/>
+      <w:pPr>
+        <w:ind w:left="720" w:hanging="360"/>
+      </w:pPr>
+    </w:lvl>
+    <w:lvl w:ilvl="1" w:tplc="240A0019" w:tentative="1">
+      <w:start w:val="1"/>
+      <w:numFmt w:val="lowerLetter"/>
+      <w:lvlText w:val="%2."/>
+      <w:lvlJc w:val="left"/>
+      <w:pPr>
+        <w:ind w:left="1440" w:hanging="360"/>
+      </w:pPr>
+    </w:lvl>
+    <w:lvl w:ilvl="2" w:tplc="240A001B" w:tentative="1">
+      <w:start w:val="1"/>
+      <w:numFmt w:val="lowerRoman"/>
+      <w:lvlText w:val="%3."/>
+      <w:lvlJc w:val="right"/>
+      <w:pPr>
+        <w:ind w:left="2160" w:hanging="180"/>
+      </w:pPr>
+    </w:lvl>
+    <w:lvl w:ilvl="3" w:tplc="240A000F" w:tentative="1">
+      <w:start w:val="1"/>
+      <w:numFmt w:val="decimal"/>
+      <w:lvlText w:val="%4."/>
+      <w:lvlJc w:val="left"/>
+      <w:pPr>
+        <w:ind w:left="2880" w:hanging="360"/>
+      </w:pPr>
+    </w:lvl>
+    <w:lvl w:ilvl="4" w:tplc="240A0019" w:tentative="1">
+      <w:start w:val="1"/>
+      <w:numFmt w:val="lowerLetter"/>
+      <w:lvlText w:val="%5."/>
+      <w:lvlJc w:val="left"/>
+      <w:pPr>
+        <w:ind w:left="3600" w:hanging="360"/>
+      </w:pPr>
+    </w:lvl>
+    <w:lvl w:ilvl="5" w:tplc="240A001B" w:tentative="1">
+      <w:start w:val="1"/>
+      <w:numFmt w:val="lowerRoman"/>
+      <w:lvlText w:val="%6."/>
+      <w:lvlJc w:val="right"/>
+      <w:pPr>
+        <w:ind w:left="4320" w:hanging="180"/>
+      </w:pPr>
+    </w:lvl>
+    <w:lvl w:ilvl="6" w:tplc="240A000F" w:tentative="1">
+      <w:start w:val="1"/>
+      <w:numFmt w:val="decimal"/>
+      <w:lvlText w:val="%7."/>
+      <w:lvlJc w:val="left"/>
+      <w:pPr>
+        <w:ind w:left="5040" w:hanging="360"/>
+      </w:pPr>
+    </w:lvl>
+    <w:lvl w:ilvl="7" w:tplc="240A0019" w:tentative="1">
+      <w:start w:val="1"/>
+      <w:numFmt w:val="lowerLetter"/>
+      <w:lvlText w:val="%8."/>
+      <w:lvlJc w:val="left"/>
+      <w:pPr>
+        <w:ind w:left="5760" w:hanging="360"/>
+      </w:pPr>
+    </w:lvl>
+    <w:lvl w:ilvl="8" w:tplc="240A001B" w:tentative="1">
+      <w:start w:val="1"/>
+      <w:numFmt w:val="lowerRoman"/>
+      <w:lvlText w:val="%9."/>
+      <w:lvlJc w:val="right"/>
+      <w:pPr>
+        <w:ind w:left="6480" w:hanging="180"/>
+      </w:pPr>
+    </w:lvl>
+  </w:abstractNum>
+  <w:abstractNum w:abstractNumId="14" w15:restartNumberingAfterBreak="0">
     <w:nsid w:val="664B2AF4"/>
     <w:multiLevelType w:val="hybridMultilevel"/>
     <w:tmpl w:val="F6D03BB4"/>
@@ -14433,7 +16030,7 @@
       </w:rPr>
     </w:lvl>
   </w:abstractNum>
-  <w:abstractNum w:abstractNumId="14" w15:restartNumberingAfterBreak="0">
+  <w:abstractNum w:abstractNumId="15" w15:restartNumberingAfterBreak="0">
     <w:nsid w:val="7BD73D6A"/>
     <w:multiLevelType w:val="hybridMultilevel"/>
     <w:tmpl w:val="8374737C"/>
@@ -14526,7 +16123,7 @@
     <w:abstractNumId w:val="1"/>
   </w:num>
   <w:num w:numId="3">
-    <w:abstractNumId w:val="14"/>
+    <w:abstractNumId w:val="15"/>
   </w:num>
   <w:num w:numId="4">
     <w:abstractNumId w:val="4"/>
@@ -14553,7 +16150,7 @@
     <w:abstractNumId w:val="11"/>
   </w:num>
   <w:num w:numId="12">
-    <w:abstractNumId w:val="13"/>
+    <w:abstractNumId w:val="14"/>
   </w:num>
   <w:num w:numId="13">
     <w:abstractNumId w:val="8"/>
@@ -14573,6 +16170,9 @@
   </w:num>
   <w:num w:numId="16">
     <w:abstractNumId w:val="9"/>
+  </w:num>
+  <w:num w:numId="17">
+    <w:abstractNumId w:val="13"/>
   </w:num>
 </w:numbering>
 </file>

--- a/Apuntes del curso RxJs.docx
+++ b/Apuntes del curso RxJs.docx
@@ -345,7 +345,17 @@
           <w:szCs w:val="26"/>
           <w:shd w:val="clear" w:color="auto" w:fill="F7F8FA"/>
         </w:rPr>
-        <w:t>Sección 9: Operadores de transformación.</w:t>
+        <w:t xml:space="preserve">Sección 9: </w:t>
+      </w:r>
+      <w:r>
+        <w:rPr>
+          <w:rFonts w:ascii="Segoe UI Semilight" w:hAnsi="Segoe UI Semilight" w:cs="Segoe UI Semilight"/>
+          <w:color w:val="29303B"/>
+          <w:sz w:val="26"/>
+          <w:szCs w:val="26"/>
+          <w:shd w:val="clear" w:color="auto" w:fill="F7F8FA"/>
+        </w:rPr>
+        <w:t>Operadores de transformación.</w:t>
       </w:r>
     </w:p>
     <w:p>
@@ -14158,158 +14168,1903 @@
           <w:b/>
           <w:bCs/>
           <w:color w:val="000000" w:themeColor="text1"/>
+          <w:sz w:val="32"/>
+          <w:u w:val="none"/>
+        </w:rPr>
+      </w:pPr>
+      <w:r>
+        <w:rPr>
+          <w:rStyle w:val="Hipervnculo"/>
+          <w:rFonts w:ascii="Segoe UI Semilight" w:hAnsi="Segoe UI Semilight" w:cs="Segoe UI Semilight"/>
+          <w:b/>
+          <w:bCs/>
+          <w:color w:val="000000" w:themeColor="text1"/>
+          <w:sz w:val="32"/>
+          <w:u w:val="none"/>
+        </w:rPr>
+        <w:t>Sección #9: Operadores de transformación.</w:t>
+      </w:r>
+    </w:p>
+    <w:p>
+      <w:pPr>
+        <w:pStyle w:val="NormalWeb"/>
+        <w:shd w:val="clear" w:color="auto" w:fill="FFFFFF"/>
+        <w:spacing w:before="0" w:beforeAutospacing="0" w:after="300" w:afterAutospacing="0"/>
+        <w:rPr>
+          <w:rFonts w:ascii="Segoe UI Semilight" w:hAnsi="Segoe UI Semilight" w:cs="Segoe UI Semilight"/>
+          <w:color w:val="29303B"/>
+        </w:rPr>
+      </w:pPr>
+      <w:r>
+        <w:rPr>
+          <w:rFonts w:ascii="Segoe UI Semilight" w:hAnsi="Segoe UI Semilight" w:cs="Segoe UI Semilight"/>
+          <w:color w:val="29303B"/>
+        </w:rPr>
+        <w:t>Vi</w:t>
+      </w:r>
+      <w:r>
+        <w:rPr>
+          <w:rFonts w:ascii="Segoe UI Semilight" w:hAnsi="Segoe UI Semilight" w:cs="Segoe UI Semilight"/>
+          <w:color w:val="29303B"/>
+        </w:rPr>
+        <w:t>m</w:t>
+      </w:r>
+      <w:r>
+        <w:rPr>
+          <w:rFonts w:ascii="Segoe UI Semilight" w:hAnsi="Segoe UI Semilight" w:cs="Segoe UI Semilight"/>
+          <w:color w:val="29303B"/>
+        </w:rPr>
+        <w:t>os en la sección anterior (ajax), que existe la necesidad de subscribirse al producto de un observable, para poder obtener la información que necesitamos, lo cual lleva a que perdamos control de la legibilidad de nuestro código y la facilidad de trabajar con observables y operadores...</w:t>
+      </w:r>
+    </w:p>
+    <w:p>
+      <w:pPr>
+        <w:pStyle w:val="NormalWeb"/>
+        <w:shd w:val="clear" w:color="auto" w:fill="FFFFFF"/>
+        <w:spacing w:before="0" w:beforeAutospacing="0" w:after="300" w:afterAutospacing="0"/>
+        <w:rPr>
+          <w:rFonts w:ascii="Segoe UI Semilight" w:hAnsi="Segoe UI Semilight" w:cs="Segoe UI Semilight"/>
+          <w:color w:val="29303B"/>
+        </w:rPr>
+      </w:pPr>
+      <w:r>
+        <w:rPr>
+          <w:rFonts w:ascii="Segoe UI Semilight" w:hAnsi="Segoe UI Semilight" w:cs="Segoe UI Semilight"/>
+          <w:color w:val="29303B"/>
+        </w:rPr>
+        <w:t>Por suerte, el equipo de ReactiveX pensó en esto y nos ayuda con las siguientes funciones y operadores:</w:t>
+      </w:r>
+    </w:p>
+    <w:p>
+      <w:pPr>
+        <w:pStyle w:val="NormalWeb"/>
+        <w:numPr>
+          <w:ilvl w:val="0"/>
+          <w:numId w:val="18"/>
+        </w:numPr>
+        <w:shd w:val="clear" w:color="auto" w:fill="FFFFFF"/>
+        <w:spacing w:before="0" w:beforeAutospacing="0" w:after="300" w:afterAutospacing="0"/>
+        <w:rPr>
+          <w:rFonts w:ascii="Segoe UI Semilight" w:hAnsi="Segoe UI Semilight" w:cs="Segoe UI Semilight"/>
+          <w:color w:val="29303B"/>
+        </w:rPr>
+      </w:pPr>
+      <w:r>
+        <w:rPr>
+          <w:rFonts w:ascii="Segoe UI Semilight" w:hAnsi="Segoe UI Semilight" w:cs="Segoe UI Semilight"/>
+          <w:color w:val="29303B"/>
+        </w:rPr>
+        <w:t>mergeAll</w:t>
+      </w:r>
+      <w:r>
+        <w:rPr>
+          <w:rFonts w:ascii="Segoe UI Semilight" w:hAnsi="Segoe UI Semilight" w:cs="Segoe UI Semilight"/>
+          <w:color w:val="29303B"/>
+        </w:rPr>
+        <w:t>.</w:t>
+      </w:r>
+    </w:p>
+    <w:p>
+      <w:pPr>
+        <w:pStyle w:val="NormalWeb"/>
+        <w:numPr>
+          <w:ilvl w:val="0"/>
+          <w:numId w:val="18"/>
+        </w:numPr>
+        <w:shd w:val="clear" w:color="auto" w:fill="FFFFFF"/>
+        <w:spacing w:before="0" w:beforeAutospacing="0" w:after="300" w:afterAutospacing="0"/>
+        <w:rPr>
+          <w:rFonts w:ascii="Segoe UI Semilight" w:hAnsi="Segoe UI Semilight" w:cs="Segoe UI Semilight"/>
+          <w:color w:val="29303B"/>
+        </w:rPr>
+      </w:pPr>
+      <w:r>
+        <w:rPr>
+          <w:rFonts w:ascii="Segoe UI Semilight" w:hAnsi="Segoe UI Semilight" w:cs="Segoe UI Semilight"/>
+          <w:color w:val="29303B"/>
+        </w:rPr>
+        <w:t>mergeMap</w:t>
+      </w:r>
+      <w:r>
+        <w:rPr>
+          <w:rFonts w:ascii="Segoe UI Semilight" w:hAnsi="Segoe UI Semilight" w:cs="Segoe UI Semilight"/>
+          <w:color w:val="29303B"/>
+        </w:rPr>
+        <w:t>.</w:t>
+      </w:r>
+    </w:p>
+    <w:p>
+      <w:pPr>
+        <w:pStyle w:val="NormalWeb"/>
+        <w:numPr>
+          <w:ilvl w:val="0"/>
+          <w:numId w:val="18"/>
+        </w:numPr>
+        <w:shd w:val="clear" w:color="auto" w:fill="FFFFFF"/>
+        <w:spacing w:before="0" w:beforeAutospacing="0" w:after="300" w:afterAutospacing="0"/>
+        <w:rPr>
+          <w:rFonts w:ascii="Segoe UI Semilight" w:hAnsi="Segoe UI Semilight" w:cs="Segoe UI Semilight"/>
+          <w:color w:val="29303B"/>
+        </w:rPr>
+      </w:pPr>
+      <w:r>
+        <w:rPr>
+          <w:rFonts w:ascii="Segoe UI Semilight" w:hAnsi="Segoe UI Semilight" w:cs="Segoe UI Semilight"/>
+          <w:color w:val="29303B"/>
+        </w:rPr>
+        <w:t>switchMap</w:t>
+      </w:r>
+      <w:r>
+        <w:rPr>
+          <w:rFonts w:ascii="Segoe UI Semilight" w:hAnsi="Segoe UI Semilight" w:cs="Segoe UI Semilight"/>
+          <w:color w:val="29303B"/>
+        </w:rPr>
+        <w:t>.</w:t>
+      </w:r>
+    </w:p>
+    <w:p>
+      <w:pPr>
+        <w:pStyle w:val="NormalWeb"/>
+        <w:numPr>
+          <w:ilvl w:val="0"/>
+          <w:numId w:val="18"/>
+        </w:numPr>
+        <w:shd w:val="clear" w:color="auto" w:fill="FFFFFF"/>
+        <w:spacing w:before="0" w:beforeAutospacing="0" w:after="300" w:afterAutospacing="0"/>
+        <w:rPr>
+          <w:rFonts w:ascii="Segoe UI Semilight" w:hAnsi="Segoe UI Semilight" w:cs="Segoe UI Semilight"/>
+          <w:color w:val="29303B"/>
+        </w:rPr>
+      </w:pPr>
+      <w:r>
+        <w:rPr>
+          <w:rFonts w:ascii="Segoe UI Semilight" w:hAnsi="Segoe UI Semilight" w:cs="Segoe UI Semilight"/>
+          <w:color w:val="29303B"/>
+        </w:rPr>
+        <w:t>concatMap</w:t>
+      </w:r>
+      <w:r>
+        <w:rPr>
+          <w:rFonts w:ascii="Segoe UI Semilight" w:hAnsi="Segoe UI Semilight" w:cs="Segoe UI Semilight"/>
+          <w:color w:val="29303B"/>
+        </w:rPr>
+        <w:t>.</w:t>
+      </w:r>
+    </w:p>
+    <w:p>
+      <w:pPr>
+        <w:pStyle w:val="NormalWeb"/>
+        <w:numPr>
+          <w:ilvl w:val="0"/>
+          <w:numId w:val="18"/>
+        </w:numPr>
+        <w:shd w:val="clear" w:color="auto" w:fill="FFFFFF"/>
+        <w:spacing w:before="0" w:beforeAutospacing="0" w:after="300" w:afterAutospacing="0"/>
+        <w:rPr>
+          <w:rFonts w:ascii="Segoe UI Semilight" w:hAnsi="Segoe UI Semilight" w:cs="Segoe UI Semilight"/>
+          <w:color w:val="29303B"/>
+        </w:rPr>
+      </w:pPr>
+      <w:r>
+        <w:rPr>
+          <w:rFonts w:ascii="Segoe UI Semilight" w:hAnsi="Segoe UI Semilight" w:cs="Segoe UI Semilight"/>
+          <w:color w:val="29303B"/>
+        </w:rPr>
+        <w:t>exhaustMap</w:t>
+      </w:r>
+      <w:r>
+        <w:rPr>
+          <w:rFonts w:ascii="Segoe UI Semilight" w:hAnsi="Segoe UI Semilight" w:cs="Segoe UI Semilight"/>
+          <w:color w:val="29303B"/>
+        </w:rPr>
+        <w:t>.</w:t>
+      </w:r>
+    </w:p>
+    <w:p>
+      <w:pPr>
+        <w:pStyle w:val="NormalWeb"/>
+        <w:shd w:val="clear" w:color="auto" w:fill="FFFFFF"/>
+        <w:spacing w:before="0" w:beforeAutospacing="0" w:after="300" w:afterAutospacing="0"/>
+        <w:rPr>
+          <w:rFonts w:ascii="Segoe UI Semilight" w:hAnsi="Segoe UI Semilight" w:cs="Segoe UI Semilight"/>
+          <w:color w:val="29303B"/>
+        </w:rPr>
+      </w:pPr>
+      <w:r>
+        <w:rPr>
+          <w:rFonts w:ascii="Segoe UI Semilight" w:hAnsi="Segoe UI Semilight" w:cs="Segoe UI Semilight"/>
+          <w:color w:val="29303B"/>
+        </w:rPr>
+        <w:t>Aquí tendremos formas muy interesantes de poder trabajar con el concepto del aplanamiento, que veremos y explicaré más adelante en esta sección</w:t>
+      </w:r>
+      <w:r>
+        <w:rPr>
+          <w:rFonts w:ascii="Segoe UI Semilight" w:hAnsi="Segoe UI Semilight" w:cs="Segoe UI Semilight"/>
+          <w:color w:val="29303B"/>
+        </w:rPr>
+        <w:t>.</w:t>
+      </w:r>
+    </w:p>
+    <w:p>
+      <w:pPr>
+        <w:pStyle w:val="NormalWeb"/>
+        <w:shd w:val="clear" w:color="auto" w:fill="FFFFFF"/>
+        <w:spacing w:before="0" w:beforeAutospacing="0" w:after="300" w:afterAutospacing="0"/>
+        <w:rPr>
+          <w:rFonts w:ascii="Segoe UI Semilight" w:hAnsi="Segoe UI Semilight" w:cs="Segoe UI Semilight"/>
+          <w:color w:val="29303B"/>
+        </w:rPr>
+      </w:pPr>
+    </w:p>
+    <w:p>
+      <w:pPr>
+        <w:pStyle w:val="NormalWeb"/>
+        <w:shd w:val="clear" w:color="auto" w:fill="FFFFFF"/>
+        <w:spacing w:before="0" w:beforeAutospacing="0" w:after="300" w:afterAutospacing="0"/>
+        <w:rPr>
+          <w:rFonts w:ascii="Segoe UI Semilight" w:hAnsi="Segoe UI Semilight" w:cs="Segoe UI Semilight"/>
+          <w:color w:val="29303B"/>
+        </w:rPr>
+      </w:pPr>
+    </w:p>
+    <w:p>
+      <w:pPr>
+        <w:pStyle w:val="NormalWeb"/>
+        <w:shd w:val="clear" w:color="auto" w:fill="FFFFFF"/>
+        <w:spacing w:before="0" w:beforeAutospacing="0" w:after="300" w:afterAutospacing="0"/>
+        <w:rPr>
+          <w:rFonts w:ascii="Segoe UI Semilight" w:hAnsi="Segoe UI Semilight" w:cs="Segoe UI Semilight"/>
+          <w:color w:val="29303B"/>
+        </w:rPr>
+      </w:pPr>
+    </w:p>
+    <w:p>
+      <w:pPr>
+        <w:pStyle w:val="NormalWeb"/>
+        <w:shd w:val="clear" w:color="auto" w:fill="FFFFFF"/>
+        <w:spacing w:before="0" w:beforeAutospacing="0" w:after="300" w:afterAutospacing="0"/>
+        <w:rPr>
+          <w:rFonts w:ascii="Segoe UI Semilight" w:hAnsi="Segoe UI Semilight" w:cs="Segoe UI Semilight"/>
+          <w:color w:val="29303B"/>
+        </w:rPr>
+      </w:pPr>
+    </w:p>
+    <w:p>
+      <w:pPr>
+        <w:pStyle w:val="NormalWeb"/>
+        <w:shd w:val="clear" w:color="auto" w:fill="FFFFFF"/>
+        <w:spacing w:before="0" w:beforeAutospacing="0" w:after="300" w:afterAutospacing="0"/>
+        <w:rPr>
+          <w:rFonts w:ascii="Segoe UI Semilight" w:hAnsi="Segoe UI Semilight" w:cs="Segoe UI Semilight"/>
+          <w:color w:val="29303B"/>
+        </w:rPr>
+      </w:pPr>
+    </w:p>
+    <w:p>
+      <w:pPr>
+        <w:pStyle w:val="NormalWeb"/>
+        <w:shd w:val="clear" w:color="auto" w:fill="FFFFFF"/>
+        <w:spacing w:before="0" w:beforeAutospacing="0" w:after="300" w:afterAutospacing="0"/>
+        <w:rPr>
+          <w:rFonts w:ascii="Segoe UI Semilight" w:hAnsi="Segoe UI Semilight" w:cs="Segoe UI Semilight"/>
+          <w:color w:val="29303B"/>
+        </w:rPr>
+      </w:pPr>
+    </w:p>
+    <w:p>
+      <w:pPr>
+        <w:pStyle w:val="NormalWeb"/>
+        <w:shd w:val="clear" w:color="auto" w:fill="FFFFFF"/>
+        <w:spacing w:before="0" w:beforeAutospacing="0" w:after="300" w:afterAutospacing="0"/>
+        <w:rPr>
+          <w:rFonts w:ascii="Segoe UI Semilight" w:hAnsi="Segoe UI Semilight" w:cs="Segoe UI Semilight"/>
+          <w:color w:val="29303B"/>
+        </w:rPr>
+      </w:pPr>
+    </w:p>
+    <w:p>
+      <w:pPr>
+        <w:pStyle w:val="NormalWeb"/>
+        <w:shd w:val="clear" w:color="auto" w:fill="FFFFFF"/>
+        <w:spacing w:before="0" w:beforeAutospacing="0" w:after="300" w:afterAutospacing="0"/>
+        <w:rPr>
+          <w:rFonts w:ascii="Segoe UI Semilight" w:hAnsi="Segoe UI Semilight" w:cs="Segoe UI Semilight"/>
+          <w:color w:val="29303B"/>
+        </w:rPr>
+      </w:pPr>
+    </w:p>
+    <w:p>
+      <w:pPr>
+        <w:pStyle w:val="NormalWeb"/>
+        <w:shd w:val="clear" w:color="auto" w:fill="FFFFFF"/>
+        <w:spacing w:before="0" w:beforeAutospacing="0" w:after="300" w:afterAutospacing="0"/>
+        <w:rPr>
+          <w:rFonts w:ascii="Segoe UI Semilight" w:hAnsi="Segoe UI Semilight" w:cs="Segoe UI Semilight"/>
+          <w:color w:val="29303B"/>
+        </w:rPr>
+      </w:pPr>
+    </w:p>
+    <w:p>
+      <w:pPr>
+        <w:pStyle w:val="NormalWeb"/>
+        <w:shd w:val="clear" w:color="auto" w:fill="FFFFFF"/>
+        <w:spacing w:before="0" w:beforeAutospacing="0" w:after="300" w:afterAutospacing="0"/>
+        <w:rPr>
+          <w:rFonts w:ascii="Segoe UI Semilight" w:hAnsi="Segoe UI Semilight" w:cs="Segoe UI Semilight"/>
+          <w:b/>
+          <w:bCs/>
+          <w:color w:val="29303B"/>
           <w:sz w:val="28"/>
-          <w:u w:val="none"/>
-        </w:rPr>
-      </w:pPr>
-    </w:p>
-    <w:p>
-      <w:pPr>
-        <w:tabs>
-          <w:tab w:val="left" w:pos="2552"/>
-        </w:tabs>
-        <w:rPr>
-          <w:rStyle w:val="Hipervnculo"/>
-          <w:rFonts w:ascii="Segoe UI Semilight" w:hAnsi="Segoe UI Semilight" w:cs="Segoe UI Semilight"/>
-          <w:color w:val="000000" w:themeColor="text1"/>
-          <w:u w:val="none"/>
-        </w:rPr>
-      </w:pPr>
-    </w:p>
-    <w:p>
-      <w:pPr>
-        <w:tabs>
-          <w:tab w:val="left" w:pos="2552"/>
-        </w:tabs>
-        <w:rPr>
-          <w:rStyle w:val="Hipervnculo"/>
-          <w:rFonts w:ascii="Segoe UI Semilight" w:hAnsi="Segoe UI Semilight" w:cs="Segoe UI Semilight"/>
-          <w:color w:val="000000" w:themeColor="text1"/>
-          <w:u w:val="none"/>
-        </w:rPr>
-      </w:pPr>
-    </w:p>
-    <w:p>
-      <w:pPr>
-        <w:tabs>
-          <w:tab w:val="left" w:pos="2552"/>
-        </w:tabs>
-        <w:rPr>
-          <w:rStyle w:val="Hipervnculo"/>
-          <w:rFonts w:ascii="Segoe UI Semilight" w:hAnsi="Segoe UI Semilight" w:cs="Segoe UI Semilight"/>
-          <w:color w:val="000000" w:themeColor="text1"/>
-          <w:u w:val="none"/>
-        </w:rPr>
-      </w:pPr>
-    </w:p>
-    <w:p>
-      <w:pPr>
-        <w:tabs>
-          <w:tab w:val="left" w:pos="2552"/>
-        </w:tabs>
-        <w:rPr>
-          <w:rStyle w:val="Hipervnculo"/>
-          <w:rFonts w:ascii="Segoe UI Semilight" w:hAnsi="Segoe UI Semilight" w:cs="Segoe UI Semilight"/>
-          <w:b/>
-          <w:bCs/>
-          <w:color w:val="000000" w:themeColor="text1"/>
+        </w:rPr>
+      </w:pPr>
+      <w:r>
+        <w:rPr>
+          <w:rFonts w:ascii="Segoe UI Semilight" w:hAnsi="Segoe UI Semilight" w:cs="Segoe UI Semilight"/>
+          <w:b/>
+          <w:bCs/>
+          <w:color w:val="29303B"/>
           <w:sz w:val="28"/>
-          <w:u w:val="none"/>
-        </w:rPr>
-      </w:pPr>
-    </w:p>
-    <w:p>
-      <w:pPr>
-        <w:tabs>
-          <w:tab w:val="left" w:pos="2552"/>
-        </w:tabs>
-        <w:rPr>
-          <w:rStyle w:val="Hipervnculo"/>
-          <w:rFonts w:ascii="Segoe UI Semilight" w:hAnsi="Segoe UI Semilight" w:cs="Segoe UI Semilight"/>
-          <w:b/>
-          <w:bCs/>
-          <w:color w:val="000000" w:themeColor="text1"/>
+        </w:rPr>
+        <w:lastRenderedPageBreak/>
+        <w:t>Video #75:  Introducción al problema y necesidad de operadores de transformación.</w:t>
+      </w:r>
+    </w:p>
+    <w:p>
+      <w:pPr>
+        <w:pStyle w:val="NormalWeb"/>
+        <w:shd w:val="clear" w:color="auto" w:fill="FFFFFF"/>
+        <w:spacing w:before="0" w:beforeAutospacing="0" w:after="300" w:afterAutospacing="0"/>
+        <w:rPr>
+          <w:rFonts w:ascii="Segoe UI Semilight" w:hAnsi="Segoe UI Semilight" w:cs="Segoe UI Semilight"/>
+          <w:color w:val="29303B"/>
+          <w:sz w:val="22"/>
+        </w:rPr>
+      </w:pPr>
+      <w:r>
+        <w:rPr>
+          <w:rFonts w:ascii="Segoe UI Semilight" w:hAnsi="Segoe UI Semilight" w:cs="Segoe UI Semilight"/>
+          <w:b/>
+          <w:bCs/>
+          <w:color w:val="29303B"/>
+          <w:sz w:val="22"/>
+        </w:rPr>
+        <w:t>Buena Practica</w:t>
+      </w:r>
+      <w:r>
+        <w:rPr>
+          <w:rFonts w:ascii="Segoe UI Semilight" w:hAnsi="Segoe UI Semilight" w:cs="Segoe UI Semilight"/>
+          <w:color w:val="29303B"/>
+          <w:sz w:val="22"/>
+        </w:rPr>
+        <w:t xml:space="preserve">: Lo ideal es que cada operador trabaje en una sola tarea al momento de recibir data. </w:t>
+      </w:r>
+    </w:p>
+    <w:p>
+      <w:pPr>
+        <w:pStyle w:val="NormalWeb"/>
+        <w:shd w:val="clear" w:color="auto" w:fill="FFFFFF"/>
+        <w:spacing w:before="0" w:beforeAutospacing="0" w:after="300" w:afterAutospacing="0"/>
+        <w:rPr>
+          <w:rFonts w:ascii="Segoe UI Semilight" w:hAnsi="Segoe UI Semilight" w:cs="Segoe UI Semilight"/>
+          <w:color w:val="29303B"/>
+          <w:sz w:val="22"/>
+        </w:rPr>
+      </w:pPr>
+      <w:r>
+        <w:rPr>
+          <w:rFonts w:ascii="Segoe UI Semilight" w:hAnsi="Segoe UI Semilight" w:cs="Segoe UI Semilight"/>
+          <w:color w:val="29303B"/>
+          <w:sz w:val="22"/>
+        </w:rPr>
+        <w:t xml:space="preserve"> </w:t>
+      </w:r>
+      <w:r>
+        <w:rPr>
+          <w:rFonts w:ascii="Segoe UI Semilight" w:hAnsi="Segoe UI Semilight" w:cs="Segoe UI Semilight"/>
+          <w:color w:val="29303B"/>
+          <w:sz w:val="22"/>
+        </w:rPr>
+        <w:t xml:space="preserve">El problema que se plantea en </w:t>
+      </w:r>
+      <w:r>
+        <w:rPr>
+          <w:rFonts w:ascii="Segoe UI Semilight" w:hAnsi="Segoe UI Semilight" w:cs="Segoe UI Semilight"/>
+          <w:color w:val="29303B"/>
+          <w:sz w:val="22"/>
+        </w:rPr>
+        <w:t>esta sección</w:t>
+      </w:r>
+      <w:r>
+        <w:rPr>
+          <w:rFonts w:ascii="Segoe UI Semilight" w:hAnsi="Segoe UI Semilight" w:cs="Segoe UI Semilight"/>
+          <w:color w:val="29303B"/>
+          <w:sz w:val="22"/>
+        </w:rPr>
+        <w:t xml:space="preserve"> de</w:t>
+      </w:r>
+      <w:r>
+        <w:rPr>
+          <w:rFonts w:ascii="Segoe UI Semilight" w:hAnsi="Segoe UI Semilight" w:cs="Segoe UI Semilight"/>
+          <w:color w:val="29303B"/>
+          <w:sz w:val="22"/>
+        </w:rPr>
+        <w:t>l</w:t>
+      </w:r>
+      <w:r>
+        <w:rPr>
+          <w:rFonts w:ascii="Segoe UI Semilight" w:hAnsi="Segoe UI Semilight" w:cs="Segoe UI Semilight"/>
+          <w:color w:val="29303B"/>
+          <w:sz w:val="22"/>
+        </w:rPr>
+        <w:t xml:space="preserve"> curso</w:t>
+      </w:r>
+      <w:r>
+        <w:rPr>
+          <w:rFonts w:ascii="Segoe UI Semilight" w:hAnsi="Segoe UI Semilight" w:cs="Segoe UI Semilight"/>
+          <w:color w:val="29303B"/>
+          <w:sz w:val="22"/>
+        </w:rPr>
+        <w:t xml:space="preserve"> es, exactamente el retorno de la información de un observable sin tener la necesidad de hacer un encadenamiento de operadores muy largo.</w:t>
+      </w:r>
+      <w:r>
+        <w:rPr>
+          <w:rFonts w:ascii="Segoe UI Semilight" w:hAnsi="Segoe UI Semilight" w:cs="Segoe UI Semilight"/>
+          <w:color w:val="29303B"/>
+          <w:sz w:val="22"/>
+        </w:rPr>
+        <w:t xml:space="preserve"> O modificar el retorno de la data a la suscripción.</w:t>
+      </w:r>
+    </w:p>
+    <w:p>
+      <w:pPr>
+        <w:pStyle w:val="NormalWeb"/>
+        <w:shd w:val="clear" w:color="auto" w:fill="FFFFFF"/>
+        <w:spacing w:before="0" w:beforeAutospacing="0" w:after="300" w:afterAutospacing="0"/>
+        <w:rPr>
+          <w:rFonts w:ascii="Segoe UI Semilight" w:hAnsi="Segoe UI Semilight" w:cs="Segoe UI Semilight"/>
+          <w:b/>
+          <w:bCs/>
+          <w:color w:val="29303B"/>
           <w:sz w:val="28"/>
-          <w:u w:val="none"/>
-        </w:rPr>
-      </w:pPr>
-    </w:p>
-    <w:p>
-      <w:pPr>
-        <w:tabs>
-          <w:tab w:val="left" w:pos="2552"/>
-        </w:tabs>
-        <w:rPr>
-          <w:rStyle w:val="Hipervnculo"/>
-          <w:rFonts w:ascii="Segoe UI Semilight" w:hAnsi="Segoe UI Semilight" w:cs="Segoe UI Semilight"/>
-          <w:color w:val="000000" w:themeColor="text1"/>
-          <w:u w:val="none"/>
-        </w:rPr>
-      </w:pPr>
-    </w:p>
-    <w:p>
-      <w:pPr>
-        <w:tabs>
-          <w:tab w:val="left" w:pos="2552"/>
-        </w:tabs>
-        <w:rPr>
-          <w:rStyle w:val="Hipervnculo"/>
-          <w:rFonts w:ascii="Segoe UI Semilight" w:hAnsi="Segoe UI Semilight" w:cs="Segoe UI Semilight"/>
-          <w:color w:val="000000" w:themeColor="text1"/>
-          <w:u w:val="none"/>
-        </w:rPr>
-      </w:pPr>
-    </w:p>
-    <w:p>
-      <w:pPr>
-        <w:tabs>
-          <w:tab w:val="left" w:pos="2552"/>
-        </w:tabs>
-        <w:rPr>
-          <w:rStyle w:val="Hipervnculo"/>
-          <w:rFonts w:ascii="Segoe UI Semilight" w:hAnsi="Segoe UI Semilight" w:cs="Segoe UI Semilight"/>
-          <w:color w:val="000000" w:themeColor="text1"/>
-          <w:u w:val="none"/>
-        </w:rPr>
-      </w:pPr>
-    </w:p>
-    <w:p>
-      <w:pPr>
-        <w:tabs>
-          <w:tab w:val="left" w:pos="2552"/>
-        </w:tabs>
-        <w:rPr>
-          <w:rStyle w:val="Hipervnculo"/>
-          <w:rFonts w:ascii="Segoe UI Semilight" w:hAnsi="Segoe UI Semilight" w:cs="Segoe UI Semilight"/>
-          <w:color w:val="000000" w:themeColor="text1"/>
-          <w:u w:val="none"/>
-        </w:rPr>
-      </w:pPr>
-    </w:p>
-    <w:p>
-      <w:pPr>
-        <w:tabs>
-          <w:tab w:val="left" w:pos="2552"/>
-        </w:tabs>
-        <w:rPr>
-          <w:rStyle w:val="Hipervnculo"/>
-          <w:rFonts w:ascii="Segoe UI Semilight" w:hAnsi="Segoe UI Semilight" w:cs="Segoe UI Semilight"/>
-          <w:color w:val="000000" w:themeColor="text1"/>
-          <w:u w:val="none"/>
-        </w:rPr>
-      </w:pPr>
-    </w:p>
-    <w:p>
-      <w:pPr>
-        <w:tabs>
-          <w:tab w:val="left" w:pos="2552"/>
-        </w:tabs>
-        <w:rPr>
-          <w:rFonts w:ascii="Segoe UI Semilight" w:hAnsi="Segoe UI Semilight" w:cs="Segoe UI Semilight"/>
-          <w:b/>
-          <w:bCs/>
+        </w:rPr>
+      </w:pPr>
+      <w:r>
+        <w:rPr>
+          <w:rFonts w:ascii="Segoe UI Semilight" w:hAnsi="Segoe UI Semilight" w:cs="Segoe UI Semilight"/>
+          <w:b/>
+          <w:bCs/>
+          <w:color w:val="29303B"/>
           <w:sz w:val="28"/>
         </w:rPr>
+        <w:t>Video #76: Operador mergeAll.</w:t>
+      </w:r>
+    </w:p>
+    <w:p>
+      <w:pPr>
+        <w:pStyle w:val="NormalWeb"/>
+        <w:shd w:val="clear" w:color="auto" w:fill="FFFFFF"/>
+        <w:spacing w:before="0" w:beforeAutospacing="0" w:after="300" w:afterAutospacing="0"/>
+        <w:rPr>
+          <w:rFonts w:ascii="Segoe UI Semilight" w:hAnsi="Segoe UI Semilight" w:cs="Segoe UI Semilight"/>
+          <w:color w:val="29303B"/>
+          <w:sz w:val="22"/>
+        </w:rPr>
+      </w:pPr>
+      <w:r>
+        <w:rPr>
+          <w:noProof/>
+        </w:rPr>
+        <w:drawing>
+          <wp:inline distT="0" distB="0" distL="0" distR="0" wp14:anchorId="15DE3225" wp14:editId="25C7587C">
+            <wp:extent cx="5612130" cy="2998470"/>
+            <wp:effectExtent l="0" t="0" r="7620" b="0"/>
+            <wp:docPr id="51" name="Imagen 51"/>
+            <wp:cNvGraphicFramePr>
+              <a:graphicFrameLocks xmlns:a="http://schemas.openxmlformats.org/drawingml/2006/main" noChangeAspect="1"/>
+            </wp:cNvGraphicFramePr>
+            <a:graphic xmlns:a="http://schemas.openxmlformats.org/drawingml/2006/main">
+              <a:graphicData uri="http://schemas.openxmlformats.org/drawingml/2006/picture">
+                <pic:pic xmlns:pic="http://schemas.openxmlformats.org/drawingml/2006/picture">
+                  <pic:nvPicPr>
+                    <pic:cNvPr id="1" name=""/>
+                    <pic:cNvPicPr/>
+                  </pic:nvPicPr>
+                  <pic:blipFill>
+                    <a:blip r:embed="rId87"/>
+                    <a:stretch>
+                      <a:fillRect/>
+                    </a:stretch>
+                  </pic:blipFill>
+                  <pic:spPr>
+                    <a:xfrm>
+                      <a:off x="0" y="0"/>
+                      <a:ext cx="5612130" cy="2998470"/>
+                    </a:xfrm>
+                    <a:prstGeom prst="rect">
+                      <a:avLst/>
+                    </a:prstGeom>
+                  </pic:spPr>
+                </pic:pic>
+              </a:graphicData>
+            </a:graphic>
+          </wp:inline>
+        </w:drawing>
+      </w:r>
+    </w:p>
+    <w:p>
+      <w:pPr>
+        <w:pStyle w:val="NormalWeb"/>
+        <w:shd w:val="clear" w:color="auto" w:fill="FFFFFF"/>
+        <w:spacing w:before="0" w:beforeAutospacing="0" w:after="300" w:afterAutospacing="0"/>
+        <w:rPr>
+          <w:rFonts w:ascii="Segoe UI Semilight" w:hAnsi="Segoe UI Semilight" w:cs="Segoe UI Semilight"/>
+          <w:color w:val="29303B"/>
+          <w:sz w:val="22"/>
+        </w:rPr>
+      </w:pPr>
+      <w:r>
+        <w:rPr>
+          <w:rFonts w:ascii="Segoe UI Semilight" w:hAnsi="Segoe UI Semilight" w:cs="Segoe UI Semilight"/>
+          <w:color w:val="29303B"/>
+          <w:sz w:val="22"/>
+        </w:rPr>
+        <w:t>La función principal de este operador es unificar todas las emisiones que vengan de los observable</w:t>
+      </w:r>
+      <w:r>
+        <w:rPr>
+          <w:rFonts w:ascii="Segoe UI Semilight" w:hAnsi="Segoe UI Semilight" w:cs="Segoe UI Semilight"/>
+          <w:color w:val="29303B"/>
+          <w:sz w:val="22"/>
+        </w:rPr>
+        <w:t>s</w:t>
+      </w:r>
+      <w:r>
+        <w:rPr>
+          <w:rFonts w:ascii="Segoe UI Semilight" w:hAnsi="Segoe UI Semilight" w:cs="Segoe UI Semilight"/>
+          <w:color w:val="29303B"/>
+          <w:sz w:val="22"/>
+        </w:rPr>
+        <w:t xml:space="preserve">, sea el padre o lo hijos. Para que se complete </w:t>
+      </w:r>
+      <w:r>
+        <w:rPr>
+          <w:rFonts w:ascii="Segoe UI Semilight" w:hAnsi="Segoe UI Semilight" w:cs="Segoe UI Semilight"/>
+          <w:color w:val="29303B"/>
+          <w:sz w:val="22"/>
+        </w:rPr>
+        <w:t xml:space="preserve">la suscripción inicial que realiza el </w:t>
+      </w:r>
+      <w:r>
+        <w:rPr>
+          <w:rFonts w:ascii="Segoe UI Semilight" w:hAnsi="Segoe UI Semilight" w:cs="Segoe UI Semilight"/>
+          <w:b/>
+          <w:bCs/>
+          <w:color w:val="29303B"/>
+          <w:sz w:val="22"/>
+        </w:rPr>
+        <w:t xml:space="preserve">mergeAll </w:t>
+      </w:r>
+      <w:r>
+        <w:rPr>
+          <w:rFonts w:ascii="Segoe UI Semilight" w:hAnsi="Segoe UI Semilight" w:cs="Segoe UI Semilight"/>
+          <w:color w:val="29303B"/>
+          <w:sz w:val="22"/>
+        </w:rPr>
+        <w:t xml:space="preserve">todos, padre y lo hijos, deben haber terminado sus emisiones de valores y </w:t>
+      </w:r>
+      <w:r>
+        <w:rPr>
+          <w:rFonts w:ascii="Segoe UI Semilight" w:hAnsi="Segoe UI Semilight" w:cs="Segoe UI Semilight"/>
+          <w:color w:val="29303B"/>
+          <w:sz w:val="22"/>
+        </w:rPr>
+        <w:t>tener el complete realizado</w:t>
+      </w:r>
+      <w:r>
+        <w:rPr>
+          <w:rFonts w:ascii="Segoe UI Semilight" w:hAnsi="Segoe UI Semilight" w:cs="Segoe UI Semilight"/>
+          <w:color w:val="29303B"/>
+          <w:sz w:val="22"/>
+        </w:rPr>
+        <w:t>.</w:t>
+      </w:r>
+    </w:p>
+    <w:p>
+      <w:pPr>
+        <w:pStyle w:val="NormalWeb"/>
+        <w:shd w:val="clear" w:color="auto" w:fill="FFFFFF"/>
+        <w:spacing w:before="0" w:beforeAutospacing="0" w:after="300" w:afterAutospacing="0"/>
+        <w:rPr>
+          <w:rFonts w:ascii="Segoe UI Semilight" w:hAnsi="Segoe UI Semilight" w:cs="Segoe UI Semilight"/>
+          <w:color w:val="29303B"/>
+          <w:sz w:val="22"/>
+        </w:rPr>
+      </w:pPr>
+      <w:r>
+        <w:rPr>
+          <w:rFonts w:ascii="Segoe UI Semilight" w:hAnsi="Segoe UI Semilight" w:cs="Segoe UI Semilight"/>
+          <w:color w:val="29303B"/>
+          <w:sz w:val="22"/>
+        </w:rPr>
+        <w:t xml:space="preserve">Esta operación se conoce como operadores de aplanamiento. </w:t>
+      </w:r>
+    </w:p>
+    <w:p>
+      <w:pPr>
+        <w:pStyle w:val="NormalWeb"/>
+        <w:shd w:val="clear" w:color="auto" w:fill="FFFFFF"/>
+        <w:spacing w:before="0" w:beforeAutospacing="0" w:after="300" w:afterAutospacing="0"/>
+        <w:rPr>
+          <w:rFonts w:ascii="Segoe UI Semilight" w:hAnsi="Segoe UI Semilight" w:cs="Segoe UI Semilight"/>
+          <w:b/>
+          <w:color w:val="29303B"/>
+          <w:sz w:val="28"/>
+        </w:rPr>
+      </w:pPr>
+      <w:r>
+        <w:rPr>
+          <w:rFonts w:ascii="Segoe UI Semilight" w:hAnsi="Segoe UI Semilight" w:cs="Segoe UI Semilight"/>
+          <w:b/>
+          <w:color w:val="29303B"/>
+          <w:sz w:val="28"/>
+        </w:rPr>
+        <w:t>Video #77:  Tipando los operadores.</w:t>
+      </w:r>
+    </w:p>
+    <w:p>
+      <w:pPr>
+        <w:pStyle w:val="NormalWeb"/>
+        <w:shd w:val="clear" w:color="auto" w:fill="FFFFFF"/>
+        <w:spacing w:before="0" w:beforeAutospacing="0" w:after="300" w:afterAutospacing="0"/>
+        <w:rPr>
+          <w:rFonts w:ascii="Segoe UI Semilight" w:hAnsi="Segoe UI Semilight" w:cs="Segoe UI Semilight"/>
+          <w:bCs/>
+          <w:color w:val="29303B"/>
+          <w:sz w:val="22"/>
+        </w:rPr>
+      </w:pPr>
+      <w:r>
+        <w:rPr>
+          <w:rFonts w:ascii="Segoe UI Semilight" w:hAnsi="Segoe UI Semilight" w:cs="Segoe UI Semilight"/>
+          <w:bCs/>
+          <w:color w:val="29303B"/>
+          <w:sz w:val="22"/>
+        </w:rPr>
+        <w:t xml:space="preserve">En clase se </w:t>
+      </w:r>
+      <w:r>
+        <w:rPr>
+          <w:rFonts w:ascii="Segoe UI Semilight" w:hAnsi="Segoe UI Semilight" w:cs="Segoe UI Semilight"/>
+          <w:bCs/>
+          <w:color w:val="29303B"/>
+          <w:sz w:val="22"/>
+        </w:rPr>
+        <w:t>tocó</w:t>
+      </w:r>
+      <w:r>
+        <w:rPr>
+          <w:rFonts w:ascii="Segoe UI Semilight" w:hAnsi="Segoe UI Semilight" w:cs="Segoe UI Semilight"/>
+          <w:bCs/>
+          <w:color w:val="29303B"/>
+          <w:sz w:val="22"/>
+        </w:rPr>
+        <w:t xml:space="preserve"> lo fundamental que es el tipado en las operaciones que realizamos con operadores, ya que se determina el tipo de data que entra en tu operador y la que sale de este</w:t>
+      </w:r>
+      <w:r>
+        <w:rPr>
+          <w:rFonts w:ascii="Segoe UI Semilight" w:hAnsi="Segoe UI Semilight" w:cs="Segoe UI Semilight"/>
+          <w:bCs/>
+          <w:color w:val="29303B"/>
+          <w:sz w:val="22"/>
+        </w:rPr>
+        <w:t xml:space="preserve"> con esto se genera un control </w:t>
+      </w:r>
+      <w:r>
+        <w:rPr>
+          <w:rFonts w:ascii="Segoe UI Semilight" w:hAnsi="Segoe UI Semilight" w:cs="Segoe UI Semilight"/>
+          <w:bCs/>
+          <w:color w:val="29303B"/>
+          <w:sz w:val="22"/>
+        </w:rPr>
+        <w:t>más</w:t>
+      </w:r>
+      <w:r>
+        <w:rPr>
+          <w:rFonts w:ascii="Segoe UI Semilight" w:hAnsi="Segoe UI Semilight" w:cs="Segoe UI Semilight"/>
+          <w:bCs/>
+          <w:color w:val="29303B"/>
+          <w:sz w:val="22"/>
+        </w:rPr>
+        <w:t xml:space="preserve"> grande en los procesos que se realiza.</w:t>
+      </w:r>
+    </w:p>
+    <w:p>
+      <w:pPr>
+        <w:pStyle w:val="NormalWeb"/>
+        <w:shd w:val="clear" w:color="auto" w:fill="FFFFFF"/>
+        <w:spacing w:before="0" w:beforeAutospacing="0" w:after="300" w:afterAutospacing="0"/>
+        <w:rPr>
+          <w:rFonts w:ascii="Segoe UI Semilight" w:hAnsi="Segoe UI Semilight" w:cs="Segoe UI Semilight"/>
+          <w:bCs/>
+          <w:color w:val="29303B"/>
+          <w:sz w:val="22"/>
+        </w:rPr>
+      </w:pPr>
+      <w:r>
+        <w:rPr>
+          <w:rFonts w:ascii="Segoe UI Semilight" w:hAnsi="Segoe UI Semilight" w:cs="Segoe UI Semilight"/>
+          <w:bCs/>
+          <w:color w:val="29303B"/>
+          <w:sz w:val="22"/>
+        </w:rPr>
+        <w:lastRenderedPageBreak/>
+        <w:t xml:space="preserve">Te dejo un link en el cual puedes crear tus interfaces con los objetos. </w:t>
+      </w:r>
+    </w:p>
+    <w:p>
+      <w:pPr>
+        <w:pStyle w:val="NormalWeb"/>
+        <w:shd w:val="clear" w:color="auto" w:fill="FFFFFF"/>
+        <w:spacing w:before="0" w:beforeAutospacing="0" w:after="300" w:afterAutospacing="0"/>
+        <w:rPr>
+          <w:rFonts w:ascii="Segoe UI Semilight" w:hAnsi="Segoe UI Semilight" w:cs="Segoe UI Semilight"/>
+          <w:bCs/>
+          <w:color w:val="4472C4" w:themeColor="accent1"/>
+          <w:sz w:val="22"/>
+        </w:rPr>
+      </w:pPr>
+      <w:hyperlink r:id="rId88" w:history="1">
+        <w:r>
+          <w:rPr>
+            <w:rStyle w:val="Hipervnculo"/>
+            <w:rFonts w:ascii="Segoe UI Semilight" w:hAnsi="Segoe UI Semilight" w:cs="Segoe UI Semilight"/>
+            <w:bCs/>
+            <w:sz w:val="22"/>
+          </w:rPr>
+          <w:t>https://app.quicktype.io/</w:t>
+        </w:r>
+      </w:hyperlink>
+    </w:p>
+    <w:p>
+      <w:pPr>
+        <w:pStyle w:val="NormalWeb"/>
+        <w:shd w:val="clear" w:color="auto" w:fill="FFFFFF"/>
+        <w:spacing w:before="0" w:beforeAutospacing="0" w:after="300" w:afterAutospacing="0"/>
+        <w:rPr>
+          <w:rFonts w:ascii="Segoe UI Semilight" w:hAnsi="Segoe UI Semilight" w:cs="Segoe UI Semilight"/>
+          <w:b/>
+          <w:color w:val="000000" w:themeColor="text1"/>
+          <w:sz w:val="28"/>
+        </w:rPr>
+      </w:pPr>
+      <w:r>
+        <w:rPr>
+          <w:rFonts w:ascii="Segoe UI Semilight" w:hAnsi="Segoe UI Semilight" w:cs="Segoe UI Semilight"/>
+          <w:b/>
+          <w:color w:val="000000" w:themeColor="text1"/>
+          <w:sz w:val="28"/>
+        </w:rPr>
+        <w:t>Video #78</w:t>
+      </w:r>
+      <w:r>
+        <w:rPr>
+          <w:rFonts w:ascii="Segoe UI Semilight" w:hAnsi="Segoe UI Semilight" w:cs="Segoe UI Semilight"/>
+          <w:b/>
+          <w:color w:val="000000" w:themeColor="text1"/>
+          <w:sz w:val="28"/>
+        </w:rPr>
+        <w:t>: mergeMap.</w:t>
+      </w:r>
+    </w:p>
+    <w:p>
+      <w:pPr>
+        <w:pStyle w:val="NormalWeb"/>
+        <w:shd w:val="clear" w:color="auto" w:fill="FFFFFF"/>
+        <w:spacing w:before="0" w:beforeAutospacing="0" w:after="300" w:afterAutospacing="0"/>
+        <w:rPr>
+          <w:rFonts w:ascii="Segoe UI Semilight" w:hAnsi="Segoe UI Semilight" w:cs="Segoe UI Semilight"/>
+          <w:b/>
+          <w:color w:val="000000" w:themeColor="text1"/>
+          <w:sz w:val="22"/>
+        </w:rPr>
+      </w:pPr>
+      <w:r>
+        <w:rPr>
+          <w:noProof/>
+        </w:rPr>
+        <w:drawing>
+          <wp:inline distT="0" distB="0" distL="0" distR="0" wp14:anchorId="195EA804" wp14:editId="699C08A5">
+            <wp:extent cx="5612130" cy="2174875"/>
+            <wp:effectExtent l="0" t="0" r="7620" b="0"/>
+            <wp:docPr id="52" name="Imagen 52"/>
+            <wp:cNvGraphicFramePr>
+              <a:graphicFrameLocks xmlns:a="http://schemas.openxmlformats.org/drawingml/2006/main" noChangeAspect="1"/>
+            </wp:cNvGraphicFramePr>
+            <a:graphic xmlns:a="http://schemas.openxmlformats.org/drawingml/2006/main">
+              <a:graphicData uri="http://schemas.openxmlformats.org/drawingml/2006/picture">
+                <pic:pic xmlns:pic="http://schemas.openxmlformats.org/drawingml/2006/picture">
+                  <pic:nvPicPr>
+                    <pic:cNvPr id="1" name=""/>
+                    <pic:cNvPicPr/>
+                  </pic:nvPicPr>
+                  <pic:blipFill>
+                    <a:blip r:embed="rId89"/>
+                    <a:stretch>
+                      <a:fillRect/>
+                    </a:stretch>
+                  </pic:blipFill>
+                  <pic:spPr>
+                    <a:xfrm>
+                      <a:off x="0" y="0"/>
+                      <a:ext cx="5612130" cy="2174875"/>
+                    </a:xfrm>
+                    <a:prstGeom prst="rect">
+                      <a:avLst/>
+                    </a:prstGeom>
+                  </pic:spPr>
+                </pic:pic>
+              </a:graphicData>
+            </a:graphic>
+          </wp:inline>
+        </w:drawing>
+      </w:r>
+    </w:p>
+    <w:p>
+      <w:pPr>
+        <w:pStyle w:val="NormalWeb"/>
+        <w:shd w:val="clear" w:color="auto" w:fill="FFFFFF"/>
+        <w:spacing w:before="0" w:beforeAutospacing="0" w:after="300" w:afterAutospacing="0"/>
+        <w:rPr>
+          <w:rFonts w:ascii="Segoe UI Semilight" w:hAnsi="Segoe UI Semilight" w:cs="Segoe UI Semilight"/>
+          <w:bCs/>
+          <w:color w:val="000000" w:themeColor="text1"/>
+          <w:sz w:val="22"/>
+        </w:rPr>
+      </w:pPr>
+      <w:r>
+        <w:rPr>
+          <w:rFonts w:ascii="Segoe UI Semilight" w:hAnsi="Segoe UI Semilight" w:cs="Segoe UI Semilight"/>
+          <w:bCs/>
+          <w:color w:val="000000" w:themeColor="text1"/>
+          <w:sz w:val="22"/>
+        </w:rPr>
+        <w:t>Este es otro operador de aplanamiento, recordemos que estos operadores crean un nuevo observable apenas le es ingresado el valor emitido por nuestro observable de origen, el valor devuelto por este operador no es un observable, pues esto</w:t>
+      </w:r>
+      <w:r>
+        <w:rPr>
+          <w:rFonts w:ascii="Segoe UI Semilight" w:hAnsi="Segoe UI Semilight" w:cs="Segoe UI Semilight"/>
+          <w:bCs/>
+          <w:color w:val="000000" w:themeColor="text1"/>
+          <w:sz w:val="22"/>
+        </w:rPr>
+        <w:t>s</w:t>
+      </w:r>
+      <w:r>
+        <w:rPr>
+          <w:rFonts w:ascii="Segoe UI Semilight" w:hAnsi="Segoe UI Semilight" w:cs="Segoe UI Semilight"/>
+          <w:bCs/>
+          <w:color w:val="000000" w:themeColor="text1"/>
+          <w:sz w:val="22"/>
+        </w:rPr>
+        <w:t xml:space="preserve"> operadores se suscriben automáticamente </w:t>
+      </w:r>
+      <w:r>
+        <w:rPr>
+          <w:rFonts w:ascii="Segoe UI Semilight" w:hAnsi="Segoe UI Semilight" w:cs="Segoe UI Semilight"/>
+          <w:bCs/>
+          <w:color w:val="000000" w:themeColor="text1"/>
+          <w:sz w:val="22"/>
+        </w:rPr>
+        <w:t>al nuevo</w:t>
+      </w:r>
+      <w:r>
+        <w:rPr>
+          <w:rFonts w:ascii="Segoe UI Semilight" w:hAnsi="Segoe UI Semilight" w:cs="Segoe UI Semilight"/>
+          <w:bCs/>
+          <w:color w:val="000000" w:themeColor="text1"/>
+          <w:sz w:val="22"/>
+        </w:rPr>
+        <w:t>(hijo)</w:t>
+      </w:r>
+      <w:r>
+        <w:rPr>
+          <w:rFonts w:ascii="Segoe UI Semilight" w:hAnsi="Segoe UI Semilight" w:cs="Segoe UI Semilight"/>
+          <w:bCs/>
+          <w:color w:val="000000" w:themeColor="text1"/>
+          <w:sz w:val="22"/>
+        </w:rPr>
+        <w:t xml:space="preserve"> observable, el valor devuelto a la suscrición inicial será, los valores emitidos por estos observables.</w:t>
+      </w:r>
+    </w:p>
+    <w:p>
+      <w:pPr>
+        <w:pStyle w:val="NormalWeb"/>
+        <w:shd w:val="clear" w:color="auto" w:fill="FFFFFF"/>
+        <w:spacing w:before="0" w:beforeAutospacing="0" w:after="300" w:afterAutospacing="0"/>
+        <w:rPr>
+          <w:rFonts w:ascii="Segoe UI Semilight" w:hAnsi="Segoe UI Semilight" w:cs="Segoe UI Semilight"/>
+          <w:bCs/>
+          <w:color w:val="000000" w:themeColor="text1"/>
+          <w:sz w:val="22"/>
+        </w:rPr>
+      </w:pPr>
+      <w:r>
+        <w:rPr>
+          <w:rFonts w:ascii="Segoe UI Semilight" w:hAnsi="Segoe UI Semilight" w:cs="Segoe UI Semilight"/>
+          <w:bCs/>
+          <w:color w:val="000000" w:themeColor="text1"/>
+          <w:sz w:val="22"/>
+        </w:rPr>
+        <w:t>Por cada nuevo valor emitido de nuestro observable de origen se crearía un nuevo observable hijo, pero todos los valores emitidos por esto</w:t>
+      </w:r>
+      <w:r>
+        <w:rPr>
+          <w:rFonts w:ascii="Segoe UI Semilight" w:hAnsi="Segoe UI Semilight" w:cs="Segoe UI Semilight"/>
+          <w:bCs/>
+          <w:color w:val="000000" w:themeColor="text1"/>
+          <w:sz w:val="22"/>
+        </w:rPr>
+        <w:t xml:space="preserve">s se visualizarán por la suscripción inicial. </w:t>
+      </w:r>
+    </w:p>
+    <w:p>
+      <w:pPr>
+        <w:pStyle w:val="NormalWeb"/>
+        <w:shd w:val="clear" w:color="auto" w:fill="FFFFFF"/>
+        <w:spacing w:before="0" w:beforeAutospacing="0" w:after="300" w:afterAutospacing="0"/>
+        <w:rPr>
+          <w:rFonts w:ascii="Segoe UI Semilight" w:hAnsi="Segoe UI Semilight" w:cs="Segoe UI Semilight"/>
+          <w:bCs/>
+          <w:color w:val="000000" w:themeColor="text1"/>
+          <w:sz w:val="22"/>
+        </w:rPr>
+      </w:pPr>
+      <w:r>
+        <w:rPr>
+          <w:rFonts w:ascii="Segoe UI Semilight" w:hAnsi="Segoe UI Semilight" w:cs="Segoe UI Semilight"/>
+          <w:bCs/>
+          <w:color w:val="000000" w:themeColor="text1"/>
+          <w:sz w:val="22"/>
+        </w:rPr>
+        <w:t xml:space="preserve">Para que nuestra suscripción inicial de </w:t>
+      </w:r>
+      <w:r>
+        <w:rPr>
+          <w:rFonts w:ascii="Segoe UI Semilight" w:hAnsi="Segoe UI Semilight" w:cs="Segoe UI Semilight"/>
+          <w:b/>
+          <w:color w:val="000000" w:themeColor="text1"/>
+          <w:sz w:val="22"/>
+        </w:rPr>
+        <w:t>complete</w:t>
+      </w:r>
+      <w:r>
+        <w:rPr>
+          <w:rFonts w:ascii="Segoe UI Semilight" w:hAnsi="Segoe UI Semilight" w:cs="Segoe UI Semilight"/>
+          <w:bCs/>
+          <w:color w:val="000000" w:themeColor="text1"/>
+          <w:sz w:val="22"/>
+        </w:rPr>
+        <w:t xml:space="preserve"> deben estar todos los observables hijos completados y también su observable padre.</w:t>
+      </w:r>
+    </w:p>
+    <w:p>
+      <w:pPr>
+        <w:pStyle w:val="NormalWeb"/>
+        <w:shd w:val="clear" w:color="auto" w:fill="FFFFFF"/>
+        <w:spacing w:before="0" w:beforeAutospacing="0" w:after="300" w:afterAutospacing="0"/>
+        <w:rPr>
+          <w:rFonts w:ascii="Segoe UI Semilight" w:hAnsi="Segoe UI Semilight" w:cs="Segoe UI Semilight"/>
+          <w:bCs/>
+          <w:color w:val="000000" w:themeColor="text1"/>
+          <w:sz w:val="22"/>
+        </w:rPr>
+      </w:pPr>
+      <w:r>
+        <w:rPr>
+          <w:rFonts w:ascii="Segoe UI Semilight" w:hAnsi="Segoe UI Semilight" w:cs="Segoe UI Semilight"/>
+          <w:bCs/>
+          <w:color w:val="000000" w:themeColor="text1"/>
+          <w:sz w:val="22"/>
+        </w:rPr>
+        <w:t xml:space="preserve">Ejemplo: </w:t>
+      </w:r>
+    </w:p>
+    <w:p>
+      <w:pPr>
+        <w:pStyle w:val="NormalWeb"/>
+        <w:shd w:val="clear" w:color="auto" w:fill="FFFFFF"/>
+        <w:spacing w:before="0" w:beforeAutospacing="0" w:after="300" w:afterAutospacing="0"/>
+        <w:rPr>
+          <w:rFonts w:ascii="Segoe UI Semilight" w:hAnsi="Segoe UI Semilight" w:cs="Segoe UI Semilight"/>
+          <w:bCs/>
+          <w:color w:val="000000" w:themeColor="text1"/>
+          <w:sz w:val="22"/>
+        </w:rPr>
+      </w:pPr>
+      <w:r>
+        <w:rPr>
+          <w:noProof/>
+        </w:rPr>
+        <w:drawing>
+          <wp:inline distT="0" distB="0" distL="0" distR="0" wp14:anchorId="036068F5" wp14:editId="778D0892">
+            <wp:extent cx="5612130" cy="1220470"/>
+            <wp:effectExtent l="0" t="0" r="7620" b="0"/>
+            <wp:docPr id="53" name="Imagen 53"/>
+            <wp:cNvGraphicFramePr>
+              <a:graphicFrameLocks xmlns:a="http://schemas.openxmlformats.org/drawingml/2006/main" noChangeAspect="1"/>
+            </wp:cNvGraphicFramePr>
+            <a:graphic xmlns:a="http://schemas.openxmlformats.org/drawingml/2006/main">
+              <a:graphicData uri="http://schemas.openxmlformats.org/drawingml/2006/picture">
+                <pic:pic xmlns:pic="http://schemas.openxmlformats.org/drawingml/2006/picture">
+                  <pic:nvPicPr>
+                    <pic:cNvPr id="1" name=""/>
+                    <pic:cNvPicPr/>
+                  </pic:nvPicPr>
+                  <pic:blipFill>
+                    <a:blip r:embed="rId90"/>
+                    <a:stretch>
+                      <a:fillRect/>
+                    </a:stretch>
+                  </pic:blipFill>
+                  <pic:spPr>
+                    <a:xfrm>
+                      <a:off x="0" y="0"/>
+                      <a:ext cx="5612130" cy="1220470"/>
+                    </a:xfrm>
+                    <a:prstGeom prst="rect">
+                      <a:avLst/>
+                    </a:prstGeom>
+                  </pic:spPr>
+                </pic:pic>
+              </a:graphicData>
+            </a:graphic>
+          </wp:inline>
+        </w:drawing>
+      </w:r>
+    </w:p>
+    <w:p>
+      <w:pPr>
+        <w:pStyle w:val="NormalWeb"/>
+        <w:shd w:val="clear" w:color="auto" w:fill="FFFFFF"/>
+        <w:spacing w:before="0" w:beforeAutospacing="0" w:after="300" w:afterAutospacing="0"/>
+        <w:rPr>
+          <w:rFonts w:ascii="Segoe UI Semilight" w:hAnsi="Segoe UI Semilight" w:cs="Segoe UI Semilight"/>
+          <w:bCs/>
+          <w:color w:val="000000" w:themeColor="text1"/>
+          <w:sz w:val="22"/>
+        </w:rPr>
+      </w:pPr>
+      <w:r>
+        <w:rPr>
+          <w:noProof/>
+        </w:rPr>
+        <w:lastRenderedPageBreak/>
+        <w:drawing>
+          <wp:inline distT="0" distB="0" distL="0" distR="0" wp14:anchorId="7397C28D" wp14:editId="200F9103">
+            <wp:extent cx="1704975" cy="3362325"/>
+            <wp:effectExtent l="0" t="0" r="9525" b="9525"/>
+            <wp:docPr id="55" name="Imagen 55"/>
+            <wp:cNvGraphicFramePr>
+              <a:graphicFrameLocks xmlns:a="http://schemas.openxmlformats.org/drawingml/2006/main" noChangeAspect="1"/>
+            </wp:cNvGraphicFramePr>
+            <a:graphic xmlns:a="http://schemas.openxmlformats.org/drawingml/2006/main">
+              <a:graphicData uri="http://schemas.openxmlformats.org/drawingml/2006/picture">
+                <pic:pic xmlns:pic="http://schemas.openxmlformats.org/drawingml/2006/picture">
+                  <pic:nvPicPr>
+                    <pic:cNvPr id="1" name=""/>
+                    <pic:cNvPicPr/>
+                  </pic:nvPicPr>
+                  <pic:blipFill>
+                    <a:blip r:embed="rId91"/>
+                    <a:stretch>
+                      <a:fillRect/>
+                    </a:stretch>
+                  </pic:blipFill>
+                  <pic:spPr>
+                    <a:xfrm>
+                      <a:off x="0" y="0"/>
+                      <a:ext cx="1704975" cy="3362325"/>
+                    </a:xfrm>
+                    <a:prstGeom prst="rect">
+                      <a:avLst/>
+                    </a:prstGeom>
+                  </pic:spPr>
+                </pic:pic>
+              </a:graphicData>
+            </a:graphic>
+          </wp:inline>
+        </w:drawing>
+      </w:r>
+    </w:p>
+    <w:p>
+      <w:pPr>
+        <w:pStyle w:val="NormalWeb"/>
+        <w:shd w:val="clear" w:color="auto" w:fill="FFFFFF"/>
+        <w:spacing w:before="0" w:beforeAutospacing="0" w:after="300" w:afterAutospacing="0"/>
+        <w:rPr>
+          <w:rFonts w:ascii="Segoe UI Semilight" w:hAnsi="Segoe UI Semilight" w:cs="Segoe UI Semilight"/>
+          <w:bCs/>
+          <w:color w:val="000000" w:themeColor="text1"/>
+          <w:sz w:val="22"/>
+        </w:rPr>
+      </w:pPr>
+      <w:r>
+        <w:rPr>
+          <w:rFonts w:ascii="Segoe UI Semilight" w:hAnsi="Segoe UI Semilight" w:cs="Segoe UI Semilight"/>
+          <w:bCs/>
+          <w:color w:val="000000" w:themeColor="text1"/>
+          <w:sz w:val="22"/>
+        </w:rPr>
+        <w:t>Este el un ejemplo muy parecido al ejemplo enseñado en el diagrama de canicas, podemos ver que por cada valor ingresado atreves de mergeMap se crea un nuevo observable.</w:t>
+      </w:r>
+    </w:p>
+    <w:p>
+      <w:pPr>
+        <w:pStyle w:val="NormalWeb"/>
+        <w:shd w:val="clear" w:color="auto" w:fill="FFFFFF"/>
+        <w:spacing w:before="0" w:beforeAutospacing="0" w:after="300" w:afterAutospacing="0"/>
+        <w:rPr>
+          <w:rFonts w:ascii="Segoe UI Semilight" w:hAnsi="Segoe UI Semilight" w:cs="Segoe UI Semilight"/>
+          <w:b/>
+          <w:color w:val="000000" w:themeColor="text1"/>
+          <w:sz w:val="28"/>
+        </w:rPr>
+      </w:pPr>
+      <w:r>
+        <w:rPr>
+          <w:rFonts w:ascii="Segoe UI Semilight" w:hAnsi="Segoe UI Semilight" w:cs="Segoe UI Semilight"/>
+          <w:b/>
+          <w:color w:val="000000" w:themeColor="text1"/>
+          <w:sz w:val="28"/>
+        </w:rPr>
+        <w:t>Video #80: Operador de aplanamiento sw</w:t>
+      </w:r>
+      <w:r>
+        <w:rPr>
+          <w:rFonts w:ascii="Segoe UI Semilight" w:hAnsi="Segoe UI Semilight" w:cs="Segoe UI Semilight"/>
+          <w:b/>
+          <w:color w:val="000000" w:themeColor="text1"/>
+          <w:sz w:val="28"/>
+        </w:rPr>
+        <w:t>itchMap.</w:t>
+      </w:r>
+    </w:p>
+    <w:p>
+      <w:pPr>
+        <w:pStyle w:val="NormalWeb"/>
+        <w:shd w:val="clear" w:color="auto" w:fill="FFFFFF"/>
+        <w:spacing w:before="0" w:beforeAutospacing="0" w:after="300" w:afterAutospacing="0"/>
+        <w:rPr>
+          <w:rFonts w:ascii="Segoe UI Semilight" w:hAnsi="Segoe UI Semilight" w:cs="Segoe UI Semilight"/>
+          <w:b/>
+          <w:color w:val="000000" w:themeColor="text1"/>
+          <w:sz w:val="28"/>
+        </w:rPr>
+      </w:pPr>
+      <w:r>
+        <w:rPr>
+          <w:noProof/>
+        </w:rPr>
+        <w:drawing>
+          <wp:inline distT="0" distB="0" distL="0" distR="0" wp14:anchorId="3720BDFE" wp14:editId="0B8A6557">
+            <wp:extent cx="5612130" cy="2225040"/>
+            <wp:effectExtent l="0" t="0" r="7620" b="3810"/>
+            <wp:docPr id="54" name="Imagen 54"/>
+            <wp:cNvGraphicFramePr>
+              <a:graphicFrameLocks xmlns:a="http://schemas.openxmlformats.org/drawingml/2006/main" noChangeAspect="1"/>
+            </wp:cNvGraphicFramePr>
+            <a:graphic xmlns:a="http://schemas.openxmlformats.org/drawingml/2006/main">
+              <a:graphicData uri="http://schemas.openxmlformats.org/drawingml/2006/picture">
+                <pic:pic xmlns:pic="http://schemas.openxmlformats.org/drawingml/2006/picture">
+                  <pic:nvPicPr>
+                    <pic:cNvPr id="1" name=""/>
+                    <pic:cNvPicPr/>
+                  </pic:nvPicPr>
+                  <pic:blipFill>
+                    <a:blip r:embed="rId92"/>
+                    <a:stretch>
+                      <a:fillRect/>
+                    </a:stretch>
+                  </pic:blipFill>
+                  <pic:spPr>
+                    <a:xfrm>
+                      <a:off x="0" y="0"/>
+                      <a:ext cx="5612130" cy="2225040"/>
+                    </a:xfrm>
+                    <a:prstGeom prst="rect">
+                      <a:avLst/>
+                    </a:prstGeom>
+                  </pic:spPr>
+                </pic:pic>
+              </a:graphicData>
+            </a:graphic>
+          </wp:inline>
+        </w:drawing>
+      </w:r>
+    </w:p>
+    <w:p>
+      <w:pPr>
+        <w:pStyle w:val="NormalWeb"/>
+        <w:shd w:val="clear" w:color="auto" w:fill="FFFFFF"/>
+        <w:spacing w:before="0" w:beforeAutospacing="0" w:after="300" w:afterAutospacing="0"/>
+        <w:rPr>
+          <w:rFonts w:ascii="Segoe UI Semilight" w:hAnsi="Segoe UI Semilight" w:cs="Segoe UI Semilight"/>
+          <w:bCs/>
+          <w:color w:val="000000" w:themeColor="text1"/>
+          <w:sz w:val="22"/>
+        </w:rPr>
+      </w:pPr>
+      <w:r>
+        <w:rPr>
+          <w:rFonts w:ascii="Segoe UI Semilight" w:hAnsi="Segoe UI Semilight" w:cs="Segoe UI Semilight"/>
+          <w:bCs/>
+          <w:color w:val="000000" w:themeColor="text1"/>
+          <w:sz w:val="22"/>
+        </w:rPr>
+        <w:t xml:space="preserve">Este operador al igual que el </w:t>
+      </w:r>
+      <w:r>
+        <w:rPr>
+          <w:rFonts w:ascii="Segoe UI Semilight" w:hAnsi="Segoe UI Semilight" w:cs="Segoe UI Semilight"/>
+          <w:b/>
+          <w:color w:val="000000" w:themeColor="text1"/>
+          <w:sz w:val="22"/>
+        </w:rPr>
+        <w:t>mergeMap</w:t>
+      </w:r>
+      <w:r>
+        <w:rPr>
+          <w:rFonts w:ascii="Segoe UI Semilight" w:hAnsi="Segoe UI Semilight" w:cs="Segoe UI Semilight"/>
+          <w:bCs/>
+          <w:color w:val="000000" w:themeColor="text1"/>
+          <w:sz w:val="22"/>
+        </w:rPr>
+        <w:t xml:space="preserve"> crea un nuevo observable al cual realiza </w:t>
+      </w:r>
+      <w:r>
+        <w:rPr>
+          <w:rFonts w:ascii="Segoe UI Semilight" w:hAnsi="Segoe UI Semilight" w:cs="Segoe UI Semilight"/>
+          <w:bCs/>
+          <w:color w:val="000000" w:themeColor="text1"/>
+          <w:sz w:val="22"/>
+        </w:rPr>
+        <w:t>una suscripción interna cada vez</w:t>
+      </w:r>
+      <w:r>
+        <w:rPr>
+          <w:rFonts w:ascii="Segoe UI Semilight" w:hAnsi="Segoe UI Semilight" w:cs="Segoe UI Semilight"/>
+          <w:bCs/>
+          <w:color w:val="000000" w:themeColor="text1"/>
+          <w:sz w:val="22"/>
+        </w:rPr>
+        <w:t xml:space="preserve"> que observable de origen emite un nuevo valor, pero a diferencia del </w:t>
+      </w:r>
+      <w:r>
+        <w:rPr>
+          <w:rFonts w:ascii="Segoe UI Semilight" w:hAnsi="Segoe UI Semilight" w:cs="Segoe UI Semilight"/>
+          <w:b/>
+          <w:color w:val="000000" w:themeColor="text1"/>
+          <w:sz w:val="22"/>
+        </w:rPr>
+        <w:t>mergeMap</w:t>
+      </w:r>
+      <w:r>
+        <w:rPr>
+          <w:rFonts w:ascii="Segoe UI Semilight" w:hAnsi="Segoe UI Semilight" w:cs="Segoe UI Semilight"/>
+          <w:bCs/>
+          <w:color w:val="000000" w:themeColor="text1"/>
+          <w:sz w:val="22"/>
+        </w:rPr>
+        <w:t>, este operador cada vez que recibe una nueva emisión de valor de observable de origen (padre) completa su observable interno anterior y crea un nuevo observable al cual se suscribe automáticamente y los valores emitidos por este se muestran en la suscripción original.</w:t>
+      </w:r>
+    </w:p>
+    <w:p>
+      <w:pPr>
+        <w:pStyle w:val="NormalWeb"/>
+        <w:shd w:val="clear" w:color="auto" w:fill="FFFFFF"/>
+        <w:spacing w:before="0" w:beforeAutospacing="0" w:after="300" w:afterAutospacing="0"/>
+        <w:rPr>
+          <w:rFonts w:ascii="Segoe UI Semilight" w:hAnsi="Segoe UI Semilight" w:cs="Segoe UI Semilight"/>
+          <w:bCs/>
+          <w:color w:val="000000" w:themeColor="text1"/>
+          <w:sz w:val="22"/>
+        </w:rPr>
+      </w:pPr>
+      <w:r>
+        <w:rPr>
+          <w:rFonts w:ascii="Segoe UI Semilight" w:hAnsi="Segoe UI Semilight" w:cs="Segoe UI Semilight"/>
+          <w:bCs/>
+          <w:color w:val="000000" w:themeColor="text1"/>
+          <w:sz w:val="22"/>
+        </w:rPr>
+        <w:lastRenderedPageBreak/>
+        <w:t xml:space="preserve">Este proceso sucede con cada emisión nueva del observable padre. </w:t>
+      </w:r>
+      <w:r>
+        <w:rPr>
+          <w:rFonts w:ascii="Segoe UI Semilight" w:hAnsi="Segoe UI Semilight" w:cs="Segoe UI Semilight"/>
+          <w:bCs/>
+          <w:color w:val="000000" w:themeColor="text1"/>
+          <w:sz w:val="22"/>
+        </w:rPr>
+        <w:t xml:space="preserve">                                  </w:t>
+      </w:r>
+    </w:p>
+    <w:p>
+      <w:pPr>
+        <w:pStyle w:val="NormalWeb"/>
+        <w:shd w:val="clear" w:color="auto" w:fill="FFFFFF"/>
+        <w:spacing w:before="0" w:beforeAutospacing="0" w:after="300" w:afterAutospacing="0"/>
+        <w:rPr>
+          <w:rFonts w:ascii="Segoe UI Semilight" w:hAnsi="Segoe UI Semilight" w:cs="Segoe UI Semilight"/>
+          <w:b/>
+          <w:color w:val="000000" w:themeColor="text1"/>
+          <w:sz w:val="28"/>
+        </w:rPr>
+      </w:pPr>
+      <w:r>
+        <w:rPr>
+          <w:rFonts w:ascii="Segoe UI Semilight" w:hAnsi="Segoe UI Semilight" w:cs="Segoe UI Semilight"/>
+          <w:b/>
+          <w:color w:val="000000" w:themeColor="text1"/>
+          <w:sz w:val="28"/>
+        </w:rPr>
+        <w:t>Video #82: Operador de aplanamiento concatMap.</w:t>
+      </w:r>
+    </w:p>
+    <w:p>
+      <w:pPr>
+        <w:pStyle w:val="NormalWeb"/>
+        <w:shd w:val="clear" w:color="auto" w:fill="FFFFFF"/>
+        <w:spacing w:before="0" w:beforeAutospacing="0" w:after="300" w:afterAutospacing="0"/>
+        <w:rPr>
+          <w:rFonts w:ascii="Segoe UI Semilight" w:hAnsi="Segoe UI Semilight" w:cs="Segoe UI Semilight"/>
+          <w:b/>
+          <w:color w:val="000000" w:themeColor="text1"/>
+          <w:sz w:val="28"/>
+          <w:u w:val="single"/>
+        </w:rPr>
+      </w:pPr>
+      <w:r>
+        <w:rPr>
+          <w:noProof/>
+        </w:rPr>
+        <w:drawing>
+          <wp:inline distT="0" distB="0" distL="0" distR="0" wp14:anchorId="4F56F8FB" wp14:editId="35D9FF4C">
+            <wp:extent cx="5612130" cy="2806065"/>
+            <wp:effectExtent l="0" t="0" r="7620" b="0"/>
+            <wp:docPr id="56" name="Imagen 56"/>
+            <wp:cNvGraphicFramePr>
+              <a:graphicFrameLocks xmlns:a="http://schemas.openxmlformats.org/drawingml/2006/main" noChangeAspect="1"/>
+            </wp:cNvGraphicFramePr>
+            <a:graphic xmlns:a="http://schemas.openxmlformats.org/drawingml/2006/main">
+              <a:graphicData uri="http://schemas.openxmlformats.org/drawingml/2006/picture">
+                <pic:pic xmlns:pic="http://schemas.openxmlformats.org/drawingml/2006/picture">
+                  <pic:nvPicPr>
+                    <pic:cNvPr id="1" name=""/>
+                    <pic:cNvPicPr/>
+                  </pic:nvPicPr>
+                  <pic:blipFill>
+                    <a:blip r:embed="rId93"/>
+                    <a:stretch>
+                      <a:fillRect/>
+                    </a:stretch>
+                  </pic:blipFill>
+                  <pic:spPr>
+                    <a:xfrm>
+                      <a:off x="0" y="0"/>
+                      <a:ext cx="5612130" cy="2806065"/>
+                    </a:xfrm>
+                    <a:prstGeom prst="rect">
+                      <a:avLst/>
+                    </a:prstGeom>
+                  </pic:spPr>
+                </pic:pic>
+              </a:graphicData>
+            </a:graphic>
+          </wp:inline>
+        </w:drawing>
+      </w:r>
+    </w:p>
+    <w:p>
+      <w:pPr>
+        <w:pStyle w:val="NormalWeb"/>
+        <w:shd w:val="clear" w:color="auto" w:fill="FFFFFF"/>
+        <w:spacing w:before="0" w:beforeAutospacing="0" w:after="300" w:afterAutospacing="0"/>
+        <w:rPr>
+          <w:rFonts w:ascii="Segoe UI Semilight" w:hAnsi="Segoe UI Semilight" w:cs="Segoe UI Semilight"/>
+          <w:bCs/>
+          <w:color w:val="000000" w:themeColor="text1"/>
+          <w:sz w:val="22"/>
+        </w:rPr>
+      </w:pPr>
+      <w:r>
+        <w:rPr>
+          <w:rFonts w:ascii="Segoe UI Semilight" w:hAnsi="Segoe UI Semilight" w:cs="Segoe UI Semilight"/>
+          <w:bCs/>
+          <w:color w:val="000000" w:themeColor="text1"/>
+          <w:sz w:val="22"/>
+        </w:rPr>
+        <w:t xml:space="preserve"> Este operador al igual que los anteriores, crea un observable cuando recibe un valor emitido por el observable de origen o padre, estos observables creados, se ejecutar uno por uno hasta que genere le complete.</w:t>
+      </w:r>
+    </w:p>
+    <w:p>
+      <w:pPr>
+        <w:pStyle w:val="NormalWeb"/>
+        <w:shd w:val="clear" w:color="auto" w:fill="FFFFFF"/>
+        <w:spacing w:before="0" w:beforeAutospacing="0" w:after="300" w:afterAutospacing="0"/>
+        <w:rPr>
+          <w:rFonts w:ascii="Segoe UI Semilight" w:hAnsi="Segoe UI Semilight" w:cs="Segoe UI Semilight"/>
+          <w:bCs/>
+          <w:color w:val="000000" w:themeColor="text1"/>
+          <w:sz w:val="22"/>
+        </w:rPr>
+      </w:pPr>
+      <w:r>
+        <w:rPr>
+          <w:rFonts w:ascii="Segoe UI Semilight" w:hAnsi="Segoe UI Semilight" w:cs="Segoe UI Semilight"/>
+          <w:bCs/>
+          <w:color w:val="000000" w:themeColor="text1"/>
+          <w:sz w:val="22"/>
+        </w:rPr>
+        <w:t xml:space="preserve">Si del observable de origen emite mas de un valor, cada observable hijo será añadido a una cola hasta que los observables hijos anteriores se hayan completado. </w:t>
+      </w:r>
+    </w:p>
+    <w:p>
+      <w:pPr>
+        <w:pStyle w:val="NormalWeb"/>
+        <w:shd w:val="clear" w:color="auto" w:fill="FFFFFF"/>
+        <w:spacing w:before="0" w:beforeAutospacing="0" w:after="300" w:afterAutospacing="0"/>
+        <w:rPr>
+          <w:rFonts w:ascii="Segoe UI Semilight" w:hAnsi="Segoe UI Semilight" w:cs="Segoe UI Semilight"/>
+          <w:b/>
+          <w:color w:val="000000" w:themeColor="text1"/>
+          <w:sz w:val="28"/>
+        </w:rPr>
+      </w:pPr>
+      <w:r>
+        <w:rPr>
+          <w:rFonts w:ascii="Segoe UI Semilight" w:hAnsi="Segoe UI Semilight" w:cs="Segoe UI Semilight"/>
+          <w:b/>
+          <w:color w:val="000000" w:themeColor="text1"/>
+          <w:sz w:val="28"/>
+        </w:rPr>
+        <w:t>Video #83: Operador de aplanamiento exhaustMap</w:t>
+      </w:r>
+      <w:r>
+        <w:rPr>
+          <w:rFonts w:ascii="Segoe UI Semilight" w:hAnsi="Segoe UI Semilight" w:cs="Segoe UI Semilight"/>
+          <w:b/>
+          <w:color w:val="000000" w:themeColor="text1"/>
+          <w:sz w:val="28"/>
+        </w:rPr>
+        <w:t>.</w:t>
+      </w:r>
+    </w:p>
+    <w:p>
+      <w:pPr>
+        <w:pStyle w:val="NormalWeb"/>
+        <w:shd w:val="clear" w:color="auto" w:fill="FFFFFF"/>
+        <w:spacing w:before="0" w:beforeAutospacing="0" w:after="300" w:afterAutospacing="0"/>
+        <w:rPr>
+          <w:rFonts w:ascii="Segoe UI Semilight" w:hAnsi="Segoe UI Semilight" w:cs="Segoe UI Semilight"/>
+          <w:color w:val="000000" w:themeColor="text1"/>
+          <w:sz w:val="22"/>
+        </w:rPr>
+      </w:pPr>
+      <w:r>
+        <w:rPr>
+          <w:noProof/>
+        </w:rPr>
+        <w:drawing>
+          <wp:inline distT="0" distB="0" distL="0" distR="0" wp14:anchorId="3D420E42" wp14:editId="5F007342">
+            <wp:extent cx="4045790" cy="2101174"/>
+            <wp:effectExtent l="0" t="0" r="0" b="0"/>
+            <wp:docPr id="58" name="Imagen 58"/>
+            <wp:cNvGraphicFramePr>
+              <a:graphicFrameLocks xmlns:a="http://schemas.openxmlformats.org/drawingml/2006/main" noChangeAspect="1"/>
+            </wp:cNvGraphicFramePr>
+            <a:graphic xmlns:a="http://schemas.openxmlformats.org/drawingml/2006/main">
+              <a:graphicData uri="http://schemas.openxmlformats.org/drawingml/2006/picture">
+                <pic:pic xmlns:pic="http://schemas.openxmlformats.org/drawingml/2006/picture">
+                  <pic:nvPicPr>
+                    <pic:cNvPr id="1" name=""/>
+                    <pic:cNvPicPr/>
+                  </pic:nvPicPr>
+                  <pic:blipFill>
+                    <a:blip r:embed="rId94"/>
+                    <a:stretch>
+                      <a:fillRect/>
+                    </a:stretch>
+                  </pic:blipFill>
+                  <pic:spPr>
+                    <a:xfrm>
+                      <a:off x="0" y="0"/>
+                      <a:ext cx="4083931" cy="2120983"/>
+                    </a:xfrm>
+                    <a:prstGeom prst="rect">
+                      <a:avLst/>
+                    </a:prstGeom>
+                  </pic:spPr>
+                </pic:pic>
+              </a:graphicData>
+            </a:graphic>
+          </wp:inline>
+        </w:drawing>
+      </w:r>
+    </w:p>
+    <w:p>
+      <w:pPr>
+        <w:pStyle w:val="NormalWeb"/>
+        <w:shd w:val="clear" w:color="auto" w:fill="FFFFFF"/>
+        <w:spacing w:before="0" w:beforeAutospacing="0" w:after="300" w:afterAutospacing="0"/>
+        <w:rPr>
+          <w:rFonts w:ascii="Segoe UI Semilight" w:hAnsi="Segoe UI Semilight" w:cs="Segoe UI Semilight"/>
+          <w:color w:val="000000" w:themeColor="text1"/>
+          <w:sz w:val="22"/>
+        </w:rPr>
+      </w:pPr>
+      <w:r>
+        <w:rPr>
+          <w:rFonts w:ascii="Segoe UI Semilight" w:hAnsi="Segoe UI Semilight" w:cs="Segoe UI Semilight"/>
+          <w:color w:val="000000" w:themeColor="text1"/>
+          <w:sz w:val="22"/>
+        </w:rPr>
+        <w:t>Este operador crea un observable hijo por cada valor recibido del observable de origen, pero a diferencia de lo</w:t>
+      </w:r>
+      <w:r>
+        <w:rPr>
+          <w:rFonts w:ascii="Segoe UI Semilight" w:hAnsi="Segoe UI Semilight" w:cs="Segoe UI Semilight"/>
+          <w:color w:val="000000" w:themeColor="text1"/>
+          <w:sz w:val="22"/>
+        </w:rPr>
+        <w:t>s</w:t>
+      </w:r>
+      <w:r>
+        <w:rPr>
+          <w:rFonts w:ascii="Segoe UI Semilight" w:hAnsi="Segoe UI Semilight" w:cs="Segoe UI Semilight"/>
+          <w:color w:val="000000" w:themeColor="text1"/>
+          <w:sz w:val="22"/>
+        </w:rPr>
+        <w:t xml:space="preserve"> operadores anteriores, si este operador tiene un observable hijo emitiendo </w:t>
+      </w:r>
+      <w:r>
+        <w:rPr>
+          <w:rFonts w:ascii="Segoe UI Semilight" w:hAnsi="Segoe UI Semilight" w:cs="Segoe UI Semilight"/>
+          <w:color w:val="000000" w:themeColor="text1"/>
+          <w:sz w:val="22"/>
+        </w:rPr>
+        <w:lastRenderedPageBreak/>
+        <w:t xml:space="preserve">algún valor </w:t>
+      </w:r>
+      <w:r>
+        <w:rPr>
+          <w:rFonts w:ascii="Segoe UI Semilight" w:hAnsi="Segoe UI Semilight" w:cs="Segoe UI Semilight"/>
+          <w:color w:val="000000" w:themeColor="text1"/>
+          <w:sz w:val="22"/>
+        </w:rPr>
+        <w:t xml:space="preserve">y recibe un nuevo valor del origen, este valor recibió será omitido y todos los valores posteriores hasta que </w:t>
+      </w:r>
+      <w:r>
+        <w:rPr>
+          <w:rFonts w:ascii="Segoe UI Semilight" w:hAnsi="Segoe UI Semilight" w:cs="Segoe UI Semilight"/>
+          <w:color w:val="000000" w:themeColor="text1"/>
+          <w:sz w:val="22"/>
+        </w:rPr>
+        <w:t>la suscripción actual al observable hijo se complete.</w:t>
+      </w:r>
+    </w:p>
+    <w:p>
+      <w:pPr>
+        <w:pStyle w:val="NormalWeb"/>
+        <w:shd w:val="clear" w:color="auto" w:fill="FFFFFF"/>
+        <w:spacing w:before="0" w:beforeAutospacing="0" w:after="300" w:afterAutospacing="0"/>
+        <w:rPr>
+          <w:rFonts w:ascii="Segoe UI Semilight" w:hAnsi="Segoe UI Semilight" w:cs="Segoe UI Semilight"/>
+          <w:color w:val="000000" w:themeColor="text1"/>
+          <w:sz w:val="22"/>
+        </w:rPr>
+      </w:pPr>
+      <w:r>
+        <w:rPr>
+          <w:rFonts w:ascii="Segoe UI Semilight" w:hAnsi="Segoe UI Semilight" w:cs="Segoe UI Semilight"/>
+          <w:color w:val="000000" w:themeColor="text1"/>
+          <w:sz w:val="22"/>
+        </w:rPr>
+        <w:t>Este operador es útil, por ejemplo, para controlar las emisiones</w:t>
+      </w:r>
+      <w:r>
+        <w:rPr>
+          <w:rFonts w:ascii="Segoe UI Semilight" w:hAnsi="Segoe UI Semilight" w:cs="Segoe UI Semilight"/>
+          <w:color w:val="000000" w:themeColor="text1"/>
+          <w:sz w:val="22"/>
+        </w:rPr>
+        <w:t xml:space="preserve"> de algún botón con el primer click omitiendo los siguientes clicks hasta que se complete su función. </w:t>
+      </w:r>
+    </w:p>
+    <w:p>
+      <w:pPr>
+        <w:pStyle w:val="NormalWeb"/>
+        <w:shd w:val="clear" w:color="auto" w:fill="FFFFFF"/>
+        <w:spacing w:before="0" w:beforeAutospacing="0" w:after="300" w:afterAutospacing="0"/>
+        <w:rPr>
+          <w:rFonts w:ascii="Segoe UI Semilight" w:hAnsi="Segoe UI Semilight" w:cs="Segoe UI Semilight"/>
+          <w:color w:val="000000" w:themeColor="text1"/>
+          <w:sz w:val="22"/>
+        </w:rPr>
+      </w:pPr>
+    </w:p>
+    <w:p>
+      <w:pPr>
+        <w:pStyle w:val="NormalWeb"/>
+        <w:shd w:val="clear" w:color="auto" w:fill="FFFFFF"/>
+        <w:spacing w:before="0" w:beforeAutospacing="0" w:after="300" w:afterAutospacing="0"/>
+        <w:rPr>
+          <w:rFonts w:ascii="Segoe UI Semilight" w:hAnsi="Segoe UI Semilight" w:cs="Segoe UI Semilight"/>
+          <w:b/>
+          <w:color w:val="000000" w:themeColor="text1"/>
+          <w:sz w:val="28"/>
+        </w:rPr>
+      </w:pPr>
+    </w:p>
+    <w:p>
+      <w:pPr>
+        <w:pStyle w:val="NormalWeb"/>
+        <w:shd w:val="clear" w:color="auto" w:fill="FFFFFF"/>
+        <w:spacing w:before="0" w:beforeAutospacing="0" w:after="300" w:afterAutospacing="0"/>
+        <w:rPr>
+          <w:rFonts w:ascii="Segoe UI Semilight" w:hAnsi="Segoe UI Semilight" w:cs="Segoe UI Semilight"/>
+          <w:bCs/>
+          <w:color w:val="000000" w:themeColor="text1"/>
+          <w:sz w:val="28"/>
+        </w:rPr>
+      </w:pPr>
+    </w:p>
+    <w:p>
+      <w:pPr>
+        <w:pStyle w:val="NormalWeb"/>
+        <w:shd w:val="clear" w:color="auto" w:fill="FFFFFF"/>
+        <w:spacing w:before="0" w:beforeAutospacing="0" w:after="300" w:afterAutospacing="0"/>
+        <w:rPr>
+          <w:rFonts w:ascii="Segoe UI Semilight" w:hAnsi="Segoe UI Semilight" w:cs="Segoe UI Semilight"/>
+          <w:bCs/>
+          <w:color w:val="000000" w:themeColor="text1"/>
+          <w:sz w:val="22"/>
+        </w:rPr>
+      </w:pPr>
+    </w:p>
+    <w:p>
+      <w:pPr>
+        <w:pStyle w:val="NormalWeb"/>
+        <w:shd w:val="clear" w:color="auto" w:fill="FFFFFF"/>
+        <w:spacing w:before="0" w:beforeAutospacing="0" w:after="300" w:afterAutospacing="0"/>
+        <w:rPr>
+          <w:rFonts w:ascii="Segoe UI Semilight" w:hAnsi="Segoe UI Semilight" w:cs="Segoe UI Semilight"/>
+          <w:bCs/>
+          <w:color w:val="000000" w:themeColor="text1"/>
+          <w:sz w:val="22"/>
+        </w:rPr>
+      </w:pPr>
+      <w:r>
+        <w:rPr>
+          <w:rFonts w:ascii="Segoe UI Semilight" w:hAnsi="Segoe UI Semilight" w:cs="Segoe UI Semilight"/>
+          <w:bCs/>
+          <w:color w:val="000000" w:themeColor="text1"/>
+          <w:sz w:val="22"/>
+        </w:rPr>
+        <w:br/>
+      </w:r>
+    </w:p>
+    <w:p>
+      <w:pPr>
+        <w:pStyle w:val="NormalWeb"/>
+        <w:shd w:val="clear" w:color="auto" w:fill="FFFFFF"/>
+        <w:spacing w:before="0" w:beforeAutospacing="0" w:after="300" w:afterAutospacing="0"/>
+        <w:rPr>
+          <w:rFonts w:ascii="Segoe UI Semilight" w:hAnsi="Segoe UI Semilight" w:cs="Segoe UI Semilight"/>
+          <w:bCs/>
+          <w:color w:val="000000" w:themeColor="text1"/>
+          <w:sz w:val="22"/>
+        </w:rPr>
+      </w:pPr>
+    </w:p>
+    <w:p>
+      <w:pPr>
+        <w:tabs>
+          <w:tab w:val="left" w:pos="2552"/>
+        </w:tabs>
+        <w:rPr>
+          <w:rStyle w:val="Hipervnculo"/>
+          <w:rFonts w:ascii="Segoe UI Semilight" w:hAnsi="Segoe UI Semilight" w:cs="Segoe UI Semilight"/>
+          <w:color w:val="000000" w:themeColor="text1"/>
+          <w:sz w:val="28"/>
+          <w:u w:val="none"/>
+        </w:rPr>
+      </w:pPr>
+    </w:p>
+    <w:p>
+      <w:pPr>
+        <w:tabs>
+          <w:tab w:val="left" w:pos="2552"/>
+        </w:tabs>
+        <w:rPr>
+          <w:rStyle w:val="Hipervnculo"/>
+          <w:rFonts w:ascii="Segoe UI Semilight" w:hAnsi="Segoe UI Semilight" w:cs="Segoe UI Semilight"/>
+          <w:b/>
+          <w:bCs/>
+          <w:color w:val="000000" w:themeColor="text1"/>
+          <w:sz w:val="32"/>
+          <w:u w:val="none"/>
+        </w:rPr>
+      </w:pPr>
+    </w:p>
+    <w:p>
+      <w:pPr>
+        <w:tabs>
+          <w:tab w:val="left" w:pos="2552"/>
+        </w:tabs>
+        <w:rPr>
+          <w:rStyle w:val="Hipervnculo"/>
+          <w:rFonts w:ascii="Segoe UI Semilight" w:hAnsi="Segoe UI Semilight" w:cs="Segoe UI Semilight"/>
+          <w:color w:val="000000" w:themeColor="text1"/>
+          <w:u w:val="none"/>
+        </w:rPr>
+      </w:pPr>
+    </w:p>
+    <w:p>
+      <w:pPr>
+        <w:tabs>
+          <w:tab w:val="left" w:pos="2552"/>
+        </w:tabs>
+        <w:rPr>
+          <w:rStyle w:val="Hipervnculo"/>
+          <w:rFonts w:ascii="Segoe UI Semilight" w:hAnsi="Segoe UI Semilight" w:cs="Segoe UI Semilight"/>
+          <w:color w:val="000000" w:themeColor="text1"/>
+          <w:u w:val="none"/>
+        </w:rPr>
+      </w:pPr>
+    </w:p>
+    <w:p>
+      <w:pPr>
+        <w:tabs>
+          <w:tab w:val="left" w:pos="2552"/>
+        </w:tabs>
+        <w:rPr>
+          <w:rStyle w:val="Hipervnculo"/>
+          <w:rFonts w:ascii="Segoe UI Semilight" w:hAnsi="Segoe UI Semilight" w:cs="Segoe UI Semilight"/>
+          <w:color w:val="000000" w:themeColor="text1"/>
+          <w:u w:val="none"/>
+        </w:rPr>
+      </w:pPr>
+    </w:p>
+    <w:p>
+      <w:pPr>
+        <w:tabs>
+          <w:tab w:val="left" w:pos="2552"/>
+        </w:tabs>
+        <w:rPr>
+          <w:rStyle w:val="Hipervnculo"/>
+          <w:rFonts w:ascii="Segoe UI Semilight" w:hAnsi="Segoe UI Semilight" w:cs="Segoe UI Semilight"/>
+          <w:b/>
+          <w:bCs/>
+          <w:color w:val="000000" w:themeColor="text1"/>
+          <w:sz w:val="28"/>
+          <w:u w:val="none"/>
+        </w:rPr>
+      </w:pPr>
+    </w:p>
+    <w:p>
+      <w:pPr>
+        <w:tabs>
+          <w:tab w:val="left" w:pos="2552"/>
+        </w:tabs>
+        <w:rPr>
+          <w:rStyle w:val="Hipervnculo"/>
+          <w:rFonts w:ascii="Segoe UI Semilight" w:hAnsi="Segoe UI Semilight" w:cs="Segoe UI Semilight"/>
+          <w:b/>
+          <w:bCs/>
+          <w:color w:val="000000" w:themeColor="text1"/>
+          <w:sz w:val="28"/>
+          <w:u w:val="none"/>
+        </w:rPr>
+      </w:pPr>
+    </w:p>
+    <w:p>
+      <w:pPr>
+        <w:tabs>
+          <w:tab w:val="left" w:pos="2552"/>
+        </w:tabs>
+        <w:rPr>
+          <w:rStyle w:val="Hipervnculo"/>
+          <w:rFonts w:ascii="Segoe UI Semilight" w:hAnsi="Segoe UI Semilight" w:cs="Segoe UI Semilight"/>
+          <w:color w:val="000000" w:themeColor="text1"/>
+          <w:u w:val="none"/>
+        </w:rPr>
+      </w:pPr>
+    </w:p>
+    <w:p>
+      <w:pPr>
+        <w:tabs>
+          <w:tab w:val="left" w:pos="2552"/>
+        </w:tabs>
+        <w:rPr>
+          <w:rStyle w:val="Hipervnculo"/>
+          <w:rFonts w:ascii="Segoe UI Semilight" w:hAnsi="Segoe UI Semilight" w:cs="Segoe UI Semilight"/>
+          <w:color w:val="000000" w:themeColor="text1"/>
+          <w:u w:val="none"/>
+        </w:rPr>
+      </w:pPr>
+    </w:p>
+    <w:p>
+      <w:pPr>
+        <w:tabs>
+          <w:tab w:val="left" w:pos="2552"/>
+        </w:tabs>
+        <w:rPr>
+          <w:rStyle w:val="Hipervnculo"/>
+          <w:rFonts w:ascii="Segoe UI Semilight" w:hAnsi="Segoe UI Semilight" w:cs="Segoe UI Semilight"/>
+          <w:color w:val="000000" w:themeColor="text1"/>
+          <w:u w:val="none"/>
+        </w:rPr>
+      </w:pPr>
+    </w:p>
+    <w:p>
+      <w:pPr>
+        <w:tabs>
+          <w:tab w:val="left" w:pos="2552"/>
+        </w:tabs>
+        <w:rPr>
+          <w:rStyle w:val="Hipervnculo"/>
+          <w:rFonts w:ascii="Segoe UI Semilight" w:hAnsi="Segoe UI Semilight" w:cs="Segoe UI Semilight"/>
+          <w:color w:val="000000" w:themeColor="text1"/>
+          <w:u w:val="none"/>
+        </w:rPr>
+      </w:pPr>
+    </w:p>
+    <w:p>
+      <w:pPr>
+        <w:tabs>
+          <w:tab w:val="left" w:pos="2552"/>
+        </w:tabs>
+        <w:rPr>
+          <w:rStyle w:val="Hipervnculo"/>
+          <w:rFonts w:ascii="Segoe UI Semilight" w:hAnsi="Segoe UI Semilight" w:cs="Segoe UI Semilight"/>
+          <w:color w:val="000000" w:themeColor="text1"/>
+          <w:u w:val="none"/>
+        </w:rPr>
+      </w:pPr>
+    </w:p>
+    <w:p>
+      <w:pPr>
+        <w:tabs>
+          <w:tab w:val="left" w:pos="2552"/>
+        </w:tabs>
+        <w:rPr>
+          <w:rFonts w:ascii="Segoe UI Semilight" w:hAnsi="Segoe UI Semilight" w:cs="Segoe UI Semilight"/>
+          <w:b/>
+          <w:bCs/>
+          <w:sz w:val="28"/>
+        </w:rPr>
       </w:pPr>
     </w:p>
     <w:p>
@@ -14345,32 +16100,6 @@
           <w:bCs/>
         </w:rPr>
       </w:pPr>
-    </w:p>
-    <w:p>
-      <w:pPr>
-        <w:tabs>
-          <w:tab w:val="left" w:pos="2552"/>
-        </w:tabs>
-        <w:rPr>
-          <w:rFonts w:ascii="Segoe UI Semilight" w:hAnsi="Segoe UI Semilight" w:cs="Segoe UI Semilight"/>
-        </w:rPr>
-      </w:pPr>
-    </w:p>
-    <w:p>
-      <w:pPr>
-        <w:tabs>
-          <w:tab w:val="left" w:pos="2552"/>
-        </w:tabs>
-        <w:rPr>
-          <w:rFonts w:ascii="Segoe UI Semilight" w:hAnsi="Segoe UI Semilight" w:cs="Segoe UI Semilight"/>
-        </w:rPr>
-      </w:pPr>
-      <w:r>
-        <w:rPr>
-          <w:rFonts w:ascii="Segoe UI Semilight" w:hAnsi="Segoe UI Semilight" w:cs="Segoe UI Semilight"/>
-        </w:rPr>
-        <w:t xml:space="preserve">   </w:t>
-      </w:r>
     </w:p>
     <w:sectPr>
       <w:pgSz w:w="12240" w:h="15840"/>
@@ -14634,6 +16363,119 @@
     </w:lvl>
   </w:abstractNum>
   <w:abstractNum w:abstractNumId="2" w15:restartNumberingAfterBreak="0">
+    <w:nsid w:val="1430335D"/>
+    <w:multiLevelType w:val="multilevel"/>
+    <w:tmpl w:val="78FA6BDE"/>
+    <w:lvl w:ilvl="0">
+      <w:start w:val="1"/>
+      <w:numFmt w:val="decimal"/>
+      <w:lvlText w:val="%1."/>
+      <w:lvlJc w:val="left"/>
+      <w:pPr>
+        <w:tabs>
+          <w:tab w:val="num" w:pos="720"/>
+        </w:tabs>
+        <w:ind w:left="720" w:hanging="360"/>
+      </w:pPr>
+    </w:lvl>
+    <w:lvl w:ilvl="1" w:tentative="1">
+      <w:start w:val="1"/>
+      <w:numFmt w:val="decimal"/>
+      <w:lvlText w:val="%2."/>
+      <w:lvlJc w:val="left"/>
+      <w:pPr>
+        <w:tabs>
+          <w:tab w:val="num" w:pos="1440"/>
+        </w:tabs>
+        <w:ind w:left="1440" w:hanging="360"/>
+      </w:pPr>
+    </w:lvl>
+    <w:lvl w:ilvl="2" w:tentative="1">
+      <w:start w:val="1"/>
+      <w:numFmt w:val="decimal"/>
+      <w:lvlText w:val="%3."/>
+      <w:lvlJc w:val="left"/>
+      <w:pPr>
+        <w:tabs>
+          <w:tab w:val="num" w:pos="2160"/>
+        </w:tabs>
+        <w:ind w:left="2160" w:hanging="360"/>
+      </w:pPr>
+    </w:lvl>
+    <w:lvl w:ilvl="3" w:tentative="1">
+      <w:start w:val="1"/>
+      <w:numFmt w:val="decimal"/>
+      <w:lvlText w:val="%4."/>
+      <w:lvlJc w:val="left"/>
+      <w:pPr>
+        <w:tabs>
+          <w:tab w:val="num" w:pos="2880"/>
+        </w:tabs>
+        <w:ind w:left="2880" w:hanging="360"/>
+      </w:pPr>
+    </w:lvl>
+    <w:lvl w:ilvl="4" w:tentative="1">
+      <w:start w:val="1"/>
+      <w:numFmt w:val="decimal"/>
+      <w:lvlText w:val="%5."/>
+      <w:lvlJc w:val="left"/>
+      <w:pPr>
+        <w:tabs>
+          <w:tab w:val="num" w:pos="3600"/>
+        </w:tabs>
+        <w:ind w:left="3600" w:hanging="360"/>
+      </w:pPr>
+    </w:lvl>
+    <w:lvl w:ilvl="5" w:tentative="1">
+      <w:start w:val="1"/>
+      <w:numFmt w:val="decimal"/>
+      <w:lvlText w:val="%6."/>
+      <w:lvlJc w:val="left"/>
+      <w:pPr>
+        <w:tabs>
+          <w:tab w:val="num" w:pos="4320"/>
+        </w:tabs>
+        <w:ind w:left="4320" w:hanging="360"/>
+      </w:pPr>
+    </w:lvl>
+    <w:lvl w:ilvl="6" w:tentative="1">
+      <w:start w:val="1"/>
+      <w:numFmt w:val="decimal"/>
+      <w:lvlText w:val="%7."/>
+      <w:lvlJc w:val="left"/>
+      <w:pPr>
+        <w:tabs>
+          <w:tab w:val="num" w:pos="5040"/>
+        </w:tabs>
+        <w:ind w:left="5040" w:hanging="360"/>
+      </w:pPr>
+    </w:lvl>
+    <w:lvl w:ilvl="7" w:tentative="1">
+      <w:start w:val="1"/>
+      <w:numFmt w:val="decimal"/>
+      <w:lvlText w:val="%8."/>
+      <w:lvlJc w:val="left"/>
+      <w:pPr>
+        <w:tabs>
+          <w:tab w:val="num" w:pos="5760"/>
+        </w:tabs>
+        <w:ind w:left="5760" w:hanging="360"/>
+      </w:pPr>
+    </w:lvl>
+    <w:lvl w:ilvl="8" w:tentative="1">
+      <w:start w:val="1"/>
+      <w:numFmt w:val="decimal"/>
+      <w:lvlText w:val="%9."/>
+      <w:lvlJc w:val="left"/>
+      <w:pPr>
+        <w:tabs>
+          <w:tab w:val="num" w:pos="6480"/>
+        </w:tabs>
+        <w:ind w:left="6480" w:hanging="360"/>
+      </w:pPr>
+    </w:lvl>
+  </w:abstractNum>
+  <w:abstractNum w:abstractNumId="3" w15:restartNumberingAfterBreak="0">
     <w:nsid w:val="1AED2BED"/>
     <w:multiLevelType w:val="hybridMultilevel"/>
     <w:tmpl w:val="B19647B6"/>
@@ -14719,7 +16561,7 @@
       </w:pPr>
     </w:lvl>
   </w:abstractNum>
-  <w:abstractNum w:abstractNumId="3" w15:restartNumberingAfterBreak="0">
+  <w:abstractNum w:abstractNumId="4" w15:restartNumberingAfterBreak="0">
     <w:nsid w:val="1C180B2E"/>
     <w:multiLevelType w:val="hybridMultilevel"/>
     <w:tmpl w:val="4014C270"/>
@@ -14832,7 +16674,7 @@
       </w:rPr>
     </w:lvl>
   </w:abstractNum>
-  <w:abstractNum w:abstractNumId="4" w15:restartNumberingAfterBreak="0">
+  <w:abstractNum w:abstractNumId="5" w15:restartNumberingAfterBreak="0">
     <w:nsid w:val="240E6843"/>
     <w:multiLevelType w:val="multilevel"/>
     <w:tmpl w:val="4D9CB1DA"/>
@@ -14981,7 +16823,7 @@
       </w:rPr>
     </w:lvl>
   </w:abstractNum>
-  <w:abstractNum w:abstractNumId="5" w15:restartNumberingAfterBreak="0">
+  <w:abstractNum w:abstractNumId="6" w15:restartNumberingAfterBreak="0">
     <w:nsid w:val="268B65D0"/>
     <w:multiLevelType w:val="hybridMultilevel"/>
     <w:tmpl w:val="6F2A11BE"/>
@@ -15094,7 +16936,7 @@
       </w:rPr>
     </w:lvl>
   </w:abstractNum>
-  <w:abstractNum w:abstractNumId="6" w15:restartNumberingAfterBreak="0">
+  <w:abstractNum w:abstractNumId="7" w15:restartNumberingAfterBreak="0">
     <w:nsid w:val="2AD27D83"/>
     <w:multiLevelType w:val="multilevel"/>
     <w:tmpl w:val="A72478DA"/>
@@ -15207,7 +17049,7 @@
       </w:pPr>
     </w:lvl>
   </w:abstractNum>
-  <w:abstractNum w:abstractNumId="7" w15:restartNumberingAfterBreak="0">
+  <w:abstractNum w:abstractNumId="8" w15:restartNumberingAfterBreak="0">
     <w:nsid w:val="2CC95063"/>
     <w:multiLevelType w:val="hybridMultilevel"/>
     <w:tmpl w:val="5F7C77C6"/>
@@ -15320,7 +17162,7 @@
       </w:rPr>
     </w:lvl>
   </w:abstractNum>
-  <w:abstractNum w:abstractNumId="8" w15:restartNumberingAfterBreak="0">
+  <w:abstractNum w:abstractNumId="9" w15:restartNumberingAfterBreak="0">
     <w:nsid w:val="3634372C"/>
     <w:multiLevelType w:val="multilevel"/>
     <w:tmpl w:val="C95C75BC"/>
@@ -15433,7 +17275,7 @@
       </w:pPr>
     </w:lvl>
   </w:abstractNum>
-  <w:abstractNum w:abstractNumId="9" w15:restartNumberingAfterBreak="0">
+  <w:abstractNum w:abstractNumId="10" w15:restartNumberingAfterBreak="0">
     <w:nsid w:val="3AB01F58"/>
     <w:multiLevelType w:val="hybridMultilevel"/>
     <w:tmpl w:val="5E904026"/>
@@ -15519,7 +17361,7 @@
       </w:pPr>
     </w:lvl>
   </w:abstractNum>
-  <w:abstractNum w:abstractNumId="10" w15:restartNumberingAfterBreak="0">
+  <w:abstractNum w:abstractNumId="11" w15:restartNumberingAfterBreak="0">
     <w:nsid w:val="49C07F7D"/>
     <w:multiLevelType w:val="hybridMultilevel"/>
     <w:tmpl w:val="584E1324"/>
@@ -15632,7 +17474,7 @@
       </w:rPr>
     </w:lvl>
   </w:abstractNum>
-  <w:abstractNum w:abstractNumId="11" w15:restartNumberingAfterBreak="0">
+  <w:abstractNum w:abstractNumId="12" w15:restartNumberingAfterBreak="0">
     <w:nsid w:val="4CEE132C"/>
     <w:multiLevelType w:val="multilevel"/>
     <w:tmpl w:val="7FDED3C6"/>
@@ -15745,7 +17587,7 @@
       </w:pPr>
     </w:lvl>
   </w:abstractNum>
-  <w:abstractNum w:abstractNumId="12" w15:restartNumberingAfterBreak="0">
+  <w:abstractNum w:abstractNumId="13" w15:restartNumberingAfterBreak="0">
     <w:nsid w:val="5BAC1301"/>
     <w:multiLevelType w:val="hybridMultilevel"/>
     <w:tmpl w:val="8374737C"/>
@@ -15831,7 +17673,7 @@
       </w:pPr>
     </w:lvl>
   </w:abstractNum>
-  <w:abstractNum w:abstractNumId="13" w15:restartNumberingAfterBreak="0">
+  <w:abstractNum w:abstractNumId="14" w15:restartNumberingAfterBreak="0">
     <w:nsid w:val="61553737"/>
     <w:multiLevelType w:val="hybridMultilevel"/>
     <w:tmpl w:val="D5944D44"/>
@@ -15917,7 +17759,7 @@
       </w:pPr>
     </w:lvl>
   </w:abstractNum>
-  <w:abstractNum w:abstractNumId="14" w15:restartNumberingAfterBreak="0">
+  <w:abstractNum w:abstractNumId="15" w15:restartNumberingAfterBreak="0">
     <w:nsid w:val="664B2AF4"/>
     <w:multiLevelType w:val="hybridMultilevel"/>
     <w:tmpl w:val="F6D03BB4"/>
@@ -16030,7 +17872,7 @@
       </w:rPr>
     </w:lvl>
   </w:abstractNum>
-  <w:abstractNum w:abstractNumId="15" w15:restartNumberingAfterBreak="0">
+  <w:abstractNum w:abstractNumId="16" w15:restartNumberingAfterBreak="0">
     <w:nsid w:val="7BD73D6A"/>
     <w:multiLevelType w:val="hybridMultilevel"/>
     <w:tmpl w:val="8374737C"/>
@@ -16117,46 +17959,46 @@
     </w:lvl>
   </w:abstractNum>
   <w:num w:numId="1">
-    <w:abstractNumId w:val="2"/>
+    <w:abstractNumId w:val="3"/>
   </w:num>
   <w:num w:numId="2">
     <w:abstractNumId w:val="1"/>
   </w:num>
   <w:num w:numId="3">
-    <w:abstractNumId w:val="15"/>
+    <w:abstractNumId w:val="16"/>
   </w:num>
   <w:num w:numId="4">
-    <w:abstractNumId w:val="4"/>
+    <w:abstractNumId w:val="5"/>
   </w:num>
   <w:num w:numId="5">
-    <w:abstractNumId w:val="5"/>
+    <w:abstractNumId w:val="6"/>
   </w:num>
   <w:num w:numId="6">
-    <w:abstractNumId w:val="7"/>
+    <w:abstractNumId w:val="8"/>
   </w:num>
   <w:num w:numId="7">
-    <w:abstractNumId w:val="10"/>
+    <w:abstractNumId w:val="11"/>
   </w:num>
   <w:num w:numId="8">
     <w:abstractNumId w:val="0"/>
   </w:num>
   <w:num w:numId="9">
-    <w:abstractNumId w:val="3"/>
+    <w:abstractNumId w:val="4"/>
   </w:num>
   <w:num w:numId="10">
+    <w:abstractNumId w:val="13"/>
+  </w:num>
+  <w:num w:numId="11">
     <w:abstractNumId w:val="12"/>
   </w:num>
-  <w:num w:numId="11">
-    <w:abstractNumId w:val="11"/>
-  </w:num>
   <w:num w:numId="12">
-    <w:abstractNumId w:val="14"/>
+    <w:abstractNumId w:val="15"/>
   </w:num>
   <w:num w:numId="13">
-    <w:abstractNumId w:val="8"/>
+    <w:abstractNumId w:val="9"/>
   </w:num>
   <w:num w:numId="14">
-    <w:abstractNumId w:val="8"/>
+    <w:abstractNumId w:val="9"/>
     <w:lvlOverride w:ilvl="1">
       <w:lvl w:ilvl="1">
         <w:numFmt w:val="lowerLetter"/>
@@ -16166,13 +18008,16 @@
     </w:lvlOverride>
   </w:num>
   <w:num w:numId="15">
-    <w:abstractNumId w:val="6"/>
+    <w:abstractNumId w:val="7"/>
   </w:num>
   <w:num w:numId="16">
-    <w:abstractNumId w:val="9"/>
+    <w:abstractNumId w:val="10"/>
   </w:num>
   <w:num w:numId="17">
-    <w:abstractNumId w:val="13"/>
+    <w:abstractNumId w:val="14"/>
+  </w:num>
+  <w:num w:numId="18">
+    <w:abstractNumId w:val="2"/>
   </w:num>
 </w:numbering>
 </file>

--- a/Apuntes del curso RxJs.docx
+++ b/Apuntes del curso RxJs.docx
@@ -15809,10 +15809,1421 @@
         <w:spacing w:before="0" w:beforeAutospacing="0" w:after="300" w:afterAutospacing="0"/>
         <w:rPr>
           <w:rFonts w:ascii="Segoe UI Semilight" w:hAnsi="Segoe UI Semilight" w:cs="Segoe UI Semilight"/>
-          <w:color w:val="000000" w:themeColor="text1"/>
-          <w:sz w:val="22"/>
-        </w:rPr>
-      </w:pPr>
+          <w:b/>
+          <w:bCs/>
+          <w:color w:val="000000" w:themeColor="text1"/>
+          <w:sz w:val="32"/>
+        </w:rPr>
+      </w:pPr>
+      <w:r>
+        <w:rPr>
+          <w:rFonts w:ascii="Segoe UI Semilight" w:hAnsi="Segoe UI Semilight" w:cs="Segoe UI Semilight"/>
+          <w:b/>
+          <w:bCs/>
+          <w:color w:val="000000" w:themeColor="text1"/>
+          <w:sz w:val="32"/>
+        </w:rPr>
+        <w:t>Sección # 10:  Operadores y métodos de combinación de observables.</w:t>
+      </w:r>
+    </w:p>
+    <w:p>
+      <w:pPr>
+        <w:pStyle w:val="NormalWeb"/>
+        <w:shd w:val="clear" w:color="auto" w:fill="FFFFFF"/>
+        <w:spacing w:before="0" w:beforeAutospacing="0" w:after="300" w:afterAutospacing="0"/>
+        <w:rPr>
+          <w:rFonts w:ascii="Segoe UI" w:hAnsi="Segoe UI" w:cs="Segoe UI"/>
+          <w:color w:val="29303B"/>
+        </w:rPr>
+      </w:pPr>
+      <w:r>
+        <w:rPr>
+          <w:rFonts w:ascii="Segoe UI" w:hAnsi="Segoe UI" w:cs="Segoe UI"/>
+          <w:color w:val="29303B"/>
+        </w:rPr>
+        <w:t>Esta sección es más tranquila que las anteriores, aquí veremos operadores y métodos para combinar las emisiones de los observables o bien varios observables entre sí.</w:t>
+      </w:r>
+    </w:p>
+    <w:p>
+      <w:pPr>
+        <w:pStyle w:val="NormalWeb"/>
+        <w:shd w:val="clear" w:color="auto" w:fill="FFFFFF"/>
+        <w:spacing w:before="0" w:beforeAutospacing="0" w:after="300" w:afterAutospacing="0"/>
+        <w:rPr>
+          <w:rFonts w:ascii="Segoe UI" w:hAnsi="Segoe UI" w:cs="Segoe UI"/>
+          <w:color w:val="29303B"/>
+        </w:rPr>
+      </w:pPr>
+      <w:r>
+        <w:rPr>
+          <w:rFonts w:ascii="Segoe UI" w:hAnsi="Segoe UI" w:cs="Segoe UI"/>
+          <w:color w:val="29303B"/>
+        </w:rPr>
+        <w:t>Los temas principales son:</w:t>
+      </w:r>
+    </w:p>
+    <w:p>
+      <w:pPr>
+        <w:pStyle w:val="NormalWeb"/>
+        <w:numPr>
+          <w:ilvl w:val="0"/>
+          <w:numId w:val="19"/>
+        </w:numPr>
+        <w:shd w:val="clear" w:color="auto" w:fill="FFFFFF"/>
+        <w:spacing w:before="0" w:beforeAutospacing="0" w:after="300" w:afterAutospacing="0"/>
+        <w:rPr>
+          <w:rFonts w:ascii="Segoe UI" w:hAnsi="Segoe UI" w:cs="Segoe UI"/>
+          <w:color w:val="29303B"/>
+        </w:rPr>
+      </w:pPr>
+      <w:r>
+        <w:rPr>
+          <w:rFonts w:ascii="Segoe UI" w:hAnsi="Segoe UI" w:cs="Segoe UI"/>
+          <w:color w:val="29303B"/>
+        </w:rPr>
+        <w:t>startWith</w:t>
+      </w:r>
+    </w:p>
+    <w:p>
+      <w:pPr>
+        <w:pStyle w:val="NormalWeb"/>
+        <w:numPr>
+          <w:ilvl w:val="0"/>
+          <w:numId w:val="19"/>
+        </w:numPr>
+        <w:shd w:val="clear" w:color="auto" w:fill="FFFFFF"/>
+        <w:spacing w:before="0" w:beforeAutospacing="0" w:after="300" w:afterAutospacing="0"/>
+        <w:rPr>
+          <w:rFonts w:ascii="Segoe UI" w:hAnsi="Segoe UI" w:cs="Segoe UI"/>
+          <w:color w:val="29303B"/>
+        </w:rPr>
+      </w:pPr>
+      <w:r>
+        <w:rPr>
+          <w:rFonts w:ascii="Segoe UI" w:hAnsi="Segoe UI" w:cs="Segoe UI"/>
+          <w:color w:val="29303B"/>
+        </w:rPr>
+        <w:t>endWith</w:t>
+      </w:r>
+    </w:p>
+    <w:p>
+      <w:pPr>
+        <w:pStyle w:val="NormalWeb"/>
+        <w:numPr>
+          <w:ilvl w:val="0"/>
+          <w:numId w:val="19"/>
+        </w:numPr>
+        <w:shd w:val="clear" w:color="auto" w:fill="FFFFFF"/>
+        <w:spacing w:before="0" w:beforeAutospacing="0" w:after="300" w:afterAutospacing="0"/>
+        <w:rPr>
+          <w:rFonts w:ascii="Segoe UI" w:hAnsi="Segoe UI" w:cs="Segoe UI"/>
+          <w:color w:val="29303B"/>
+        </w:rPr>
+      </w:pPr>
+      <w:r>
+        <w:rPr>
+          <w:rFonts w:ascii="Segoe UI" w:hAnsi="Segoe UI" w:cs="Segoe UI"/>
+          <w:color w:val="29303B"/>
+        </w:rPr>
+        <w:t>concat</w:t>
+      </w:r>
+    </w:p>
+    <w:p>
+      <w:pPr>
+        <w:pStyle w:val="NormalWeb"/>
+        <w:numPr>
+          <w:ilvl w:val="0"/>
+          <w:numId w:val="19"/>
+        </w:numPr>
+        <w:shd w:val="clear" w:color="auto" w:fill="FFFFFF"/>
+        <w:spacing w:before="0" w:beforeAutospacing="0" w:after="300" w:afterAutospacing="0"/>
+        <w:rPr>
+          <w:rFonts w:ascii="Segoe UI" w:hAnsi="Segoe UI" w:cs="Segoe UI"/>
+          <w:color w:val="29303B"/>
+        </w:rPr>
+      </w:pPr>
+      <w:r>
+        <w:rPr>
+          <w:rFonts w:ascii="Segoe UI" w:hAnsi="Segoe UI" w:cs="Segoe UI"/>
+          <w:color w:val="29303B"/>
+        </w:rPr>
+        <w:t>merge</w:t>
+      </w:r>
+    </w:p>
+    <w:p>
+      <w:pPr>
+        <w:pStyle w:val="NormalWeb"/>
+        <w:numPr>
+          <w:ilvl w:val="0"/>
+          <w:numId w:val="19"/>
+        </w:numPr>
+        <w:shd w:val="clear" w:color="auto" w:fill="FFFFFF"/>
+        <w:spacing w:before="0" w:beforeAutospacing="0" w:after="300" w:afterAutospacing="0"/>
+        <w:rPr>
+          <w:rFonts w:ascii="Segoe UI" w:hAnsi="Segoe UI" w:cs="Segoe UI"/>
+          <w:color w:val="29303B"/>
+        </w:rPr>
+      </w:pPr>
+      <w:r>
+        <w:rPr>
+          <w:rFonts w:ascii="Segoe UI" w:hAnsi="Segoe UI" w:cs="Segoe UI"/>
+          <w:color w:val="29303B"/>
+        </w:rPr>
+        <w:t>combineLatest</w:t>
+      </w:r>
+    </w:p>
+    <w:p>
+      <w:pPr>
+        <w:pStyle w:val="NormalWeb"/>
+        <w:numPr>
+          <w:ilvl w:val="0"/>
+          <w:numId w:val="19"/>
+        </w:numPr>
+        <w:shd w:val="clear" w:color="auto" w:fill="FFFFFF"/>
+        <w:spacing w:before="0" w:beforeAutospacing="0" w:after="300" w:afterAutospacing="0"/>
+        <w:rPr>
+          <w:rFonts w:ascii="Segoe UI" w:hAnsi="Segoe UI" w:cs="Segoe UI"/>
+          <w:color w:val="29303B"/>
+        </w:rPr>
+      </w:pPr>
+      <w:r>
+        <w:rPr>
+          <w:rFonts w:ascii="Segoe UI" w:hAnsi="Segoe UI" w:cs="Segoe UI"/>
+          <w:color w:val="29303B"/>
+        </w:rPr>
+        <w:t>forkJoin</w:t>
+      </w:r>
+    </w:p>
+    <w:p>
+      <w:pPr>
+        <w:pStyle w:val="NormalWeb"/>
+        <w:shd w:val="clear" w:color="auto" w:fill="FFFFFF"/>
+        <w:spacing w:before="0" w:beforeAutospacing="0" w:after="300" w:afterAutospacing="0"/>
+        <w:rPr>
+          <w:rFonts w:ascii="Segoe UI" w:hAnsi="Segoe UI" w:cs="Segoe UI"/>
+          <w:color w:val="29303B"/>
+        </w:rPr>
+      </w:pPr>
+      <w:r>
+        <w:rPr>
+          <w:rFonts w:ascii="Segoe UI" w:hAnsi="Segoe UI" w:cs="Segoe UI"/>
+          <w:color w:val="29303B"/>
+        </w:rPr>
+        <w:t>Con sus ejercicios y laboratorio que se encuentran en esta sección, aprenderemos a poder utilizarlos en nuestros programas.</w:t>
+      </w:r>
+    </w:p>
+    <w:p>
+      <w:pPr>
+        <w:pStyle w:val="NormalWeb"/>
+        <w:shd w:val="clear" w:color="auto" w:fill="FFFFFF"/>
+        <w:spacing w:before="0" w:beforeAutospacing="0" w:after="300" w:afterAutospacing="0"/>
+        <w:rPr>
+          <w:rFonts w:ascii="Segoe UI" w:hAnsi="Segoe UI" w:cs="Segoe UI"/>
+          <w:color w:val="29303B"/>
+        </w:rPr>
+      </w:pPr>
+    </w:p>
+    <w:p>
+      <w:pPr>
+        <w:pStyle w:val="NormalWeb"/>
+        <w:shd w:val="clear" w:color="auto" w:fill="FFFFFF"/>
+        <w:spacing w:before="0" w:beforeAutospacing="0" w:after="300" w:afterAutospacing="0"/>
+        <w:rPr>
+          <w:rFonts w:ascii="Segoe UI" w:hAnsi="Segoe UI" w:cs="Segoe UI"/>
+          <w:color w:val="29303B"/>
+        </w:rPr>
+      </w:pPr>
+    </w:p>
+    <w:p>
+      <w:pPr>
+        <w:pStyle w:val="NormalWeb"/>
+        <w:shd w:val="clear" w:color="auto" w:fill="FFFFFF"/>
+        <w:spacing w:before="0" w:beforeAutospacing="0" w:after="300" w:afterAutospacing="0"/>
+        <w:rPr>
+          <w:rFonts w:ascii="Segoe UI" w:hAnsi="Segoe UI" w:cs="Segoe UI"/>
+          <w:color w:val="29303B"/>
+        </w:rPr>
+      </w:pPr>
+    </w:p>
+    <w:p>
+      <w:pPr>
+        <w:pStyle w:val="NormalWeb"/>
+        <w:shd w:val="clear" w:color="auto" w:fill="FFFFFF"/>
+        <w:spacing w:before="0" w:beforeAutospacing="0" w:after="300" w:afterAutospacing="0"/>
+        <w:rPr>
+          <w:rFonts w:ascii="Segoe UI" w:hAnsi="Segoe UI" w:cs="Segoe UI"/>
+          <w:color w:val="29303B"/>
+        </w:rPr>
+      </w:pPr>
+    </w:p>
+    <w:p>
+      <w:pPr>
+        <w:pStyle w:val="NormalWeb"/>
+        <w:shd w:val="clear" w:color="auto" w:fill="FFFFFF"/>
+        <w:spacing w:before="0" w:beforeAutospacing="0" w:after="300" w:afterAutospacing="0"/>
+        <w:rPr>
+          <w:rFonts w:ascii="Segoe UI" w:hAnsi="Segoe UI" w:cs="Segoe UI"/>
+          <w:color w:val="29303B"/>
+        </w:rPr>
+      </w:pPr>
+    </w:p>
+    <w:p>
+      <w:pPr>
+        <w:pStyle w:val="NormalWeb"/>
+        <w:shd w:val="clear" w:color="auto" w:fill="FFFFFF"/>
+        <w:spacing w:before="0" w:beforeAutospacing="0" w:after="300" w:afterAutospacing="0"/>
+        <w:rPr>
+          <w:rFonts w:ascii="Segoe UI" w:hAnsi="Segoe UI" w:cs="Segoe UI"/>
+          <w:color w:val="29303B"/>
+        </w:rPr>
+      </w:pPr>
+    </w:p>
+    <w:p>
+      <w:pPr>
+        <w:pStyle w:val="NormalWeb"/>
+        <w:shd w:val="clear" w:color="auto" w:fill="FFFFFF"/>
+        <w:spacing w:before="0" w:beforeAutospacing="0" w:after="300" w:afterAutospacing="0"/>
+        <w:rPr>
+          <w:rFonts w:ascii="Segoe UI" w:hAnsi="Segoe UI" w:cs="Segoe UI"/>
+          <w:color w:val="29303B"/>
+          <w:sz w:val="28"/>
+        </w:rPr>
+      </w:pPr>
+      <w:r>
+        <w:rPr>
+          <w:rFonts w:ascii="Segoe UI" w:hAnsi="Segoe UI" w:cs="Segoe UI"/>
+          <w:color w:val="29303B"/>
+          <w:sz w:val="28"/>
+        </w:rPr>
+        <w:lastRenderedPageBreak/>
+        <w:t>Video #88</w:t>
+      </w:r>
+      <w:r>
+        <w:rPr>
+          <w:rFonts w:ascii="Segoe UI" w:hAnsi="Segoe UI" w:cs="Segoe UI"/>
+          <w:color w:val="29303B"/>
+          <w:sz w:val="28"/>
+        </w:rPr>
+        <w:t xml:space="preserve"> </w:t>
+      </w:r>
+      <w:r>
+        <w:rPr>
+          <w:rFonts w:ascii="Segoe UI" w:hAnsi="Segoe UI" w:cs="Segoe UI"/>
+          <w:color w:val="29303B"/>
+          <w:sz w:val="28"/>
+        </w:rPr>
+        <w:t>&amp; 89</w:t>
+      </w:r>
+      <w:r>
+        <w:rPr>
+          <w:rFonts w:ascii="Segoe UI" w:hAnsi="Segoe UI" w:cs="Segoe UI"/>
+          <w:color w:val="29303B"/>
+          <w:sz w:val="28"/>
+        </w:rPr>
+        <w:t>: Operador startWith</w:t>
+      </w:r>
+      <w:r>
+        <w:rPr>
+          <w:rFonts w:ascii="Segoe UI" w:hAnsi="Segoe UI" w:cs="Segoe UI"/>
+          <w:color w:val="29303B"/>
+          <w:sz w:val="28"/>
+        </w:rPr>
+        <w:t xml:space="preserve"> y endWith</w:t>
+      </w:r>
+      <w:r>
+        <w:rPr>
+          <w:rFonts w:ascii="Segoe UI" w:hAnsi="Segoe UI" w:cs="Segoe UI"/>
+          <w:color w:val="29303B"/>
+          <w:sz w:val="28"/>
+        </w:rPr>
+        <w:t>.</w:t>
+      </w:r>
+    </w:p>
+    <w:p>
+      <w:pPr>
+        <w:pStyle w:val="NormalWeb"/>
+        <w:shd w:val="clear" w:color="auto" w:fill="FFFFFF"/>
+        <w:spacing w:before="0" w:beforeAutospacing="0" w:after="300" w:afterAutospacing="0"/>
+        <w:rPr>
+          <w:rFonts w:ascii="Segoe UI" w:hAnsi="Segoe UI" w:cs="Segoe UI"/>
+          <w:color w:val="29303B"/>
+          <w:sz w:val="22"/>
+        </w:rPr>
+      </w:pPr>
+      <w:r>
+        <w:rPr>
+          <w:noProof/>
+        </w:rPr>
+        <w:drawing>
+          <wp:inline distT="0" distB="0" distL="0" distR="0" wp14:anchorId="296960FB" wp14:editId="5C71B736">
+            <wp:extent cx="5612130" cy="1562735"/>
+            <wp:effectExtent l="0" t="0" r="7620" b="0"/>
+            <wp:docPr id="59" name="Imagen 59"/>
+            <wp:cNvGraphicFramePr>
+              <a:graphicFrameLocks xmlns:a="http://schemas.openxmlformats.org/drawingml/2006/main" noChangeAspect="1"/>
+            </wp:cNvGraphicFramePr>
+            <a:graphic xmlns:a="http://schemas.openxmlformats.org/drawingml/2006/main">
+              <a:graphicData uri="http://schemas.openxmlformats.org/drawingml/2006/picture">
+                <pic:pic xmlns:pic="http://schemas.openxmlformats.org/drawingml/2006/picture">
+                  <pic:nvPicPr>
+                    <pic:cNvPr id="1" name=""/>
+                    <pic:cNvPicPr/>
+                  </pic:nvPicPr>
+                  <pic:blipFill>
+                    <a:blip r:embed="rId95"/>
+                    <a:stretch>
+                      <a:fillRect/>
+                    </a:stretch>
+                  </pic:blipFill>
+                  <pic:spPr>
+                    <a:xfrm>
+                      <a:off x="0" y="0"/>
+                      <a:ext cx="5612130" cy="1562735"/>
+                    </a:xfrm>
+                    <a:prstGeom prst="rect">
+                      <a:avLst/>
+                    </a:prstGeom>
+                  </pic:spPr>
+                </pic:pic>
+              </a:graphicData>
+            </a:graphic>
+          </wp:inline>
+        </w:drawing>
+      </w:r>
+    </w:p>
+    <w:p>
+      <w:pPr>
+        <w:pStyle w:val="NormalWeb"/>
+        <w:shd w:val="clear" w:color="auto" w:fill="FFFFFF"/>
+        <w:spacing w:before="0" w:beforeAutospacing="0" w:after="300" w:afterAutospacing="0"/>
+        <w:rPr>
+          <w:rFonts w:ascii="Segoe UI" w:hAnsi="Segoe UI" w:cs="Segoe UI"/>
+          <w:color w:val="29303B"/>
+          <w:sz w:val="22"/>
+        </w:rPr>
+      </w:pPr>
+      <w:r>
+        <w:rPr>
+          <w:rFonts w:ascii="Segoe UI" w:hAnsi="Segoe UI" w:cs="Segoe UI"/>
+          <w:color w:val="29303B"/>
+          <w:sz w:val="22"/>
+        </w:rPr>
+        <w:t>Este Operador emite sus argumentos en secuencia antes de que le observable de origen</w:t>
+      </w:r>
+      <w:r>
+        <w:rPr>
+          <w:rFonts w:ascii="Segoe UI" w:hAnsi="Segoe UI" w:cs="Segoe UI"/>
+          <w:color w:val="29303B"/>
+          <w:sz w:val="22"/>
+        </w:rPr>
+        <w:t xml:space="preserve"> emita algún valor por primera vez. </w:t>
+      </w:r>
+    </w:p>
+    <w:p>
+      <w:pPr>
+        <w:pStyle w:val="NormalWeb"/>
+        <w:shd w:val="clear" w:color="auto" w:fill="FFFFFF"/>
+        <w:spacing w:before="0" w:beforeAutospacing="0" w:after="300" w:afterAutospacing="0"/>
+        <w:rPr>
+          <w:rFonts w:ascii="Segoe UI" w:hAnsi="Segoe UI" w:cs="Segoe UI"/>
+          <w:color w:val="29303B"/>
+          <w:sz w:val="28"/>
+        </w:rPr>
+      </w:pPr>
+      <w:r>
+        <w:rPr>
+          <w:rFonts w:ascii="Segoe UI" w:hAnsi="Segoe UI" w:cs="Segoe UI"/>
+          <w:color w:val="29303B"/>
+          <w:sz w:val="28"/>
+        </w:rPr>
+        <w:t>endWith</w:t>
+      </w:r>
+    </w:p>
+    <w:p>
+      <w:pPr>
+        <w:pStyle w:val="NormalWeb"/>
+        <w:shd w:val="clear" w:color="auto" w:fill="FFFFFF"/>
+        <w:spacing w:before="0" w:beforeAutospacing="0" w:after="300" w:afterAutospacing="0"/>
+        <w:rPr>
+          <w:rFonts w:ascii="Segoe UI" w:hAnsi="Segoe UI" w:cs="Segoe UI"/>
+          <w:color w:val="29303B"/>
+          <w:sz w:val="22"/>
+        </w:rPr>
+      </w:pPr>
+      <w:r>
+        <w:rPr>
+          <w:noProof/>
+        </w:rPr>
+        <w:drawing>
+          <wp:inline distT="0" distB="0" distL="0" distR="0" wp14:anchorId="77802EC4" wp14:editId="4E3D6649">
+            <wp:extent cx="5612130" cy="1937385"/>
+            <wp:effectExtent l="0" t="0" r="7620" b="5715"/>
+            <wp:docPr id="60" name="Imagen 60"/>
+            <wp:cNvGraphicFramePr>
+              <a:graphicFrameLocks xmlns:a="http://schemas.openxmlformats.org/drawingml/2006/main" noChangeAspect="1"/>
+            </wp:cNvGraphicFramePr>
+            <a:graphic xmlns:a="http://schemas.openxmlformats.org/drawingml/2006/main">
+              <a:graphicData uri="http://schemas.openxmlformats.org/drawingml/2006/picture">
+                <pic:pic xmlns:pic="http://schemas.openxmlformats.org/drawingml/2006/picture">
+                  <pic:nvPicPr>
+                    <pic:cNvPr id="1" name=""/>
+                    <pic:cNvPicPr/>
+                  </pic:nvPicPr>
+                  <pic:blipFill>
+                    <a:blip r:embed="rId96"/>
+                    <a:stretch>
+                      <a:fillRect/>
+                    </a:stretch>
+                  </pic:blipFill>
+                  <pic:spPr>
+                    <a:xfrm>
+                      <a:off x="0" y="0"/>
+                      <a:ext cx="5612130" cy="1937385"/>
+                    </a:xfrm>
+                    <a:prstGeom prst="rect">
+                      <a:avLst/>
+                    </a:prstGeom>
+                  </pic:spPr>
+                </pic:pic>
+              </a:graphicData>
+            </a:graphic>
+          </wp:inline>
+        </w:drawing>
+      </w:r>
+    </w:p>
+    <w:p>
+      <w:pPr>
+        <w:pStyle w:val="NormalWeb"/>
+        <w:shd w:val="clear" w:color="auto" w:fill="FFFFFF"/>
+        <w:spacing w:before="0" w:beforeAutospacing="0" w:after="300" w:afterAutospacing="0"/>
+        <w:rPr>
+          <w:rFonts w:ascii="Segoe UI" w:hAnsi="Segoe UI" w:cs="Segoe UI"/>
+          <w:color w:val="29303B"/>
+          <w:sz w:val="22"/>
+        </w:rPr>
+      </w:pPr>
+      <w:r>
+        <w:rPr>
+          <w:rFonts w:ascii="Segoe UI" w:hAnsi="Segoe UI" w:cs="Segoe UI"/>
+          <w:color w:val="29303B"/>
+          <w:sz w:val="22"/>
+        </w:rPr>
+        <w:t xml:space="preserve">Posee un funcionamiento similar al startWith, pero a diferencia de este, el operador en cuestión emite un valor al mismo tiempo que la suscripción al observable de origen sea completada. </w:t>
+      </w:r>
+    </w:p>
+    <w:p>
+      <w:pPr>
+        <w:pStyle w:val="NormalWeb"/>
+        <w:shd w:val="clear" w:color="auto" w:fill="FFFFFF"/>
+        <w:spacing w:before="0" w:beforeAutospacing="0" w:after="300" w:afterAutospacing="0"/>
+        <w:rPr>
+          <w:rFonts w:ascii="Segoe UI" w:hAnsi="Segoe UI" w:cs="Segoe UI"/>
+          <w:color w:val="29303B"/>
+          <w:sz w:val="22"/>
+        </w:rPr>
+      </w:pPr>
+    </w:p>
+    <w:p>
+      <w:pPr>
+        <w:pStyle w:val="NormalWeb"/>
+        <w:shd w:val="clear" w:color="auto" w:fill="FFFFFF"/>
+        <w:spacing w:before="0" w:beforeAutospacing="0" w:after="300" w:afterAutospacing="0"/>
+        <w:rPr>
+          <w:rFonts w:ascii="Segoe UI" w:hAnsi="Segoe UI" w:cs="Segoe UI"/>
+          <w:color w:val="29303B"/>
+          <w:sz w:val="22"/>
+        </w:rPr>
+      </w:pPr>
+    </w:p>
+    <w:p>
+      <w:pPr>
+        <w:pStyle w:val="NormalWeb"/>
+        <w:shd w:val="clear" w:color="auto" w:fill="FFFFFF"/>
+        <w:spacing w:before="0" w:beforeAutospacing="0" w:after="300" w:afterAutospacing="0"/>
+        <w:rPr>
+          <w:rFonts w:ascii="Segoe UI" w:hAnsi="Segoe UI" w:cs="Segoe UI"/>
+          <w:color w:val="29303B"/>
+          <w:sz w:val="22"/>
+        </w:rPr>
+      </w:pPr>
+    </w:p>
+    <w:p>
+      <w:pPr>
+        <w:pStyle w:val="NormalWeb"/>
+        <w:shd w:val="clear" w:color="auto" w:fill="FFFFFF"/>
+        <w:spacing w:before="0" w:beforeAutospacing="0" w:after="300" w:afterAutospacing="0"/>
+        <w:rPr>
+          <w:rFonts w:ascii="Segoe UI" w:hAnsi="Segoe UI" w:cs="Segoe UI"/>
+          <w:color w:val="29303B"/>
+          <w:sz w:val="22"/>
+        </w:rPr>
+      </w:pPr>
+    </w:p>
+    <w:p>
+      <w:pPr>
+        <w:pStyle w:val="NormalWeb"/>
+        <w:shd w:val="clear" w:color="auto" w:fill="FFFFFF"/>
+        <w:spacing w:before="0" w:beforeAutospacing="0" w:after="300" w:afterAutospacing="0"/>
+        <w:rPr>
+          <w:rFonts w:ascii="Segoe UI" w:hAnsi="Segoe UI" w:cs="Segoe UI"/>
+          <w:color w:val="29303B"/>
+          <w:sz w:val="22"/>
+        </w:rPr>
+      </w:pPr>
+    </w:p>
+    <w:p>
+      <w:pPr>
+        <w:pStyle w:val="NormalWeb"/>
+        <w:shd w:val="clear" w:color="auto" w:fill="FFFFFF"/>
+        <w:spacing w:before="0" w:beforeAutospacing="0" w:after="300" w:afterAutospacing="0"/>
+        <w:rPr>
+          <w:rFonts w:ascii="Segoe UI" w:hAnsi="Segoe UI" w:cs="Segoe UI"/>
+          <w:color w:val="29303B"/>
+          <w:sz w:val="22"/>
+        </w:rPr>
+      </w:pPr>
+    </w:p>
+    <w:p>
+      <w:pPr>
+        <w:pStyle w:val="NormalWeb"/>
+        <w:shd w:val="clear" w:color="auto" w:fill="FFFFFF"/>
+        <w:spacing w:before="0" w:beforeAutospacing="0" w:after="300" w:afterAutospacing="0"/>
+        <w:rPr>
+          <w:rFonts w:ascii="Segoe UI" w:hAnsi="Segoe UI" w:cs="Segoe UI"/>
+          <w:b/>
+          <w:bCs/>
+          <w:color w:val="29303B"/>
+          <w:sz w:val="28"/>
+        </w:rPr>
+      </w:pPr>
+      <w:r>
+        <w:rPr>
+          <w:rFonts w:ascii="Segoe UI" w:hAnsi="Segoe UI" w:cs="Segoe UI"/>
+          <w:b/>
+          <w:bCs/>
+          <w:color w:val="29303B"/>
+          <w:sz w:val="28"/>
+        </w:rPr>
+        <w:lastRenderedPageBreak/>
+        <w:t>Video #9</w:t>
+      </w:r>
+      <w:r>
+        <w:rPr>
+          <w:rFonts w:ascii="Segoe UI" w:hAnsi="Segoe UI" w:cs="Segoe UI"/>
+          <w:b/>
+          <w:bCs/>
+          <w:color w:val="29303B"/>
+          <w:sz w:val="28"/>
+        </w:rPr>
+        <w:t>1</w:t>
+      </w:r>
+      <w:r>
+        <w:rPr>
+          <w:rFonts w:ascii="Segoe UI" w:hAnsi="Segoe UI" w:cs="Segoe UI"/>
+          <w:b/>
+          <w:bCs/>
+          <w:color w:val="29303B"/>
+          <w:sz w:val="28"/>
+        </w:rPr>
+        <w:t>:</w:t>
+      </w:r>
+      <w:r>
+        <w:rPr>
+          <w:rFonts w:ascii="Segoe UI" w:hAnsi="Segoe UI" w:cs="Segoe UI"/>
+          <w:b/>
+          <w:bCs/>
+          <w:color w:val="29303B"/>
+          <w:sz w:val="28"/>
+        </w:rPr>
+        <w:t xml:space="preserve"> Función concat</w:t>
+      </w:r>
+      <w:r>
+        <w:rPr>
+          <w:rFonts w:ascii="Segoe UI" w:hAnsi="Segoe UI" w:cs="Segoe UI"/>
+          <w:b/>
+          <w:bCs/>
+          <w:color w:val="29303B"/>
+          <w:sz w:val="28"/>
+        </w:rPr>
+        <w:t>.</w:t>
+      </w:r>
+    </w:p>
+    <w:p>
+      <w:pPr>
+        <w:pStyle w:val="NormalWeb"/>
+        <w:shd w:val="clear" w:color="auto" w:fill="FFFFFF"/>
+        <w:spacing w:before="0" w:beforeAutospacing="0" w:after="300" w:afterAutospacing="0"/>
+        <w:rPr>
+          <w:rFonts w:ascii="Segoe UI" w:hAnsi="Segoe UI" w:cs="Segoe UI"/>
+          <w:b/>
+          <w:bCs/>
+          <w:color w:val="29303B"/>
+          <w:sz w:val="28"/>
+        </w:rPr>
+      </w:pPr>
+      <w:r>
+        <w:rPr>
+          <w:noProof/>
+        </w:rPr>
+        <w:drawing>
+          <wp:inline distT="0" distB="0" distL="0" distR="0" wp14:anchorId="1CA09FB9" wp14:editId="7AE1CBB7">
+            <wp:extent cx="5612130" cy="2818765"/>
+            <wp:effectExtent l="0" t="0" r="7620" b="635"/>
+            <wp:docPr id="57" name="Imagen 57"/>
+            <wp:cNvGraphicFramePr>
+              <a:graphicFrameLocks xmlns:a="http://schemas.openxmlformats.org/drawingml/2006/main" noChangeAspect="1"/>
+            </wp:cNvGraphicFramePr>
+            <a:graphic xmlns:a="http://schemas.openxmlformats.org/drawingml/2006/main">
+              <a:graphicData uri="http://schemas.openxmlformats.org/drawingml/2006/picture">
+                <pic:pic xmlns:pic="http://schemas.openxmlformats.org/drawingml/2006/picture">
+                  <pic:nvPicPr>
+                    <pic:cNvPr id="1" name=""/>
+                    <pic:cNvPicPr/>
+                  </pic:nvPicPr>
+                  <pic:blipFill>
+                    <a:blip r:embed="rId97"/>
+                    <a:stretch>
+                      <a:fillRect/>
+                    </a:stretch>
+                  </pic:blipFill>
+                  <pic:spPr>
+                    <a:xfrm>
+                      <a:off x="0" y="0"/>
+                      <a:ext cx="5612130" cy="2818765"/>
+                    </a:xfrm>
+                    <a:prstGeom prst="rect">
+                      <a:avLst/>
+                    </a:prstGeom>
+                  </pic:spPr>
+                </pic:pic>
+              </a:graphicData>
+            </a:graphic>
+          </wp:inline>
+        </w:drawing>
+      </w:r>
+    </w:p>
+    <w:p>
+      <w:pPr>
+        <w:pStyle w:val="NormalWeb"/>
+        <w:shd w:val="clear" w:color="auto" w:fill="FFFFFF"/>
+        <w:spacing w:before="0" w:beforeAutospacing="0" w:after="300" w:afterAutospacing="0"/>
+        <w:rPr>
+          <w:rFonts w:ascii="Segoe UI" w:hAnsi="Segoe UI" w:cs="Segoe UI"/>
+          <w:color w:val="29303B"/>
+          <w:sz w:val="22"/>
+        </w:rPr>
+      </w:pPr>
+      <w:r>
+        <w:rPr>
+          <w:rFonts w:ascii="Segoe UI" w:hAnsi="Segoe UI" w:cs="Segoe UI"/>
+          <w:color w:val="29303B"/>
+          <w:sz w:val="22"/>
+        </w:rPr>
+        <w:t xml:space="preserve">Esta función recibe como parámetro\s observables a los cuales se suscribirá automáticamente, una vez suscrito al primer observable enviado como parámetro y haber emitido todos sus valores y completarse seguirá al siguiente observable enviado como parámetro. </w:t>
+      </w:r>
+    </w:p>
+    <w:p>
+      <w:pPr>
+        <w:pStyle w:val="NormalWeb"/>
+        <w:shd w:val="clear" w:color="auto" w:fill="FFFFFF"/>
+        <w:spacing w:before="0" w:beforeAutospacing="0" w:after="300" w:afterAutospacing="0"/>
+        <w:rPr>
+          <w:rFonts w:ascii="Segoe UI" w:hAnsi="Segoe UI" w:cs="Segoe UI"/>
+          <w:color w:val="29303B"/>
+          <w:sz w:val="22"/>
+        </w:rPr>
+      </w:pPr>
+      <w:r>
+        <w:rPr>
+          <w:rFonts w:ascii="Segoe UI" w:hAnsi="Segoe UI" w:cs="Segoe UI"/>
+          <w:color w:val="29303B"/>
+          <w:sz w:val="22"/>
+        </w:rPr>
+        <w:t xml:space="preserve">Este proceso se </w:t>
+      </w:r>
+      <w:r>
+        <w:rPr>
+          <w:rFonts w:ascii="Segoe UI" w:hAnsi="Segoe UI" w:cs="Segoe UI"/>
+          <w:color w:val="29303B"/>
+          <w:sz w:val="22"/>
+        </w:rPr>
+        <w:t>realizará</w:t>
+      </w:r>
+      <w:r>
+        <w:rPr>
+          <w:rFonts w:ascii="Segoe UI" w:hAnsi="Segoe UI" w:cs="Segoe UI"/>
+          <w:color w:val="29303B"/>
+          <w:sz w:val="22"/>
+        </w:rPr>
+        <w:t xml:space="preserve"> con cada uno de los observa</w:t>
+      </w:r>
+      <w:r>
+        <w:rPr>
+          <w:rFonts w:ascii="Segoe UI" w:hAnsi="Segoe UI" w:cs="Segoe UI"/>
+          <w:color w:val="29303B"/>
+          <w:sz w:val="22"/>
+        </w:rPr>
+        <w:t>bles enviados como parámetros, pero para poder continuar con el siguiente observable deberá haber completado el observable anterior.</w:t>
+      </w:r>
+    </w:p>
+    <w:p>
+      <w:pPr>
+        <w:pStyle w:val="NormalWeb"/>
+        <w:shd w:val="clear" w:color="auto" w:fill="FFFFFF"/>
+        <w:spacing w:before="0" w:beforeAutospacing="0" w:after="300" w:afterAutospacing="0"/>
+        <w:rPr>
+          <w:rFonts w:ascii="Helvetica" w:hAnsi="Helvetica"/>
+          <w:i/>
+          <w:iCs/>
+          <w:spacing w:val="5"/>
+          <w:sz w:val="23"/>
+          <w:szCs w:val="23"/>
+          <w:shd w:val="clear" w:color="auto" w:fill="FAFAFA"/>
+        </w:rPr>
+      </w:pPr>
+      <w:r>
+        <w:rPr>
+          <w:rFonts w:ascii="Helvetica" w:hAnsi="Helvetica"/>
+          <w:i/>
+          <w:iCs/>
+          <w:spacing w:val="5"/>
+          <w:sz w:val="23"/>
+          <w:szCs w:val="23"/>
+          <w:shd w:val="clear" w:color="auto" w:fill="FAFAFA"/>
+        </w:rPr>
+        <w:t>Concatena varios Observables juntos emitiendo secuencialmente sus valores, un</w:t>
+      </w:r>
+      <w:r>
+        <w:rPr>
+          <w:rFonts w:ascii="Helvetica" w:hAnsi="Helvetica"/>
+          <w:i/>
+          <w:iCs/>
+          <w:spacing w:val="5"/>
+          <w:sz w:val="23"/>
+          <w:szCs w:val="23"/>
+          <w:shd w:val="clear" w:color="auto" w:fill="FAFAFA"/>
+        </w:rPr>
+        <w:t xml:space="preserve"> </w:t>
+      </w:r>
+      <w:r>
+        <w:rPr>
+          <w:rFonts w:ascii="Helvetica" w:hAnsi="Helvetica"/>
+          <w:i/>
+          <w:iCs/>
+          <w:spacing w:val="5"/>
+          <w:sz w:val="23"/>
+          <w:szCs w:val="23"/>
+          <w:shd w:val="clear" w:color="auto" w:fill="FAFAFA"/>
+        </w:rPr>
+        <w:t>Observable tras otro</w:t>
+      </w:r>
+    </w:p>
+    <w:p>
+      <w:pPr>
+        <w:pStyle w:val="NormalWeb"/>
+        <w:shd w:val="clear" w:color="auto" w:fill="FFFFFF"/>
+        <w:spacing w:before="0" w:beforeAutospacing="0" w:after="300" w:afterAutospacing="0"/>
+        <w:rPr>
+          <w:rFonts w:ascii="Segoe UI" w:hAnsi="Segoe UI"/>
+          <w:iCs/>
+          <w:spacing w:val="5"/>
+          <w:sz w:val="22"/>
+          <w:szCs w:val="23"/>
+          <w:shd w:val="clear" w:color="auto" w:fill="FAFAFA"/>
+        </w:rPr>
+      </w:pPr>
+      <w:r>
+        <w:rPr>
+          <w:rFonts w:ascii="Segoe UI" w:hAnsi="Segoe UI"/>
+          <w:iCs/>
+          <w:spacing w:val="5"/>
+          <w:sz w:val="22"/>
+          <w:szCs w:val="23"/>
+          <w:shd w:val="clear" w:color="auto" w:fill="FAFAFA"/>
+        </w:rPr>
+        <w:t>Si algún observable se completa inmediatamente después de su suscripción será invisible para esta función.</w:t>
+      </w:r>
+    </w:p>
+    <w:p>
+      <w:pPr>
+        <w:pStyle w:val="NormalWeb"/>
+        <w:shd w:val="clear" w:color="auto" w:fill="FFFFFF"/>
+        <w:spacing w:before="0" w:beforeAutospacing="0" w:after="300" w:afterAutospacing="0"/>
+        <w:rPr>
+          <w:rFonts w:ascii="Segoe UI" w:hAnsi="Segoe UI"/>
+          <w:iCs/>
+          <w:spacing w:val="5"/>
+          <w:sz w:val="22"/>
+          <w:szCs w:val="23"/>
+          <w:shd w:val="clear" w:color="auto" w:fill="FAFAFA"/>
+        </w:rPr>
+      </w:pPr>
+      <w:r>
+        <w:rPr>
+          <w:rFonts w:ascii="Segoe UI" w:hAnsi="Segoe UI"/>
+          <w:iCs/>
+          <w:spacing w:val="5"/>
+          <w:sz w:val="22"/>
+          <w:szCs w:val="23"/>
+          <w:shd w:val="clear" w:color="auto" w:fill="FAFAFA"/>
+        </w:rPr>
+        <w:t>También si algún observable al cual se reali</w:t>
+      </w:r>
+      <w:r>
+        <w:rPr>
+          <w:rFonts w:ascii="Segoe UI" w:hAnsi="Segoe UI"/>
+          <w:iCs/>
+          <w:spacing w:val="5"/>
+          <w:sz w:val="22"/>
+          <w:szCs w:val="23"/>
+          <w:shd w:val="clear" w:color="auto" w:fill="FAFAFA"/>
+        </w:rPr>
+        <w:t xml:space="preserve">zo la suscripción da error, este emitirá el error automáticamente y se terminará el funcionamiento impidiendo la suscripción a los siguientes observables. </w:t>
+      </w:r>
+      <w:r>
+        <w:rPr>
+          <w:rFonts w:ascii="Segoe UI" w:hAnsi="Segoe UI"/>
+          <w:iCs/>
+          <w:spacing w:val="5"/>
+          <w:sz w:val="22"/>
+          <w:szCs w:val="23"/>
+          <w:shd w:val="clear" w:color="auto" w:fill="FAFAFA"/>
+        </w:rPr>
+        <w:br/>
+      </w:r>
+      <w:hyperlink r:id="rId98" w:history="1">
+        <w:r>
+          <w:rPr>
+            <w:rStyle w:val="Hipervnculo"/>
+            <w:rFonts w:ascii="Segoe UI" w:hAnsi="Segoe UI"/>
+            <w:iCs/>
+            <w:spacing w:val="5"/>
+            <w:sz w:val="22"/>
+            <w:szCs w:val="23"/>
+            <w:shd w:val="clear" w:color="auto" w:fill="FAFAFA"/>
+          </w:rPr>
+          <w:t>https://rxjs-dev.firebaseapp.com/api/index/function/concat</w:t>
+        </w:r>
+      </w:hyperlink>
+    </w:p>
+    <w:p>
+      <w:pPr>
+        <w:pStyle w:val="NormalWeb"/>
+        <w:shd w:val="clear" w:color="auto" w:fill="FFFFFF"/>
+        <w:spacing w:before="0" w:beforeAutospacing="0" w:after="300" w:afterAutospacing="0"/>
+        <w:rPr>
+          <w:rFonts w:ascii="Segoe UI" w:hAnsi="Segoe UI"/>
+          <w:iCs/>
+          <w:spacing w:val="5"/>
+          <w:sz w:val="22"/>
+          <w:szCs w:val="23"/>
+          <w:shd w:val="clear" w:color="auto" w:fill="FAFAFA"/>
+        </w:rPr>
+      </w:pPr>
+    </w:p>
+    <w:p>
+      <w:pPr>
+        <w:pStyle w:val="NormalWeb"/>
+        <w:shd w:val="clear" w:color="auto" w:fill="FFFFFF"/>
+        <w:spacing w:before="0" w:beforeAutospacing="0" w:after="300" w:afterAutospacing="0"/>
+        <w:rPr>
+          <w:rFonts w:ascii="Segoe UI" w:hAnsi="Segoe UI"/>
+          <w:iCs/>
+          <w:spacing w:val="5"/>
+          <w:sz w:val="22"/>
+          <w:szCs w:val="23"/>
+          <w:shd w:val="clear" w:color="auto" w:fill="FAFAFA"/>
+        </w:rPr>
+      </w:pPr>
+    </w:p>
+    <w:p>
+      <w:pPr>
+        <w:pStyle w:val="NormalWeb"/>
+        <w:shd w:val="clear" w:color="auto" w:fill="FFFFFF"/>
+        <w:spacing w:before="0" w:beforeAutospacing="0" w:after="300" w:afterAutospacing="0"/>
+        <w:rPr>
+          <w:rFonts w:ascii="Segoe UI" w:hAnsi="Segoe UI"/>
+          <w:iCs/>
+          <w:spacing w:val="5"/>
+          <w:sz w:val="22"/>
+          <w:szCs w:val="23"/>
+          <w:shd w:val="clear" w:color="auto" w:fill="FAFAFA"/>
+        </w:rPr>
+      </w:pPr>
+    </w:p>
+    <w:p>
+      <w:pPr>
+        <w:pStyle w:val="NormalWeb"/>
+        <w:shd w:val="clear" w:color="auto" w:fill="FFFFFF"/>
+        <w:spacing w:before="0" w:beforeAutospacing="0" w:after="300" w:afterAutospacing="0"/>
+        <w:rPr>
+          <w:rFonts w:ascii="Segoe UI" w:hAnsi="Segoe UI"/>
+          <w:b/>
+          <w:bCs/>
+          <w:iCs/>
+          <w:spacing w:val="5"/>
+          <w:sz w:val="28"/>
+          <w:szCs w:val="23"/>
+          <w:shd w:val="clear" w:color="auto" w:fill="FAFAFA"/>
+        </w:rPr>
+      </w:pPr>
+      <w:r>
+        <w:rPr>
+          <w:rFonts w:ascii="Segoe UI" w:hAnsi="Segoe UI"/>
+          <w:b/>
+          <w:bCs/>
+          <w:iCs/>
+          <w:spacing w:val="5"/>
+          <w:sz w:val="28"/>
+          <w:szCs w:val="23"/>
+          <w:shd w:val="clear" w:color="auto" w:fill="FAFAFA"/>
+        </w:rPr>
+        <w:lastRenderedPageBreak/>
+        <w:t xml:space="preserve">Video #92: Función merge. </w:t>
+      </w:r>
+    </w:p>
+    <w:p>
+      <w:pPr>
+        <w:pStyle w:val="NormalWeb"/>
+        <w:shd w:val="clear" w:color="auto" w:fill="FFFFFF"/>
+        <w:spacing w:before="0" w:beforeAutospacing="0" w:after="300" w:afterAutospacing="0"/>
+        <w:rPr>
+          <w:rFonts w:ascii="Segoe UI" w:hAnsi="Segoe UI"/>
+          <w:b/>
+          <w:bCs/>
+          <w:iCs/>
+          <w:spacing w:val="5"/>
+          <w:sz w:val="28"/>
+          <w:szCs w:val="23"/>
+          <w:shd w:val="clear" w:color="auto" w:fill="FAFAFA"/>
+        </w:rPr>
+      </w:pPr>
+      <w:r>
+        <w:rPr>
+          <w:noProof/>
+        </w:rPr>
+        <w:drawing>
+          <wp:inline distT="0" distB="0" distL="0" distR="0" wp14:anchorId="0A39B0E7" wp14:editId="5EBDD4A4">
+            <wp:extent cx="5612130" cy="2906395"/>
+            <wp:effectExtent l="0" t="0" r="7620" b="8255"/>
+            <wp:docPr id="61" name="Imagen 61"/>
+            <wp:cNvGraphicFramePr>
+              <a:graphicFrameLocks xmlns:a="http://schemas.openxmlformats.org/drawingml/2006/main" noChangeAspect="1"/>
+            </wp:cNvGraphicFramePr>
+            <a:graphic xmlns:a="http://schemas.openxmlformats.org/drawingml/2006/main">
+              <a:graphicData uri="http://schemas.openxmlformats.org/drawingml/2006/picture">
+                <pic:pic xmlns:pic="http://schemas.openxmlformats.org/drawingml/2006/picture">
+                  <pic:nvPicPr>
+                    <pic:cNvPr id="1" name=""/>
+                    <pic:cNvPicPr/>
+                  </pic:nvPicPr>
+                  <pic:blipFill>
+                    <a:blip r:embed="rId99"/>
+                    <a:stretch>
+                      <a:fillRect/>
+                    </a:stretch>
+                  </pic:blipFill>
+                  <pic:spPr>
+                    <a:xfrm>
+                      <a:off x="0" y="0"/>
+                      <a:ext cx="5612130" cy="2906395"/>
+                    </a:xfrm>
+                    <a:prstGeom prst="rect">
+                      <a:avLst/>
+                    </a:prstGeom>
+                  </pic:spPr>
+                </pic:pic>
+              </a:graphicData>
+            </a:graphic>
+          </wp:inline>
+        </w:drawing>
+      </w:r>
+    </w:p>
+    <w:p>
+      <w:pPr>
+        <w:pStyle w:val="NormalWeb"/>
+        <w:shd w:val="clear" w:color="auto" w:fill="FFFFFF"/>
+        <w:spacing w:before="0" w:beforeAutospacing="0" w:after="300" w:afterAutospacing="0"/>
+        <w:rPr>
+          <w:rFonts w:ascii="Segoe UI" w:hAnsi="Segoe UI"/>
+          <w:iCs/>
+          <w:spacing w:val="5"/>
+          <w:sz w:val="22"/>
+          <w:szCs w:val="23"/>
+          <w:shd w:val="clear" w:color="auto" w:fill="FAFAFA"/>
+        </w:rPr>
+      </w:pPr>
+      <w:r>
+        <w:rPr>
+          <w:rFonts w:ascii="Segoe UI" w:hAnsi="Segoe UI"/>
+          <w:iCs/>
+          <w:spacing w:val="5"/>
+          <w:sz w:val="22"/>
+          <w:szCs w:val="23"/>
+          <w:shd w:val="clear" w:color="auto" w:fill="FAFAFA"/>
+        </w:rPr>
+        <w:t xml:space="preserve">Esta función </w:t>
+      </w:r>
+      <w:r>
+        <w:rPr>
+          <w:rFonts w:ascii="Segoe UI" w:hAnsi="Segoe UI"/>
+          <w:iCs/>
+          <w:spacing w:val="5"/>
+          <w:sz w:val="22"/>
+          <w:szCs w:val="23"/>
+          <w:shd w:val="clear" w:color="auto" w:fill="FAFAFA"/>
+        </w:rPr>
+        <w:t xml:space="preserve">combina todos los valores emitidos por los </w:t>
+      </w:r>
+      <w:r>
+        <w:rPr>
+          <w:rFonts w:ascii="Segoe UI" w:hAnsi="Segoe UI"/>
+          <w:iCs/>
+          <w:spacing w:val="5"/>
+          <w:sz w:val="22"/>
+          <w:szCs w:val="23"/>
+          <w:shd w:val="clear" w:color="auto" w:fill="FAFAFA"/>
+        </w:rPr>
+        <w:t>observables que están como parámetros, estas emisiones tendrán en la suscripción el mismo orden en el que salen de sus observable, como se ve en el ejemplo de</w:t>
+      </w:r>
+      <w:r>
+        <w:rPr>
+          <w:rFonts w:ascii="Segoe UI" w:hAnsi="Segoe UI"/>
+          <w:iCs/>
+          <w:spacing w:val="5"/>
+          <w:sz w:val="22"/>
+          <w:szCs w:val="23"/>
+          <w:shd w:val="clear" w:color="auto" w:fill="FAFAFA"/>
+        </w:rPr>
+        <w:t xml:space="preserve">l diagrama de canicas. </w:t>
+      </w:r>
+    </w:p>
+    <w:p>
+      <w:pPr>
+        <w:pStyle w:val="NormalWeb"/>
+        <w:shd w:val="clear" w:color="auto" w:fill="FFFFFF"/>
+        <w:spacing w:before="0" w:beforeAutospacing="0" w:after="300" w:afterAutospacing="0"/>
+        <w:rPr>
+          <w:rFonts w:ascii="Segoe UI" w:hAnsi="Segoe UI"/>
+          <w:iCs/>
+          <w:spacing w:val="5"/>
+          <w:sz w:val="22"/>
+          <w:szCs w:val="23"/>
+          <w:shd w:val="clear" w:color="auto" w:fill="FAFAFA"/>
+        </w:rPr>
+      </w:pPr>
+      <w:hyperlink r:id="rId100" w:history="1">
+        <w:r>
+          <w:rPr>
+            <w:rStyle w:val="Hipervnculo"/>
+            <w:rFonts w:ascii="Segoe UI" w:hAnsi="Segoe UI"/>
+            <w:iCs/>
+            <w:spacing w:val="5"/>
+            <w:sz w:val="22"/>
+            <w:szCs w:val="23"/>
+            <w:shd w:val="clear" w:color="auto" w:fill="FAFAFA"/>
+          </w:rPr>
+          <w:t>https://rxjs-dev.firebaseapp.com/api/index/function/merge</w:t>
+        </w:r>
+      </w:hyperlink>
+    </w:p>
+    <w:p>
+      <w:pPr>
+        <w:pStyle w:val="NormalWeb"/>
+        <w:shd w:val="clear" w:color="auto" w:fill="FFFFFF"/>
+        <w:spacing w:before="0" w:beforeAutospacing="0" w:after="300" w:afterAutospacing="0"/>
+        <w:rPr>
+          <w:rFonts w:ascii="Segoe UI" w:hAnsi="Segoe UI"/>
+          <w:b/>
+          <w:bCs/>
+          <w:iCs/>
+          <w:spacing w:val="5"/>
+          <w:sz w:val="28"/>
+          <w:szCs w:val="23"/>
+          <w:shd w:val="clear" w:color="auto" w:fill="FAFAFA"/>
+        </w:rPr>
+      </w:pPr>
+      <w:r>
+        <w:rPr>
+          <w:rFonts w:ascii="Segoe UI" w:hAnsi="Segoe UI"/>
+          <w:b/>
+          <w:bCs/>
+          <w:iCs/>
+          <w:spacing w:val="5"/>
+          <w:sz w:val="28"/>
+          <w:szCs w:val="23"/>
+          <w:shd w:val="clear" w:color="auto" w:fill="FAFAFA"/>
+        </w:rPr>
+        <w:t>Video #93: Función combineLatest.</w:t>
+      </w:r>
+    </w:p>
+    <w:p>
+      <w:pPr>
+        <w:pStyle w:val="NormalWeb"/>
+        <w:shd w:val="clear" w:color="auto" w:fill="FFFFFF"/>
+        <w:spacing w:before="0" w:beforeAutospacing="0" w:after="300" w:afterAutospacing="0"/>
+        <w:rPr>
+          <w:rFonts w:ascii="Segoe UI" w:hAnsi="Segoe UI"/>
+          <w:iCs/>
+          <w:spacing w:val="5"/>
+          <w:sz w:val="22"/>
+          <w:szCs w:val="23"/>
+          <w:shd w:val="clear" w:color="auto" w:fill="FAFAFA"/>
+        </w:rPr>
+      </w:pPr>
+      <w:r>
+        <w:rPr>
+          <w:noProof/>
+        </w:rPr>
+        <w:drawing>
+          <wp:inline distT="0" distB="0" distL="0" distR="0" wp14:anchorId="5B7E9B89" wp14:editId="1CE9C59B">
+            <wp:extent cx="5612130" cy="2827020"/>
+            <wp:effectExtent l="0" t="0" r="7620" b="0"/>
+            <wp:docPr id="62" name="Imagen 62"/>
+            <wp:cNvGraphicFramePr>
+              <a:graphicFrameLocks xmlns:a="http://schemas.openxmlformats.org/drawingml/2006/main" noChangeAspect="1"/>
+            </wp:cNvGraphicFramePr>
+            <a:graphic xmlns:a="http://schemas.openxmlformats.org/drawingml/2006/main">
+              <a:graphicData uri="http://schemas.openxmlformats.org/drawingml/2006/picture">
+                <pic:pic xmlns:pic="http://schemas.openxmlformats.org/drawingml/2006/picture">
+                  <pic:nvPicPr>
+                    <pic:cNvPr id="1" name=""/>
+                    <pic:cNvPicPr/>
+                  </pic:nvPicPr>
+                  <pic:blipFill>
+                    <a:blip r:embed="rId101"/>
+                    <a:stretch>
+                      <a:fillRect/>
+                    </a:stretch>
+                  </pic:blipFill>
+                  <pic:spPr>
+                    <a:xfrm>
+                      <a:off x="0" y="0"/>
+                      <a:ext cx="5612130" cy="2827020"/>
+                    </a:xfrm>
+                    <a:prstGeom prst="rect">
+                      <a:avLst/>
+                    </a:prstGeom>
+                  </pic:spPr>
+                </pic:pic>
+              </a:graphicData>
+            </a:graphic>
+          </wp:inline>
+        </w:drawing>
+      </w:r>
+      <w:r>
+        <w:rPr>
+          <w:rFonts w:ascii="Segoe UI" w:hAnsi="Segoe UI"/>
+          <w:iCs/>
+          <w:spacing w:val="5"/>
+          <w:sz w:val="22"/>
+          <w:szCs w:val="23"/>
+          <w:shd w:val="clear" w:color="auto" w:fill="FAFAFA"/>
+        </w:rPr>
+        <w:t xml:space="preserve"> </w:t>
+      </w:r>
+    </w:p>
+    <w:p>
+      <w:pPr>
+        <w:pStyle w:val="NormalWeb"/>
+        <w:shd w:val="clear" w:color="auto" w:fill="FFFFFF"/>
+        <w:spacing w:before="0" w:beforeAutospacing="0" w:after="300" w:afterAutospacing="0"/>
+        <w:rPr>
+          <w:rFonts w:ascii="Segoe UI" w:hAnsi="Segoe UI"/>
+          <w:iCs/>
+          <w:spacing w:val="5"/>
+          <w:sz w:val="22"/>
+          <w:szCs w:val="23"/>
+          <w:shd w:val="clear" w:color="auto" w:fill="FAFAFA"/>
+        </w:rPr>
+      </w:pPr>
+      <w:r>
+        <w:rPr>
+          <w:rFonts w:ascii="Segoe UI" w:hAnsi="Segoe UI"/>
+          <w:iCs/>
+          <w:spacing w:val="5"/>
+          <w:sz w:val="22"/>
+          <w:szCs w:val="23"/>
+          <w:shd w:val="clear" w:color="auto" w:fill="FAFAFA"/>
+        </w:rPr>
+        <w:lastRenderedPageBreak/>
+        <w:t xml:space="preserve">igual que </w:t>
+      </w:r>
+      <w:r>
+        <w:rPr>
+          <w:rFonts w:ascii="Segoe UI" w:hAnsi="Segoe UI"/>
+          <w:iCs/>
+          <w:spacing w:val="5"/>
+          <w:sz w:val="22"/>
+          <w:szCs w:val="23"/>
+          <w:shd w:val="clear" w:color="auto" w:fill="FAFAFA"/>
+        </w:rPr>
+        <w:t>la anterior función</w:t>
+      </w:r>
+      <w:r>
+        <w:rPr>
+          <w:rFonts w:ascii="Segoe UI" w:hAnsi="Segoe UI"/>
+          <w:iCs/>
+          <w:spacing w:val="5"/>
+          <w:sz w:val="22"/>
+          <w:szCs w:val="23"/>
+          <w:shd w:val="clear" w:color="auto" w:fill="FAFAFA"/>
+        </w:rPr>
+        <w:t xml:space="preserve"> combina todos</w:t>
+      </w:r>
+      <w:r>
+        <w:rPr>
+          <w:rFonts w:ascii="Segoe UI" w:hAnsi="Segoe UI"/>
+          <w:iCs/>
+          <w:spacing w:val="5"/>
+          <w:sz w:val="22"/>
+          <w:szCs w:val="23"/>
+          <w:shd w:val="clear" w:color="auto" w:fill="FAFAFA"/>
+        </w:rPr>
+        <w:t xml:space="preserve"> los valores emitidos por los observables pasados como argumentos, pero a diferencia del anterior, realiza su emisión apenas el ultimo observable enviado como parámetro realiza alguna emisión combinando el valor </w:t>
+      </w:r>
+      <w:r>
+        <w:rPr>
+          <w:rFonts w:ascii="Segoe UI" w:hAnsi="Segoe UI"/>
+          <w:iCs/>
+          <w:spacing w:val="5"/>
+          <w:sz w:val="22"/>
+          <w:szCs w:val="23"/>
+          <w:shd w:val="clear" w:color="auto" w:fill="FAFAFA"/>
+        </w:rPr>
+        <w:t>de los</w:t>
+      </w:r>
+      <w:r>
+        <w:rPr>
+          <w:rFonts w:ascii="Segoe UI" w:hAnsi="Segoe UI"/>
+          <w:iCs/>
+          <w:spacing w:val="5"/>
+          <w:sz w:val="22"/>
+          <w:szCs w:val="23"/>
+          <w:shd w:val="clear" w:color="auto" w:fill="FAFAFA"/>
+        </w:rPr>
+        <w:t xml:space="preserve"> observables anteriores. </w:t>
+      </w:r>
+    </w:p>
+    <w:p>
+      <w:pPr>
+        <w:pStyle w:val="NormalWeb"/>
+        <w:shd w:val="clear" w:color="auto" w:fill="FFFFFF"/>
+        <w:spacing w:before="0" w:beforeAutospacing="0" w:after="300" w:afterAutospacing="0"/>
+        <w:rPr>
+          <w:rFonts w:ascii="Segoe UI" w:hAnsi="Segoe UI" w:cs="Segoe UI"/>
+          <w:color w:val="29303B"/>
+          <w:sz w:val="22"/>
+        </w:rPr>
+      </w:pPr>
+      <w:hyperlink r:id="rId102" w:history="1">
+        <w:r>
+          <w:rPr>
+            <w:rStyle w:val="Hipervnculo"/>
+            <w:rFonts w:ascii="Segoe UI" w:hAnsi="Segoe UI" w:cs="Segoe UI"/>
+            <w:sz w:val="22"/>
+          </w:rPr>
+          <w:t>https://rxjs-dev.firebaseapp.com/api/index/function/combineLatest</w:t>
+        </w:r>
+      </w:hyperlink>
+    </w:p>
+    <w:p>
+      <w:pPr>
+        <w:pStyle w:val="NormalWeb"/>
+        <w:shd w:val="clear" w:color="auto" w:fill="FFFFFF"/>
+        <w:spacing w:before="0" w:beforeAutospacing="0" w:after="300" w:afterAutospacing="0"/>
+        <w:rPr>
+          <w:rFonts w:ascii="Segoe UI" w:hAnsi="Segoe UI" w:cs="Segoe UI"/>
+          <w:b/>
+          <w:bCs/>
+          <w:color w:val="29303B"/>
+          <w:sz w:val="28"/>
+        </w:rPr>
+      </w:pPr>
+      <w:r>
+        <w:rPr>
+          <w:rFonts w:ascii="Segoe UI" w:hAnsi="Segoe UI" w:cs="Segoe UI"/>
+          <w:b/>
+          <w:bCs/>
+          <w:color w:val="29303B"/>
+          <w:sz w:val="28"/>
+        </w:rPr>
+        <w:t xml:space="preserve">video #94:  función forkJoin. </w:t>
+      </w:r>
+    </w:p>
+    <w:p>
+      <w:pPr>
+        <w:pStyle w:val="NormalWeb"/>
+        <w:shd w:val="clear" w:color="auto" w:fill="FFFFFF"/>
+        <w:spacing w:before="0" w:beforeAutospacing="0" w:after="300" w:afterAutospacing="0"/>
+        <w:rPr>
+          <w:rFonts w:ascii="Segoe UI Semilight" w:hAnsi="Segoe UI Semilight" w:cs="Segoe UI Semilight"/>
+          <w:b/>
+          <w:bCs/>
+          <w:color w:val="000000" w:themeColor="text1"/>
+          <w:sz w:val="22"/>
+        </w:rPr>
+      </w:pPr>
+      <w:r>
+        <w:rPr>
+          <w:noProof/>
+        </w:rPr>
+        <w:drawing>
+          <wp:inline distT="0" distB="0" distL="0" distR="0" wp14:anchorId="11CE37B9" wp14:editId="77935336">
+            <wp:extent cx="5612130" cy="3783330"/>
+            <wp:effectExtent l="0" t="0" r="7620" b="7620"/>
+            <wp:docPr id="63" name="Imagen 63"/>
+            <wp:cNvGraphicFramePr>
+              <a:graphicFrameLocks xmlns:a="http://schemas.openxmlformats.org/drawingml/2006/main" noChangeAspect="1"/>
+            </wp:cNvGraphicFramePr>
+            <a:graphic xmlns:a="http://schemas.openxmlformats.org/drawingml/2006/main">
+              <a:graphicData uri="http://schemas.openxmlformats.org/drawingml/2006/picture">
+                <pic:pic xmlns:pic="http://schemas.openxmlformats.org/drawingml/2006/picture">
+                  <pic:nvPicPr>
+                    <pic:cNvPr id="1" name=""/>
+                    <pic:cNvPicPr/>
+                  </pic:nvPicPr>
+                  <pic:blipFill>
+                    <a:blip r:embed="rId103"/>
+                    <a:stretch>
+                      <a:fillRect/>
+                    </a:stretch>
+                  </pic:blipFill>
+                  <pic:spPr>
+                    <a:xfrm>
+                      <a:off x="0" y="0"/>
+                      <a:ext cx="5612130" cy="3783330"/>
+                    </a:xfrm>
+                    <a:prstGeom prst="rect">
+                      <a:avLst/>
+                    </a:prstGeom>
+                  </pic:spPr>
+                </pic:pic>
+              </a:graphicData>
+            </a:graphic>
+          </wp:inline>
+        </w:drawing>
+      </w:r>
+    </w:p>
+    <w:p>
+      <w:pPr>
+        <w:pStyle w:val="NormalWeb"/>
+        <w:shd w:val="clear" w:color="auto" w:fill="FFFFFF"/>
+        <w:spacing w:before="0" w:beforeAutospacing="0" w:after="300" w:afterAutospacing="0"/>
+        <w:rPr>
+          <w:rFonts w:ascii="Segoe UI Semilight" w:hAnsi="Segoe UI Semilight" w:cs="Segoe UI Semilight"/>
+          <w:color w:val="000000" w:themeColor="text1"/>
+          <w:sz w:val="22"/>
+        </w:rPr>
+      </w:pPr>
+      <w:r>
+        <w:rPr>
+          <w:rFonts w:ascii="Segoe UI Semilight" w:hAnsi="Segoe UI Semilight" w:cs="Segoe UI Semilight"/>
+          <w:color w:val="000000" w:themeColor="text1"/>
+          <w:sz w:val="22"/>
+        </w:rPr>
+        <w:t>forkJoin esperará a que se completen todos los observables pasados y luego emitirá una matriz o un objeto con los últimos valores de los observables correspondientes.</w:t>
+      </w:r>
     </w:p>
     <w:p>
       <w:pPr>
@@ -17873,6 +19284,119 @@
     </w:lvl>
   </w:abstractNum>
   <w:abstractNum w:abstractNumId="16" w15:restartNumberingAfterBreak="0">
+    <w:nsid w:val="6D6E7620"/>
+    <w:multiLevelType w:val="multilevel"/>
+    <w:tmpl w:val="ECEA7E86"/>
+    <w:lvl w:ilvl="0">
+      <w:start w:val="1"/>
+      <w:numFmt w:val="decimal"/>
+      <w:lvlText w:val="%1."/>
+      <w:lvlJc w:val="left"/>
+      <w:pPr>
+        <w:tabs>
+          <w:tab w:val="num" w:pos="720"/>
+        </w:tabs>
+        <w:ind w:left="720" w:hanging="360"/>
+      </w:pPr>
+    </w:lvl>
+    <w:lvl w:ilvl="1" w:tentative="1">
+      <w:start w:val="1"/>
+      <w:numFmt w:val="decimal"/>
+      <w:lvlText w:val="%2."/>
+      <w:lvlJc w:val="left"/>
+      <w:pPr>
+        <w:tabs>
+          <w:tab w:val="num" w:pos="1440"/>
+        </w:tabs>
+        <w:ind w:left="1440" w:hanging="360"/>
+      </w:pPr>
+    </w:lvl>
+    <w:lvl w:ilvl="2" w:tentative="1">
+      <w:start w:val="1"/>
+      <w:numFmt w:val="decimal"/>
+      <w:lvlText w:val="%3."/>
+      <w:lvlJc w:val="left"/>
+      <w:pPr>
+        <w:tabs>
+          <w:tab w:val="num" w:pos="2160"/>
+        </w:tabs>
+        <w:ind w:left="2160" w:hanging="360"/>
+      </w:pPr>
+    </w:lvl>
+    <w:lvl w:ilvl="3" w:tentative="1">
+      <w:start w:val="1"/>
+      <w:numFmt w:val="decimal"/>
+      <w:lvlText w:val="%4."/>
+      <w:lvlJc w:val="left"/>
+      <w:pPr>
+        <w:tabs>
+          <w:tab w:val="num" w:pos="2880"/>
+        </w:tabs>
+        <w:ind w:left="2880" w:hanging="360"/>
+      </w:pPr>
+    </w:lvl>
+    <w:lvl w:ilvl="4" w:tentative="1">
+      <w:start w:val="1"/>
+      <w:numFmt w:val="decimal"/>
+      <w:lvlText w:val="%5."/>
+      <w:lvlJc w:val="left"/>
+      <w:pPr>
+        <w:tabs>
+          <w:tab w:val="num" w:pos="3600"/>
+        </w:tabs>
+        <w:ind w:left="3600" w:hanging="360"/>
+      </w:pPr>
+    </w:lvl>
+    <w:lvl w:ilvl="5" w:tentative="1">
+      <w:start w:val="1"/>
+      <w:numFmt w:val="decimal"/>
+      <w:lvlText w:val="%6."/>
+      <w:lvlJc w:val="left"/>
+      <w:pPr>
+        <w:tabs>
+          <w:tab w:val="num" w:pos="4320"/>
+        </w:tabs>
+        <w:ind w:left="4320" w:hanging="360"/>
+      </w:pPr>
+    </w:lvl>
+    <w:lvl w:ilvl="6" w:tentative="1">
+      <w:start w:val="1"/>
+      <w:numFmt w:val="decimal"/>
+      <w:lvlText w:val="%7."/>
+      <w:lvlJc w:val="left"/>
+      <w:pPr>
+        <w:tabs>
+          <w:tab w:val="num" w:pos="5040"/>
+        </w:tabs>
+        <w:ind w:left="5040" w:hanging="360"/>
+      </w:pPr>
+    </w:lvl>
+    <w:lvl w:ilvl="7" w:tentative="1">
+      <w:start w:val="1"/>
+      <w:numFmt w:val="decimal"/>
+      <w:lvlText w:val="%8."/>
+      <w:lvlJc w:val="left"/>
+      <w:pPr>
+        <w:tabs>
+          <w:tab w:val="num" w:pos="5760"/>
+        </w:tabs>
+        <w:ind w:left="5760" w:hanging="360"/>
+      </w:pPr>
+    </w:lvl>
+    <w:lvl w:ilvl="8" w:tentative="1">
+      <w:start w:val="1"/>
+      <w:numFmt w:val="decimal"/>
+      <w:lvlText w:val="%9."/>
+      <w:lvlJc w:val="left"/>
+      <w:pPr>
+        <w:tabs>
+          <w:tab w:val="num" w:pos="6480"/>
+        </w:tabs>
+        <w:ind w:left="6480" w:hanging="360"/>
+      </w:pPr>
+    </w:lvl>
+  </w:abstractNum>
+  <w:abstractNum w:abstractNumId="17" w15:restartNumberingAfterBreak="0">
     <w:nsid w:val="7BD73D6A"/>
     <w:multiLevelType w:val="hybridMultilevel"/>
     <w:tmpl w:val="8374737C"/>
@@ -17965,7 +19489,7 @@
     <w:abstractNumId w:val="1"/>
   </w:num>
   <w:num w:numId="3">
-    <w:abstractNumId w:val="16"/>
+    <w:abstractNumId w:val="17"/>
   </w:num>
   <w:num w:numId="4">
     <w:abstractNumId w:val="5"/>
@@ -18018,6 +19542,9 @@
   </w:num>
   <w:num w:numId="18">
     <w:abstractNumId w:val="2"/>
+  </w:num>
+  <w:num w:numId="19">
+    <w:abstractNumId w:val="16"/>
   </w:num>
 </w:numbering>
 </file>
